--- a/documents/DRAFT-cybox-v2.1.1-wd01-part26-gui-object.docx
+++ b/documents/DRAFT-cybox-v2.1.1-wd01-part26-gui-object.docx
@@ -11,6 +11,7 @@
           <w:szCs w:val="28"/>
         </w:rPr>
       </w:pPr>
+      <w:proofErr w:type="spellStart"/>
       <w:r>
         <w:rPr>
           <w:sz w:val="28"/>
@@ -26,6 +27,7 @@
         </w:rPr>
         <w:t>TM</w:t>
       </w:r>
+      <w:proofErr w:type="spellEnd"/>
       <w:r>
         <w:rPr>
           <w:sz w:val="28"/>
@@ -317,6 +319,7 @@
         </w:tabs>
         <w:ind w:left="1080"/>
       </w:pPr>
+      <w:proofErr w:type="spellStart"/>
       <w:r>
         <w:rPr>
           <w:i/>
@@ -330,6 +333,7 @@
         </w:rPr>
         <w:t>TM</w:t>
       </w:r>
+      <w:proofErr w:type="spellEnd"/>
       <w:r>
         <w:rPr>
           <w:i/>
@@ -365,6 +369,7 @@
         </w:tabs>
         <w:ind w:left="1080"/>
       </w:pPr>
+      <w:proofErr w:type="spellStart"/>
       <w:r>
         <w:rPr>
           <w:i/>
@@ -378,6 +383,7 @@
         </w:rPr>
         <w:t>TM</w:t>
       </w:r>
+      <w:proofErr w:type="spellEnd"/>
       <w:r>
         <w:rPr>
           <w:i/>
@@ -431,6 +437,7 @@
         </w:tabs>
         <w:ind w:left="1080"/>
       </w:pPr>
+      <w:proofErr w:type="spellStart"/>
       <w:r>
         <w:rPr>
           <w:i/>
@@ -444,6 +451,7 @@
         </w:rPr>
         <w:t>TM</w:t>
       </w:r>
+      <w:proofErr w:type="spellEnd"/>
       <w:r>
         <w:rPr>
           <w:i/>
@@ -485,6 +493,7 @@
         </w:tabs>
         <w:ind w:left="1080"/>
       </w:pPr>
+      <w:proofErr w:type="spellStart"/>
       <w:r>
         <w:rPr>
           <w:i/>
@@ -498,6 +507,7 @@
         </w:rPr>
         <w:t>TM</w:t>
       </w:r>
+      <w:proofErr w:type="spellEnd"/>
       <w:r>
         <w:rPr>
           <w:i/>
@@ -551,6 +561,7 @@
         </w:tabs>
         <w:ind w:left="1080"/>
       </w:pPr>
+      <w:proofErr w:type="spellStart"/>
       <w:r>
         <w:rPr>
           <w:i/>
@@ -564,6 +575,7 @@
         </w:rPr>
         <w:t>TM</w:t>
       </w:r>
+      <w:proofErr w:type="spellEnd"/>
       <w:r>
         <w:rPr>
           <w:i/>
@@ -617,6 +629,7 @@
         </w:tabs>
         <w:ind w:left="1080"/>
       </w:pPr>
+      <w:proofErr w:type="spellStart"/>
       <w:r>
         <w:rPr>
           <w:i/>
@@ -630,6 +643,7 @@
         </w:rPr>
         <w:t>TM</w:t>
       </w:r>
+      <w:proofErr w:type="spellEnd"/>
       <w:r>
         <w:rPr>
           <w:i/>
@@ -683,6 +697,7 @@
         </w:tabs>
         <w:ind w:left="1080"/>
       </w:pPr>
+      <w:proofErr w:type="spellStart"/>
       <w:r>
         <w:rPr>
           <w:i/>
@@ -696,6 +711,7 @@
         </w:rPr>
         <w:t>TM</w:t>
       </w:r>
+      <w:proofErr w:type="spellEnd"/>
       <w:r>
         <w:rPr>
           <w:i/>
@@ -749,6 +765,7 @@
         </w:tabs>
         <w:ind w:left="1080"/>
       </w:pPr>
+      <w:proofErr w:type="spellStart"/>
       <w:r>
         <w:rPr>
           <w:i/>
@@ -762,6 +779,7 @@
         </w:rPr>
         <w:t>TM</w:t>
       </w:r>
+      <w:proofErr w:type="spellEnd"/>
       <w:r>
         <w:rPr>
           <w:i/>
@@ -815,6 +833,7 @@
         </w:tabs>
         <w:ind w:left="1080"/>
       </w:pPr>
+      <w:proofErr w:type="spellStart"/>
       <w:r>
         <w:rPr>
           <w:i/>
@@ -828,6 +847,7 @@
         </w:rPr>
         <w:t>TM</w:t>
       </w:r>
+      <w:proofErr w:type="spellEnd"/>
       <w:r>
         <w:rPr>
           <w:i/>
@@ -884,6 +904,7 @@
         </w:tabs>
         <w:ind w:left="1080"/>
       </w:pPr>
+      <w:proofErr w:type="spellStart"/>
       <w:r>
         <w:rPr>
           <w:i/>
@@ -897,6 +918,7 @@
         </w:rPr>
         <w:t>TM</w:t>
       </w:r>
+      <w:proofErr w:type="spellEnd"/>
       <w:r>
         <w:rPr>
           <w:i/>
@@ -950,6 +972,7 @@
         </w:tabs>
         <w:ind w:left="1080"/>
       </w:pPr>
+      <w:proofErr w:type="spellStart"/>
       <w:r>
         <w:rPr>
           <w:i/>
@@ -963,6 +986,7 @@
         </w:rPr>
         <w:t>TM</w:t>
       </w:r>
+      <w:proofErr w:type="spellEnd"/>
       <w:r>
         <w:rPr>
           <w:i/>
@@ -1016,6 +1040,7 @@
         </w:tabs>
         <w:ind w:left="1080"/>
       </w:pPr>
+      <w:proofErr w:type="spellStart"/>
       <w:r>
         <w:rPr>
           <w:i/>
@@ -1029,6 +1054,7 @@
         </w:rPr>
         <w:t>TM</w:t>
       </w:r>
+      <w:proofErr w:type="spellEnd"/>
       <w:r>
         <w:rPr>
           <w:i/>
@@ -1082,6 +1108,7 @@
         </w:tabs>
         <w:ind w:left="1080"/>
       </w:pPr>
+      <w:proofErr w:type="spellStart"/>
       <w:r>
         <w:rPr>
           <w:i/>
@@ -1095,6 +1122,7 @@
         </w:rPr>
         <w:t>TM</w:t>
       </w:r>
+      <w:proofErr w:type="spellEnd"/>
       <w:r>
         <w:rPr>
           <w:i/>
@@ -1148,6 +1176,7 @@
         </w:tabs>
         <w:ind w:left="1080"/>
       </w:pPr>
+      <w:proofErr w:type="spellStart"/>
       <w:r>
         <w:rPr>
           <w:i/>
@@ -1161,6 +1190,7 @@
         </w:rPr>
         <w:t>TM</w:t>
       </w:r>
+      <w:proofErr w:type="spellEnd"/>
       <w:r>
         <w:rPr>
           <w:i/>
@@ -1214,6 +1244,7 @@
         </w:tabs>
         <w:ind w:left="1080"/>
       </w:pPr>
+      <w:proofErr w:type="spellStart"/>
       <w:r>
         <w:rPr>
           <w:i/>
@@ -1227,6 +1258,7 @@
         </w:rPr>
         <w:t>TM</w:t>
       </w:r>
+      <w:proofErr w:type="spellEnd"/>
       <w:r>
         <w:rPr>
           <w:i/>
@@ -1280,6 +1312,7 @@
         </w:tabs>
         <w:ind w:left="1080"/>
       </w:pPr>
+      <w:proofErr w:type="spellStart"/>
       <w:r>
         <w:rPr>
           <w:i/>
@@ -1293,6 +1326,7 @@
         </w:rPr>
         <w:t>TM</w:t>
       </w:r>
+      <w:proofErr w:type="spellEnd"/>
       <w:r>
         <w:rPr>
           <w:i/>
@@ -1346,6 +1380,7 @@
         </w:tabs>
         <w:ind w:left="1080"/>
       </w:pPr>
+      <w:proofErr w:type="spellStart"/>
       <w:r>
         <w:rPr>
           <w:i/>
@@ -1359,6 +1394,7 @@
         </w:rPr>
         <w:t>TM</w:t>
       </w:r>
+      <w:proofErr w:type="spellEnd"/>
       <w:r>
         <w:rPr>
           <w:i/>
@@ -1412,6 +1448,7 @@
         </w:tabs>
         <w:ind w:left="1080"/>
       </w:pPr>
+      <w:proofErr w:type="spellStart"/>
       <w:r>
         <w:rPr>
           <w:i/>
@@ -1425,6 +1462,7 @@
         </w:rPr>
         <w:t>TM</w:t>
       </w:r>
+      <w:proofErr w:type="spellEnd"/>
       <w:r>
         <w:rPr>
           <w:i/>
@@ -1478,6 +1516,7 @@
         </w:tabs>
         <w:ind w:left="1080"/>
       </w:pPr>
+      <w:proofErr w:type="spellStart"/>
       <w:r>
         <w:rPr>
           <w:i/>
@@ -1491,6 +1530,7 @@
         </w:rPr>
         <w:t>TM</w:t>
       </w:r>
+      <w:proofErr w:type="spellEnd"/>
       <w:r>
         <w:rPr>
           <w:i/>
@@ -1544,6 +1584,7 @@
         </w:tabs>
         <w:ind w:left="1080"/>
       </w:pPr>
+      <w:proofErr w:type="spellStart"/>
       <w:r>
         <w:rPr>
           <w:i/>
@@ -1557,6 +1598,7 @@
         </w:rPr>
         <w:t>TM</w:t>
       </w:r>
+      <w:proofErr w:type="spellEnd"/>
       <w:r>
         <w:rPr>
           <w:i/>
@@ -1610,6 +1652,7 @@
         </w:tabs>
         <w:ind w:left="1080"/>
       </w:pPr>
+      <w:proofErr w:type="spellStart"/>
       <w:r>
         <w:rPr>
           <w:i/>
@@ -1623,6 +1666,7 @@
         </w:rPr>
         <w:t>TM</w:t>
       </w:r>
+      <w:proofErr w:type="spellEnd"/>
       <w:r>
         <w:rPr>
           <w:i/>
@@ -1676,6 +1720,7 @@
         </w:tabs>
         <w:ind w:left="1080"/>
       </w:pPr>
+      <w:proofErr w:type="spellStart"/>
       <w:r>
         <w:rPr>
           <w:i/>
@@ -1689,6 +1734,7 @@
         </w:rPr>
         <w:t>TM</w:t>
       </w:r>
+      <w:proofErr w:type="spellEnd"/>
       <w:r>
         <w:rPr>
           <w:i/>
@@ -1742,6 +1788,7 @@
         </w:tabs>
         <w:ind w:left="1080"/>
       </w:pPr>
+      <w:proofErr w:type="spellStart"/>
       <w:r>
         <w:rPr>
           <w:i/>
@@ -1755,6 +1802,7 @@
         </w:rPr>
         <w:t>TM</w:t>
       </w:r>
+      <w:proofErr w:type="spellEnd"/>
       <w:r>
         <w:rPr>
           <w:i/>
@@ -1808,6 +1856,7 @@
         </w:tabs>
         <w:ind w:left="1080"/>
       </w:pPr>
+      <w:proofErr w:type="spellStart"/>
       <w:r>
         <w:rPr>
           <w:i/>
@@ -1821,6 +1870,7 @@
         </w:rPr>
         <w:t>TM</w:t>
       </w:r>
+      <w:proofErr w:type="spellEnd"/>
       <w:r>
         <w:rPr>
           <w:i/>
@@ -1862,6 +1912,7 @@
         </w:tabs>
         <w:ind w:left="1080"/>
       </w:pPr>
+      <w:proofErr w:type="spellStart"/>
       <w:r>
         <w:rPr>
           <w:i/>
@@ -1875,6 +1926,7 @@
         </w:rPr>
         <w:t>TM</w:t>
       </w:r>
+      <w:proofErr w:type="spellEnd"/>
       <w:r>
         <w:rPr>
           <w:i/>
@@ -1928,6 +1980,7 @@
         </w:tabs>
         <w:ind w:left="1080"/>
       </w:pPr>
+      <w:proofErr w:type="spellStart"/>
       <w:r>
         <w:rPr>
           <w:i/>
@@ -1941,6 +1994,7 @@
         </w:rPr>
         <w:t>TM</w:t>
       </w:r>
+      <w:proofErr w:type="spellEnd"/>
       <w:r>
         <w:rPr>
           <w:i/>
@@ -1997,6 +2051,7 @@
         </w:tabs>
         <w:ind w:left="1080"/>
       </w:pPr>
+      <w:proofErr w:type="spellStart"/>
       <w:r>
         <w:rPr>
           <w:i/>
@@ -2010,6 +2065,7 @@
         </w:rPr>
         <w:t>TM</w:t>
       </w:r>
+      <w:proofErr w:type="spellEnd"/>
       <w:r>
         <w:rPr>
           <w:i/>
@@ -2063,6 +2119,7 @@
         </w:tabs>
         <w:ind w:left="1080"/>
       </w:pPr>
+      <w:proofErr w:type="spellStart"/>
       <w:r>
         <w:rPr>
           <w:i/>
@@ -2076,6 +2133,7 @@
         </w:rPr>
         <w:t>TM</w:t>
       </w:r>
+      <w:proofErr w:type="spellEnd"/>
       <w:r>
         <w:rPr>
           <w:i/>
@@ -2129,6 +2187,7 @@
         </w:tabs>
         <w:ind w:left="1080"/>
       </w:pPr>
+      <w:proofErr w:type="spellStart"/>
       <w:r>
         <w:rPr>
           <w:i/>
@@ -2142,6 +2201,7 @@
         </w:rPr>
         <w:t>TM</w:t>
       </w:r>
+      <w:proofErr w:type="spellEnd"/>
       <w:r>
         <w:rPr>
           <w:i/>
@@ -2195,6 +2255,7 @@
         </w:tabs>
         <w:ind w:left="1080"/>
       </w:pPr>
+      <w:proofErr w:type="spellStart"/>
       <w:r>
         <w:rPr>
           <w:i/>
@@ -2208,6 +2269,7 @@
         </w:rPr>
         <w:t>TM</w:t>
       </w:r>
+      <w:proofErr w:type="spellEnd"/>
       <w:r>
         <w:rPr>
           <w:i/>
@@ -2249,6 +2311,7 @@
         </w:tabs>
         <w:ind w:left="1080"/>
       </w:pPr>
+      <w:proofErr w:type="spellStart"/>
       <w:r>
         <w:rPr>
           <w:i/>
@@ -2262,6 +2325,7 @@
         </w:rPr>
         <w:t>TM</w:t>
       </w:r>
+      <w:proofErr w:type="spellEnd"/>
       <w:r>
         <w:rPr>
           <w:i/>
@@ -2303,6 +2367,7 @@
         </w:tabs>
         <w:ind w:left="1080"/>
       </w:pPr>
+      <w:proofErr w:type="spellStart"/>
       <w:r>
         <w:rPr>
           <w:i/>
@@ -2316,6 +2381,7 @@
         </w:rPr>
         <w:t>TM</w:t>
       </w:r>
+      <w:proofErr w:type="spellEnd"/>
       <w:r>
         <w:rPr>
           <w:i/>
@@ -2357,6 +2423,7 @@
         </w:tabs>
         <w:ind w:left="1080"/>
       </w:pPr>
+      <w:proofErr w:type="spellStart"/>
       <w:r>
         <w:rPr>
           <w:i/>
@@ -2370,6 +2437,7 @@
         </w:rPr>
         <w:t>TM</w:t>
       </w:r>
+      <w:proofErr w:type="spellEnd"/>
       <w:r>
         <w:rPr>
           <w:i/>
@@ -2411,6 +2479,7 @@
         </w:tabs>
         <w:ind w:left="1080"/>
       </w:pPr>
+      <w:proofErr w:type="spellStart"/>
       <w:r>
         <w:rPr>
           <w:i/>
@@ -2424,6 +2493,7 @@
         </w:rPr>
         <w:t>TM</w:t>
       </w:r>
+      <w:proofErr w:type="spellEnd"/>
       <w:r>
         <w:rPr>
           <w:i/>
@@ -2465,6 +2535,7 @@
         </w:tabs>
         <w:ind w:left="1080"/>
       </w:pPr>
+      <w:proofErr w:type="spellStart"/>
       <w:r>
         <w:rPr>
           <w:i/>
@@ -2479,6 +2550,7 @@
         </w:rPr>
         <w:t>TM</w:t>
       </w:r>
+      <w:proofErr w:type="spellEnd"/>
       <w:r>
         <w:rPr>
           <w:i/>
@@ -2520,6 +2592,7 @@
         </w:tabs>
         <w:ind w:left="1080"/>
       </w:pPr>
+      <w:proofErr w:type="spellStart"/>
       <w:r>
         <w:rPr>
           <w:i/>
@@ -2533,6 +2606,7 @@
         </w:rPr>
         <w:t>TM</w:t>
       </w:r>
+      <w:proofErr w:type="spellEnd"/>
       <w:r>
         <w:rPr>
           <w:i/>
@@ -2574,6 +2648,7 @@
         </w:tabs>
         <w:ind w:left="1080"/>
       </w:pPr>
+      <w:proofErr w:type="spellStart"/>
       <w:r>
         <w:rPr>
           <w:i/>
@@ -2587,6 +2662,7 @@
         </w:rPr>
         <w:t>TM</w:t>
       </w:r>
+      <w:proofErr w:type="spellEnd"/>
       <w:r>
         <w:rPr>
           <w:i/>
@@ -2628,6 +2704,7 @@
         </w:tabs>
         <w:ind w:left="1080"/>
       </w:pPr>
+      <w:proofErr w:type="spellStart"/>
       <w:r>
         <w:rPr>
           <w:i/>
@@ -2641,6 +2718,7 @@
         </w:rPr>
         <w:t>TM</w:t>
       </w:r>
+      <w:proofErr w:type="spellEnd"/>
       <w:r>
         <w:rPr>
           <w:i/>
@@ -2682,6 +2760,7 @@
         </w:tabs>
         <w:ind w:left="1080"/>
       </w:pPr>
+      <w:proofErr w:type="spellStart"/>
       <w:r>
         <w:rPr>
           <w:i/>
@@ -2695,6 +2774,7 @@
         </w:rPr>
         <w:t>TM</w:t>
       </w:r>
+      <w:proofErr w:type="spellEnd"/>
       <w:r>
         <w:rPr>
           <w:i/>
@@ -2736,6 +2816,7 @@
         </w:tabs>
         <w:ind w:left="1080"/>
       </w:pPr>
+      <w:proofErr w:type="spellStart"/>
       <w:r>
         <w:rPr>
           <w:i/>
@@ -2749,6 +2830,7 @@
         </w:rPr>
         <w:t>TM</w:t>
       </w:r>
+      <w:proofErr w:type="spellEnd"/>
       <w:r>
         <w:rPr>
           <w:i/>
@@ -2790,6 +2872,7 @@
         </w:tabs>
         <w:ind w:left="1080"/>
       </w:pPr>
+      <w:proofErr w:type="spellStart"/>
       <w:r>
         <w:rPr>
           <w:i/>
@@ -2803,6 +2886,7 @@
         </w:rPr>
         <w:t>TM</w:t>
       </w:r>
+      <w:proofErr w:type="spellEnd"/>
       <w:r>
         <w:rPr>
           <w:i/>
@@ -2844,6 +2928,7 @@
         </w:tabs>
         <w:ind w:left="1080"/>
       </w:pPr>
+      <w:proofErr w:type="spellStart"/>
       <w:r>
         <w:rPr>
           <w:i/>
@@ -2857,6 +2942,7 @@
         </w:rPr>
         <w:t>TM</w:t>
       </w:r>
+      <w:proofErr w:type="spellEnd"/>
       <w:r>
         <w:rPr>
           <w:i/>
@@ -2898,6 +2984,7 @@
         </w:tabs>
         <w:ind w:left="1080"/>
       </w:pPr>
+      <w:proofErr w:type="spellStart"/>
       <w:r>
         <w:rPr>
           <w:i/>
@@ -2911,6 +2998,7 @@
         </w:rPr>
         <w:t>TM</w:t>
       </w:r>
+      <w:proofErr w:type="spellEnd"/>
       <w:r>
         <w:rPr>
           <w:i/>
@@ -2952,6 +3040,7 @@
         </w:tabs>
         <w:ind w:left="1080"/>
       </w:pPr>
+      <w:proofErr w:type="spellStart"/>
       <w:r>
         <w:rPr>
           <w:i/>
@@ -2965,6 +3054,7 @@
         </w:rPr>
         <w:t>TM</w:t>
       </w:r>
+      <w:proofErr w:type="spellEnd"/>
       <w:r>
         <w:rPr>
           <w:i/>
@@ -3006,6 +3096,7 @@
         </w:tabs>
         <w:ind w:left="1080"/>
       </w:pPr>
+      <w:proofErr w:type="spellStart"/>
       <w:r>
         <w:rPr>
           <w:i/>
@@ -3019,6 +3110,7 @@
         </w:rPr>
         <w:t>TM</w:t>
       </w:r>
+      <w:proofErr w:type="spellEnd"/>
       <w:r>
         <w:rPr>
           <w:i/>
@@ -3060,6 +3152,7 @@
         </w:tabs>
         <w:ind w:left="1080"/>
       </w:pPr>
+      <w:proofErr w:type="spellStart"/>
       <w:r>
         <w:rPr>
           <w:i/>
@@ -3073,6 +3166,7 @@
         </w:rPr>
         <w:t>TM</w:t>
       </w:r>
+      <w:proofErr w:type="spellEnd"/>
       <w:r>
         <w:rPr>
           <w:i/>
@@ -3114,6 +3208,7 @@
         </w:tabs>
         <w:ind w:left="1080"/>
       </w:pPr>
+      <w:proofErr w:type="spellStart"/>
       <w:r>
         <w:rPr>
           <w:i/>
@@ -3127,6 +3222,7 @@
         </w:rPr>
         <w:t>TM</w:t>
       </w:r>
+      <w:proofErr w:type="spellEnd"/>
       <w:r>
         <w:rPr>
           <w:i/>
@@ -3168,6 +3264,7 @@
         </w:tabs>
         <w:ind w:left="1080"/>
       </w:pPr>
+      <w:proofErr w:type="spellStart"/>
       <w:r>
         <w:rPr>
           <w:i/>
@@ -3181,6 +3278,7 @@
         </w:rPr>
         <w:t>TM</w:t>
       </w:r>
+      <w:proofErr w:type="spellEnd"/>
       <w:r>
         <w:rPr>
           <w:i/>
@@ -3222,6 +3320,7 @@
         </w:tabs>
         <w:ind w:left="1080"/>
       </w:pPr>
+      <w:proofErr w:type="spellStart"/>
       <w:r>
         <w:rPr>
           <w:i/>
@@ -3235,6 +3334,7 @@
         </w:rPr>
         <w:t>TM</w:t>
       </w:r>
+      <w:proofErr w:type="spellEnd"/>
       <w:r>
         <w:rPr>
           <w:i/>
@@ -3276,6 +3376,7 @@
         </w:tabs>
         <w:ind w:left="1080"/>
       </w:pPr>
+      <w:proofErr w:type="spellStart"/>
       <w:r>
         <w:rPr>
           <w:i/>
@@ -3289,6 +3390,7 @@
         </w:rPr>
         <w:t>TM</w:t>
       </w:r>
+      <w:proofErr w:type="spellEnd"/>
       <w:r>
         <w:rPr>
           <w:i/>
@@ -3330,6 +3432,7 @@
         </w:tabs>
         <w:ind w:left="1080"/>
       </w:pPr>
+      <w:proofErr w:type="spellStart"/>
       <w:r>
         <w:rPr>
           <w:i/>
@@ -3343,6 +3446,7 @@
         </w:rPr>
         <w:t>TM</w:t>
       </w:r>
+      <w:proofErr w:type="spellEnd"/>
       <w:r>
         <w:rPr>
           <w:i/>
@@ -3384,6 +3488,7 @@
         </w:tabs>
         <w:ind w:left="1080"/>
       </w:pPr>
+      <w:proofErr w:type="spellStart"/>
       <w:r>
         <w:rPr>
           <w:i/>
@@ -3397,6 +3502,7 @@
         </w:rPr>
         <w:t>TM</w:t>
       </w:r>
+      <w:proofErr w:type="spellEnd"/>
       <w:r>
         <w:rPr>
           <w:i/>
@@ -3438,6 +3544,7 @@
         </w:tabs>
         <w:ind w:left="1080"/>
       </w:pPr>
+      <w:proofErr w:type="spellStart"/>
       <w:r>
         <w:rPr>
           <w:i/>
@@ -3451,6 +3558,7 @@
         </w:rPr>
         <w:t>TM</w:t>
       </w:r>
+      <w:proofErr w:type="spellEnd"/>
       <w:r>
         <w:rPr>
           <w:i/>
@@ -3492,6 +3600,7 @@
         </w:tabs>
         <w:ind w:left="1080"/>
       </w:pPr>
+      <w:proofErr w:type="spellStart"/>
       <w:r>
         <w:rPr>
           <w:i/>
@@ -3505,6 +3614,7 @@
         </w:rPr>
         <w:t>TM</w:t>
       </w:r>
+      <w:proofErr w:type="spellEnd"/>
       <w:r>
         <w:rPr>
           <w:i/>
@@ -3560,6 +3670,7 @@
         </w:tabs>
         <w:ind w:left="1080"/>
       </w:pPr>
+      <w:proofErr w:type="spellStart"/>
       <w:r>
         <w:rPr>
           <w:i/>
@@ -3573,6 +3684,7 @@
         </w:rPr>
         <w:t>TM</w:t>
       </w:r>
+      <w:proofErr w:type="spellEnd"/>
       <w:r>
         <w:rPr>
           <w:i/>
@@ -3614,6 +3726,7 @@
         </w:tabs>
         <w:ind w:left="1080"/>
       </w:pPr>
+      <w:proofErr w:type="spellStart"/>
       <w:r>
         <w:rPr>
           <w:i/>
@@ -3627,6 +3740,7 @@
         </w:rPr>
         <w:t>TM</w:t>
       </w:r>
+      <w:proofErr w:type="spellEnd"/>
       <w:r>
         <w:rPr>
           <w:i/>
@@ -3682,6 +3796,7 @@
         </w:tabs>
         <w:ind w:left="1080"/>
       </w:pPr>
+      <w:proofErr w:type="spellStart"/>
       <w:r>
         <w:rPr>
           <w:i/>
@@ -3695,6 +3810,7 @@
         </w:rPr>
         <w:t>TM</w:t>
       </w:r>
+      <w:proofErr w:type="spellEnd"/>
       <w:r>
         <w:rPr>
           <w:i/>
@@ -3750,6 +3866,7 @@
         </w:tabs>
         <w:ind w:left="1080"/>
       </w:pPr>
+      <w:proofErr w:type="spellStart"/>
       <w:r>
         <w:rPr>
           <w:i/>
@@ -3763,6 +3880,7 @@
         </w:rPr>
         <w:t>TM</w:t>
       </w:r>
+      <w:proofErr w:type="spellEnd"/>
       <w:r>
         <w:rPr>
           <w:i/>
@@ -3818,6 +3936,7 @@
         </w:tabs>
         <w:ind w:left="1080"/>
       </w:pPr>
+      <w:proofErr w:type="spellStart"/>
       <w:r>
         <w:rPr>
           <w:i/>
@@ -3831,6 +3950,7 @@
         </w:rPr>
         <w:t>TM</w:t>
       </w:r>
+      <w:proofErr w:type="spellEnd"/>
       <w:r>
         <w:rPr>
           <w:i/>
@@ -3886,6 +4006,7 @@
         </w:tabs>
         <w:ind w:left="1080"/>
       </w:pPr>
+      <w:proofErr w:type="spellStart"/>
       <w:r>
         <w:rPr>
           <w:i/>
@@ -3899,6 +4020,7 @@
         </w:rPr>
         <w:t>TM</w:t>
       </w:r>
+      <w:proofErr w:type="spellEnd"/>
       <w:r>
         <w:rPr>
           <w:i/>
@@ -3954,6 +4076,7 @@
         </w:tabs>
         <w:ind w:left="1080"/>
       </w:pPr>
+      <w:proofErr w:type="spellStart"/>
       <w:r>
         <w:rPr>
           <w:i/>
@@ -3967,6 +4090,7 @@
         </w:rPr>
         <w:t>TM</w:t>
       </w:r>
+      <w:proofErr w:type="spellEnd"/>
       <w:r>
         <w:rPr>
           <w:i/>
@@ -4008,6 +4132,7 @@
         </w:tabs>
         <w:ind w:left="1080"/>
       </w:pPr>
+      <w:proofErr w:type="spellStart"/>
       <w:r>
         <w:rPr>
           <w:i/>
@@ -4021,6 +4146,7 @@
         </w:rPr>
         <w:t>TM</w:t>
       </w:r>
+      <w:proofErr w:type="spellEnd"/>
       <w:r>
         <w:rPr>
           <w:i/>
@@ -4062,6 +4188,7 @@
         </w:tabs>
         <w:ind w:left="1080"/>
       </w:pPr>
+      <w:proofErr w:type="spellStart"/>
       <w:r>
         <w:rPr>
           <w:i/>
@@ -4075,6 +4202,7 @@
         </w:rPr>
         <w:t>TM</w:t>
       </w:r>
+      <w:proofErr w:type="spellEnd"/>
       <w:r>
         <w:rPr>
           <w:i/>
@@ -4116,6 +4244,7 @@
         </w:tabs>
         <w:ind w:left="1080"/>
       </w:pPr>
+      <w:proofErr w:type="spellStart"/>
       <w:r>
         <w:rPr>
           <w:i/>
@@ -4129,6 +4258,7 @@
         </w:rPr>
         <w:t>TM</w:t>
       </w:r>
+      <w:proofErr w:type="spellEnd"/>
       <w:r>
         <w:rPr>
           <w:i/>
@@ -4170,6 +4300,7 @@
         </w:tabs>
         <w:ind w:left="1080"/>
       </w:pPr>
+      <w:proofErr w:type="spellStart"/>
       <w:r>
         <w:rPr>
           <w:i/>
@@ -4183,6 +4314,7 @@
         </w:rPr>
         <w:t>TM</w:t>
       </w:r>
+      <w:proofErr w:type="spellEnd"/>
       <w:r>
         <w:rPr>
           <w:i/>
@@ -4224,6 +4356,7 @@
         </w:tabs>
         <w:ind w:left="1080"/>
       </w:pPr>
+      <w:proofErr w:type="spellStart"/>
       <w:r>
         <w:rPr>
           <w:i/>
@@ -4237,6 +4370,7 @@
         </w:rPr>
         <w:t>TM</w:t>
       </w:r>
+      <w:proofErr w:type="spellEnd"/>
       <w:r>
         <w:rPr>
           <w:i/>
@@ -4278,6 +4412,7 @@
         </w:tabs>
         <w:ind w:left="1080"/>
       </w:pPr>
+      <w:proofErr w:type="spellStart"/>
       <w:r>
         <w:rPr>
           <w:i/>
@@ -4291,6 +4426,7 @@
         </w:rPr>
         <w:t>TM</w:t>
       </w:r>
+      <w:proofErr w:type="spellEnd"/>
       <w:r>
         <w:rPr>
           <w:i/>
@@ -4332,6 +4468,7 @@
         </w:tabs>
         <w:ind w:left="1080"/>
       </w:pPr>
+      <w:proofErr w:type="spellStart"/>
       <w:r>
         <w:rPr>
           <w:i/>
@@ -4345,6 +4482,7 @@
         </w:rPr>
         <w:t>TM</w:t>
       </w:r>
+      <w:proofErr w:type="spellEnd"/>
       <w:r>
         <w:rPr>
           <w:i/>
@@ -4386,6 +4524,7 @@
         </w:tabs>
         <w:ind w:left="1080"/>
       </w:pPr>
+      <w:proofErr w:type="spellStart"/>
       <w:r>
         <w:rPr>
           <w:i/>
@@ -4399,6 +4538,7 @@
         </w:rPr>
         <w:t>TM</w:t>
       </w:r>
+      <w:proofErr w:type="spellEnd"/>
       <w:r>
         <w:rPr>
           <w:i/>
@@ -4440,6 +4580,7 @@
         </w:tabs>
         <w:ind w:left="1080"/>
       </w:pPr>
+      <w:proofErr w:type="spellStart"/>
       <w:r>
         <w:rPr>
           <w:i/>
@@ -4453,6 +4594,7 @@
         </w:rPr>
         <w:t>TM</w:t>
       </w:r>
+      <w:proofErr w:type="spellEnd"/>
       <w:r>
         <w:rPr>
           <w:i/>
@@ -4494,6 +4636,7 @@
         </w:tabs>
         <w:ind w:left="1080"/>
       </w:pPr>
+      <w:proofErr w:type="spellStart"/>
       <w:r>
         <w:rPr>
           <w:i/>
@@ -4507,6 +4650,7 @@
         </w:rPr>
         <w:t>TM</w:t>
       </w:r>
+      <w:proofErr w:type="spellEnd"/>
       <w:r>
         <w:rPr>
           <w:i/>
@@ -4548,6 +4692,7 @@
         </w:tabs>
         <w:ind w:left="1080"/>
       </w:pPr>
+      <w:proofErr w:type="spellStart"/>
       <w:r>
         <w:rPr>
           <w:i/>
@@ -4561,6 +4706,7 @@
         </w:rPr>
         <w:t>TM</w:t>
       </w:r>
+      <w:proofErr w:type="spellEnd"/>
       <w:r>
         <w:rPr>
           <w:i/>
@@ -4602,6 +4748,7 @@
         </w:tabs>
         <w:ind w:left="1080"/>
       </w:pPr>
+      <w:proofErr w:type="spellStart"/>
       <w:r>
         <w:rPr>
           <w:i/>
@@ -4615,6 +4762,7 @@
         </w:rPr>
         <w:t>TM</w:t>
       </w:r>
+      <w:proofErr w:type="spellEnd"/>
       <w:r>
         <w:rPr>
           <w:i/>
@@ -4656,6 +4804,7 @@
         </w:tabs>
         <w:ind w:left="1080"/>
       </w:pPr>
+      <w:proofErr w:type="spellStart"/>
       <w:r>
         <w:rPr>
           <w:i/>
@@ -4669,6 +4818,7 @@
         </w:rPr>
         <w:t>TM</w:t>
       </w:r>
+      <w:proofErr w:type="spellEnd"/>
       <w:r>
         <w:rPr>
           <w:i/>
@@ -4710,6 +4860,7 @@
         </w:tabs>
         <w:ind w:left="1080"/>
       </w:pPr>
+      <w:proofErr w:type="spellStart"/>
       <w:r>
         <w:rPr>
           <w:i/>
@@ -4723,6 +4874,7 @@
         </w:rPr>
         <w:t>TM</w:t>
       </w:r>
+      <w:proofErr w:type="spellEnd"/>
       <w:r>
         <w:rPr>
           <w:i/>
@@ -4764,6 +4916,7 @@
         </w:tabs>
         <w:ind w:left="1080"/>
       </w:pPr>
+      <w:proofErr w:type="spellStart"/>
       <w:r>
         <w:rPr>
           <w:i/>
@@ -4777,6 +4930,7 @@
         </w:rPr>
         <w:t>TM</w:t>
       </w:r>
+      <w:proofErr w:type="spellEnd"/>
       <w:r>
         <w:rPr>
           <w:i/>
@@ -4818,6 +4972,7 @@
         </w:tabs>
         <w:ind w:left="1080"/>
       </w:pPr>
+      <w:proofErr w:type="spellStart"/>
       <w:r>
         <w:rPr>
           <w:i/>
@@ -4831,6 +4986,7 @@
         </w:rPr>
         <w:t>TM</w:t>
       </w:r>
+      <w:proofErr w:type="spellEnd"/>
       <w:r>
         <w:rPr>
           <w:i/>
@@ -4872,6 +5028,7 @@
         </w:tabs>
         <w:ind w:left="1080"/>
       </w:pPr>
+      <w:proofErr w:type="spellStart"/>
       <w:r>
         <w:rPr>
           <w:i/>
@@ -4885,6 +5042,7 @@
         </w:rPr>
         <w:t>TM</w:t>
       </w:r>
+      <w:proofErr w:type="spellEnd"/>
       <w:r>
         <w:rPr>
           <w:i/>
@@ -4926,6 +5084,7 @@
         </w:tabs>
         <w:ind w:left="1080"/>
       </w:pPr>
+      <w:proofErr w:type="spellStart"/>
       <w:r>
         <w:rPr>
           <w:i/>
@@ -4939,6 +5098,7 @@
         </w:rPr>
         <w:t>TM</w:t>
       </w:r>
+      <w:proofErr w:type="spellEnd"/>
       <w:r>
         <w:rPr>
           <w:i/>
@@ -4980,6 +5140,7 @@
         </w:tabs>
         <w:ind w:left="1080"/>
       </w:pPr>
+      <w:proofErr w:type="spellStart"/>
       <w:r>
         <w:rPr>
           <w:i/>
@@ -4993,6 +5154,7 @@
         </w:rPr>
         <w:t>TM</w:t>
       </w:r>
+      <w:proofErr w:type="spellEnd"/>
       <w:r>
         <w:rPr>
           <w:i/>
@@ -5034,6 +5196,7 @@
         </w:tabs>
         <w:ind w:left="1080"/>
       </w:pPr>
+      <w:proofErr w:type="spellStart"/>
       <w:r>
         <w:rPr>
           <w:i/>
@@ -5047,6 +5210,7 @@
         </w:rPr>
         <w:t>TM</w:t>
       </w:r>
+      <w:proofErr w:type="spellEnd"/>
       <w:r>
         <w:rPr>
           <w:i/>
@@ -5088,6 +5252,7 @@
         </w:tabs>
         <w:ind w:left="1080"/>
       </w:pPr>
+      <w:proofErr w:type="spellStart"/>
       <w:r>
         <w:rPr>
           <w:i/>
@@ -5101,6 +5266,7 @@
         </w:rPr>
         <w:t>TM</w:t>
       </w:r>
+      <w:proofErr w:type="spellEnd"/>
       <w:r>
         <w:rPr>
           <w:i/>
@@ -5142,6 +5308,7 @@
         </w:tabs>
         <w:ind w:left="1080"/>
       </w:pPr>
+      <w:proofErr w:type="spellStart"/>
       <w:r>
         <w:rPr>
           <w:i/>
@@ -5155,6 +5322,7 @@
         </w:rPr>
         <w:t>TM</w:t>
       </w:r>
+      <w:proofErr w:type="spellEnd"/>
       <w:r>
         <w:rPr>
           <w:i/>
@@ -5196,6 +5364,7 @@
         </w:tabs>
         <w:ind w:left="1080"/>
       </w:pPr>
+      <w:proofErr w:type="spellStart"/>
       <w:r>
         <w:rPr>
           <w:i/>
@@ -5209,6 +5378,7 @@
         </w:rPr>
         <w:t>TM</w:t>
       </w:r>
+      <w:proofErr w:type="spellEnd"/>
       <w:r>
         <w:rPr>
           <w:i/>
@@ -5250,6 +5420,7 @@
         </w:tabs>
         <w:ind w:left="1080"/>
       </w:pPr>
+      <w:proofErr w:type="spellStart"/>
       <w:r>
         <w:rPr>
           <w:i/>
@@ -5263,6 +5434,7 @@
         </w:rPr>
         <w:t>TM</w:t>
       </w:r>
+      <w:proofErr w:type="spellEnd"/>
       <w:r>
         <w:rPr>
           <w:i/>
@@ -5304,6 +5476,7 @@
         </w:tabs>
         <w:ind w:left="1080"/>
       </w:pPr>
+      <w:proofErr w:type="spellStart"/>
       <w:r>
         <w:rPr>
           <w:i/>
@@ -5317,6 +5490,7 @@
         </w:rPr>
         <w:t>TM</w:t>
       </w:r>
+      <w:proofErr w:type="spellEnd"/>
       <w:r>
         <w:rPr>
           <w:i/>
@@ -5358,6 +5532,7 @@
         </w:tabs>
         <w:ind w:left="1080"/>
       </w:pPr>
+      <w:proofErr w:type="spellStart"/>
       <w:r>
         <w:rPr>
           <w:i/>
@@ -5371,6 +5546,7 @@
         </w:rPr>
         <w:t>TM</w:t>
       </w:r>
+      <w:proofErr w:type="spellEnd"/>
       <w:r>
         <w:rPr>
           <w:i/>
@@ -5412,6 +5588,7 @@
         </w:tabs>
         <w:ind w:left="1080"/>
       </w:pPr>
+      <w:proofErr w:type="spellStart"/>
       <w:r>
         <w:rPr>
           <w:i/>
@@ -5426,6 +5603,7 @@
         </w:rPr>
         <w:t>TM</w:t>
       </w:r>
+      <w:proofErr w:type="spellEnd"/>
       <w:r>
         <w:rPr>
           <w:i/>
@@ -5467,6 +5645,7 @@
         </w:tabs>
         <w:ind w:left="1080"/>
       </w:pPr>
+      <w:proofErr w:type="spellStart"/>
       <w:r>
         <w:rPr>
           <w:i/>
@@ -5480,6 +5659,7 @@
         </w:rPr>
         <w:t>TM</w:t>
       </w:r>
+      <w:proofErr w:type="spellEnd"/>
       <w:r>
         <w:rPr>
           <w:i/>
@@ -5521,6 +5701,7 @@
         </w:tabs>
         <w:ind w:left="1080"/>
       </w:pPr>
+      <w:proofErr w:type="spellStart"/>
       <w:r>
         <w:rPr>
           <w:i/>
@@ -5534,6 +5715,7 @@
         </w:rPr>
         <w:t>TM</w:t>
       </w:r>
+      <w:proofErr w:type="spellEnd"/>
       <w:r>
         <w:rPr>
           <w:i/>
@@ -5575,6 +5757,7 @@
         </w:tabs>
         <w:ind w:left="1080"/>
       </w:pPr>
+      <w:proofErr w:type="spellStart"/>
       <w:r>
         <w:rPr>
           <w:i/>
@@ -5588,6 +5771,7 @@
         </w:rPr>
         <w:t>TM</w:t>
       </w:r>
+      <w:proofErr w:type="spellEnd"/>
       <w:r>
         <w:rPr>
           <w:i/>
@@ -5629,6 +5813,7 @@
         </w:tabs>
         <w:ind w:left="1080"/>
       </w:pPr>
+      <w:proofErr w:type="spellStart"/>
       <w:r>
         <w:rPr>
           <w:i/>
@@ -5642,6 +5827,7 @@
         </w:rPr>
         <w:t>TM</w:t>
       </w:r>
+      <w:proofErr w:type="spellEnd"/>
       <w:r>
         <w:rPr>
           <w:i/>
@@ -5683,6 +5869,7 @@
         </w:tabs>
         <w:ind w:left="1080"/>
       </w:pPr>
+      <w:proofErr w:type="spellStart"/>
       <w:r>
         <w:rPr>
           <w:i/>
@@ -5696,6 +5883,7 @@
         </w:rPr>
         <w:t>TM</w:t>
       </w:r>
+      <w:proofErr w:type="spellEnd"/>
       <w:r>
         <w:rPr>
           <w:i/>
@@ -5737,6 +5925,7 @@
         </w:tabs>
         <w:ind w:left="1080"/>
       </w:pPr>
+      <w:proofErr w:type="spellStart"/>
       <w:r>
         <w:rPr>
           <w:i/>
@@ -5750,6 +5939,7 @@
         </w:rPr>
         <w:t>TM</w:t>
       </w:r>
+      <w:proofErr w:type="spellEnd"/>
       <w:r>
         <w:rPr>
           <w:i/>
@@ -5796,7 +5986,15 @@
         <w:pStyle w:val="Titlepageinfodescription"/>
       </w:pPr>
       <w:r>
-        <w:t>This specification is related to:</w:t>
+        <w:t xml:space="preserve">This specification is related </w:t>
+      </w:r>
+      <w:proofErr w:type="gramStart"/>
+      <w:r>
+        <w:t>to</w:t>
+      </w:r>
+      <w:proofErr w:type="gramEnd"/>
+      <w:r>
+        <w:t>:</w:t>
       </w:r>
     </w:p>
     <w:p>
@@ -7303,21 +7501,7 @@
             <w:rStyle w:val="Hyperlink"/>
             <w:noProof/>
           </w:rPr>
-          <w:t>Background In</w:t>
-        </w:r>
-        <w:r>
-          <w:rPr>
-            <w:rStyle w:val="Hyperlink"/>
-            <w:noProof/>
-          </w:rPr>
-          <w:t>f</w:t>
-        </w:r>
-        <w:r>
-          <w:rPr>
-            <w:rStyle w:val="Hyperlink"/>
-            <w:noProof/>
-          </w:rPr>
-          <w:t>ormation</w:t>
+          <w:t>Background Information</w:t>
         </w:r>
         <w:r>
           <w:rPr>
@@ -7991,7 +8175,11 @@
         <w:ind w:right="-270"/>
       </w:pPr>
       <w:r>
-        <w:t>The Cyber Observable Expression (CybOX</w:t>
+        <w:t>The Cyber Observable Expression (</w:t>
+      </w:r>
+      <w:proofErr w:type="spellStart"/>
+      <w:r>
+        <w:t>CybOX</w:t>
       </w:r>
       <w:r>
         <w:rPr>
@@ -7999,6 +8187,7 @@
         </w:rPr>
         <w:t>TM</w:t>
       </w:r>
+      <w:proofErr w:type="spellEnd"/>
       <w:r>
         <w:t>)</w:t>
       </w:r>
@@ -8063,6 +8252,7 @@
         </w:rPr>
         <w:fldChar w:fldCharType="separate"/>
       </w:r>
+      <w:proofErr w:type="gramStart"/>
       <w:r>
         <w:rPr>
           <w:b/>
@@ -8070,6 +8260,7 @@
         </w:rPr>
         <w:t>1.1</w:t>
       </w:r>
+      <w:proofErr w:type="gramEnd"/>
       <w:r>
         <w:rPr>
           <w:b/>
@@ -8281,7 +8472,23 @@
         <w:fldChar w:fldCharType="end"/>
       </w:r>
       <w:r>
-        <w:t xml:space="preserve">, we give background information necessary to fully understand the GUI Object data model. We present the GUI Object data model specification details in Section </w:t>
+        <w:t xml:space="preserve">, we give background information necessary </w:t>
+      </w:r>
+      <w:proofErr w:type="gramStart"/>
+      <w:r>
+        <w:t>to fully understand</w:t>
+      </w:r>
+      <w:proofErr w:type="gramEnd"/>
+      <w:r>
+        <w:t xml:space="preserve"> the GUI Object data model. We present the GUI Object </w:t>
+      </w:r>
+      <w:proofErr w:type="gramStart"/>
+      <w:r>
+        <w:t>data model specification details</w:t>
+      </w:r>
+      <w:proofErr w:type="gramEnd"/>
+      <w:r>
+        <w:t xml:space="preserve"> in Section </w:t>
       </w:r>
       <w:r>
         <w:rPr>
@@ -8295,7 +8502,7 @@
           <w:b/>
           <w:color w:val="0000EE"/>
         </w:rPr>
-        <w:instrText xml:space="preserve"> REF _Ref435522346 \r \h </w:instrText>
+        <w:instrText xml:space="preserve"> REF _Ref435522346 \r \h  \* MERGEFORMAT </w:instrText>
       </w:r>
       <w:r>
         <w:rPr>
@@ -8308,56 +8515,48 @@
           <w:b/>
           <w:color w:val="0000EE"/>
         </w:rPr>
-        <w:instrText xml:space="preserve"> \* MERGEFORMAT </w:instrText>
+        <w:fldChar w:fldCharType="separate"/>
       </w:r>
       <w:r>
         <w:rPr>
           <w:b/>
           <w:color w:val="0000EE"/>
         </w:rPr>
-        <w:fldChar w:fldCharType="separate"/>
+        <w:t>3</w:t>
       </w:r>
       <w:r>
         <w:rPr>
           <w:b/>
           <w:color w:val="0000EE"/>
         </w:rPr>
-        <w:t>3</w:t>
+        <w:fldChar w:fldCharType="end"/>
       </w:r>
       <w:r>
         <w:rPr>
           <w:b/>
           <w:color w:val="0000EE"/>
         </w:rPr>
-        <w:fldChar w:fldCharType="end"/>
+        <w:fldChar w:fldCharType="begin"/>
       </w:r>
       <w:r>
         <w:rPr>
           <w:b/>
           <w:color w:val="0000EE"/>
         </w:rPr>
-        <w:fldChar w:fldCharType="begin"/>
+        <w:instrText xml:space="preserve"> REF _Ref428537399 \r \h </w:instrText>
       </w:r>
       <w:r>
         <w:rPr>
           <w:b/>
           <w:color w:val="0000EE"/>
         </w:rPr>
-        <w:instrText xml:space="preserve"> REF _Ref428537399 \r \h </w:instrText>
+        <w:instrText xml:space="preserve"> \* MERGEFORMAT </w:instrText>
       </w:r>
       <w:r>
         <w:rPr>
           <w:b/>
           <w:color w:val="0000EE"/>
         </w:rPr>
-        <w:instrText xml:space="preserve"> \* MERGEFORMAT </w:instrText>
-      </w:r>
-      <w:r>
-        <w:rPr>
-          <w:b/>
-          <w:color w:val="0000EE"/>
-        </w:rPr>
-        <w:fldChar w:fldCharType="separate"/>
       </w:r>
       <w:r>
         <w:rPr>
@@ -8430,6 +8629,7 @@
       <w:bookmarkStart w:id="9" w:name="_Ref412622367"/>
       <w:bookmarkStart w:id="10" w:name="_Toc424631596"/>
       <w:bookmarkStart w:id="11" w:name="_Toc435522903"/>
+      <w:proofErr w:type="spellStart"/>
       <w:r>
         <w:t>CybOX</w:t>
       </w:r>
@@ -8439,6 +8639,7 @@
         </w:rPr>
         <w:t>TM</w:t>
       </w:r>
+      <w:proofErr w:type="spellEnd"/>
       <w:r>
         <w:t xml:space="preserve"> Specification Documents</w:t>
       </w:r>
@@ -8555,7 +8756,7 @@
           <w:tab w:val="num" w:pos="864"/>
         </w:tabs>
         <w:spacing w:before="360" w:after="60"/>
-        <w:ind w:left="720"/>
+        <w:ind w:left="540" w:hanging="540"/>
       </w:pPr>
       <w:bookmarkStart w:id="12" w:name="_Ref394437867"/>
       <w:bookmarkStart w:id="13" w:name="_Toc426119868"/>
@@ -9138,7 +9339,15 @@
       <w:bookmarkStart w:id="28" w:name="_Toc389581076"/>
       <w:bookmarkStart w:id="29" w:name="_Ref394436861"/>
       <w:r>
-        <w:t xml:space="preserve">This specification makes use of UML diagrams to visually depict relationships between CybOX Language constructs. Note that the diagrams have been extracted directly from the full UML model for CybOX; they have not been constructed purely for inclusion in the specification documents.  Typically, diagrams are included for the primary class of a data model, and for any other class where the visualization of its relationships between other classes would be useful.  This implies that there will be very few diagrams for classes whose only properties are either a data type or a class from the CybOX Common data model.  </w:t>
+        <w:t xml:space="preserve">This specification makes use of UML diagrams </w:t>
+      </w:r>
+      <w:proofErr w:type="gramStart"/>
+      <w:r>
+        <w:t>to visually depict</w:t>
+      </w:r>
+      <w:proofErr w:type="gramEnd"/>
+      <w:r>
+        <w:t xml:space="preserve"> relationships between CybOX Language constructs. Note that the diagrams have been extracted directly from the full UML model for CybOX; they have not been constructed purely for inclusion in the specification documents.  Typically, diagrams are included for the primary class of a data model, and for any other class where the visualization of its relationships between other classes would be useful.  This implies that there will be very few diagrams for classes whose only properties are either a data type or a class from the CybOX Common data model.  </w:t>
       </w:r>
       <w:r>
         <w:t>Other diagrams that are included correspond to classes that specialize a superclass and abstract or generalized classes that are extended by one or more subclasses</w:t>
@@ -9212,20 +9421,13 @@
           <w:b/>
           <w:color w:val="0000EE"/>
         </w:rPr>
-        <w:instrText xml:space="preserve"> REF _Ref397637630 \h </w:instrText>
+        <w:instrText xml:space="preserve"> REF _Ref397637630 \h  \* MERGEFORMAT </w:instrText>
       </w:r>
       <w:r>
         <w:rPr>
           <w:b/>
           <w:color w:val="0000EE"/>
         </w:rPr>
-      </w:r>
-      <w:r>
-        <w:rPr>
-          <w:b/>
-          <w:color w:val="0000EE"/>
-        </w:rPr>
-        <w:instrText xml:space="preserve"> \* MERGEFORMAT </w:instrText>
       </w:r>
       <w:r>
         <w:rPr>
@@ -9282,9 +9484,9 @@
         <w:spacing w:after="120"/>
         <w:jc w:val="center"/>
       </w:pPr>
-      <w:bookmarkStart w:id="35" w:name="_Ref417296241"/>
-      <w:bookmarkStart w:id="36" w:name="_Toc426119875"/>
-      <w:bookmarkStart w:id="37" w:name="_Ref397637630"/>
+      <w:bookmarkStart w:id="35" w:name="_Ref397637630"/>
+      <w:bookmarkStart w:id="36" w:name="_Ref417296241"/>
+      <w:bookmarkStart w:id="37" w:name="_Toc426119875"/>
       <w:r>
         <w:lastRenderedPageBreak/>
         <w:t xml:space="preserve">Table </w:t>
@@ -9334,7 +9536,7 @@
         </w:rPr>
         <w:fldChar w:fldCharType="end"/>
       </w:r>
-      <w:bookmarkEnd w:id="37"/>
+      <w:bookmarkEnd w:id="35"/>
       <w:r>
         <w:t xml:space="preserve">.  </w:t>
       </w:r>
@@ -9581,7 +9783,7 @@
                 <v:shape id="_x0000_i1025" type="#_x0000_t75" style="width:24pt;height:21pt" o:ole="">
                   <v:imagedata r:id="rId26" o:title=""/>
                 </v:shape>
-                <o:OLEObject Type="Embed" ProgID="PBrush" ShapeID="_x0000_i1025" DrawAspect="Content" ObjectID="_1509265137" r:id="rId27"/>
+                <o:OLEObject Type="Embed" ProgID="PBrush" ShapeID="_x0000_i1025" DrawAspect="Content" ObjectID="_1511608777" r:id="rId27"/>
               </w:object>
             </w:r>
           </w:p>
@@ -9737,7 +9939,7 @@
                 <v:shape id="_x0000_i1026" type="#_x0000_t75" style="width:14.25pt;height:14.25pt" o:ole="">
                   <v:imagedata r:id="rId29" o:title=""/>
                 </v:shape>
-                <o:OLEObject Type="Embed" ProgID="PBrush" ShapeID="_x0000_i1026" DrawAspect="Content" ObjectID="_1509265138" r:id="rId30"/>
+                <o:OLEObject Type="Embed" ProgID="PBrush" ShapeID="_x0000_i1026" DrawAspect="Content" ObjectID="_1511608778" r:id="rId30"/>
               </w:object>
             </w:r>
           </w:p>
@@ -9797,7 +9999,7 @@
                 <v:shape id="_x0000_i1027" type="#_x0000_t75" style="width:14.25pt;height:14.25pt" o:ole="">
                   <v:imagedata r:id="rId31" o:title=""/>
                 </v:shape>
-                <o:OLEObject Type="Embed" ProgID="PBrush" ShapeID="_x0000_i1027" DrawAspect="Content" ObjectID="_1509265139" r:id="rId32"/>
+                <o:OLEObject Type="Embed" ProgID="PBrush" ShapeID="_x0000_i1027" DrawAspect="Content" ObjectID="_1511608779" r:id="rId32"/>
               </w:object>
             </w:r>
           </w:p>
@@ -9983,7 +10185,7 @@
                 <v:shape id="_x0000_i1028" type="#_x0000_t75" style="width:57.75pt;height:35.25pt" o:ole="">
                   <v:imagedata r:id="rId33" o:title=""/>
                 </v:shape>
-                <o:OLEObject Type="Embed" ProgID="PBrush" ShapeID="_x0000_i1028" DrawAspect="Content" ObjectID="_1509265140" r:id="rId34"/>
+                <o:OLEObject Type="Embed" ProgID="PBrush" ShapeID="_x0000_i1028" DrawAspect="Content" ObjectID="_1511608780" r:id="rId34"/>
               </w:object>
             </w:r>
           </w:p>
@@ -10021,8 +10223,8 @@
       </w:pPr>
       <w:bookmarkStart w:id="38" w:name="_Toc426119876"/>
       <w:bookmarkStart w:id="39" w:name="_Toc435522910"/>
-      <w:bookmarkEnd w:id="35"/>
       <w:bookmarkEnd w:id="36"/>
+      <w:bookmarkEnd w:id="37"/>
       <w:r>
         <w:t>Property Table Notation</w:t>
       </w:r>
@@ -10057,7 +10259,7 @@
           <w:b/>
           <w:color w:val="0000EE"/>
         </w:rPr>
-        <w:instrText xml:space="preserve"> REF _Ref435522346 \r \h </w:instrText>
+        <w:instrText xml:space="preserve"> REF _Ref435522346 \r \h  \* MERGEFORMAT </w:instrText>
       </w:r>
       <w:r>
         <w:rPr>
@@ -10070,91 +10272,84 @@
           <w:b/>
           <w:color w:val="0000EE"/>
         </w:rPr>
-        <w:instrText xml:space="preserve"> \* MERGEFORMAT </w:instrText>
+        <w:fldChar w:fldCharType="separate"/>
       </w:r>
       <w:r>
         <w:rPr>
           <w:b/>
           <w:color w:val="0000EE"/>
         </w:rPr>
-        <w:fldChar w:fldCharType="separate"/>
+        <w:t>3</w:t>
       </w:r>
       <w:r>
         <w:rPr>
           <w:b/>
           <w:color w:val="0000EE"/>
         </w:rPr>
-        <w:t>3</w:t>
+        <w:fldChar w:fldCharType="end"/>
+      </w:r>
+      <w:r>
+        <w:t xml:space="preserve">, tables are used to describe </w:t>
+      </w:r>
+      <w:r>
+        <w:t xml:space="preserve">the properties of </w:t>
+      </w:r>
+      <w:r>
+        <w:t xml:space="preserve">each </w:t>
+      </w:r>
+      <w:r>
+        <w:t>data model class</w:t>
+      </w:r>
+      <w:r>
+        <w:t>. Each property table consist</w:t>
+      </w:r>
+      <w:r>
+        <w:t>s</w:t>
+      </w:r>
+      <w:r>
+        <w:t xml:space="preserve"> of a column of names to identify the property, a </w:t>
+      </w:r>
+      <w:r>
+        <w:t>type</w:t>
+      </w:r>
+      <w:r>
+        <w:t xml:space="preserve"> column to reflect the datatype of the property, a multiplicity column to reflect the allowed number of occurrences of the property, and a description column that describe</w:t>
+      </w:r>
+      <w:r>
+        <w:t>s</w:t>
+      </w:r>
+      <w:r>
+        <w:t xml:space="preserve"> the property. </w:t>
+      </w:r>
+      <w:r>
+        <w:t xml:space="preserve"> Package prefixes are provided for classes outside of the GUI Object data model (see Section </w:t>
       </w:r>
       <w:r>
         <w:rPr>
           <w:b/>
           <w:color w:val="0000EE"/>
         </w:rPr>
-        <w:fldChar w:fldCharType="end"/>
-      </w:r>
-      <w:r>
-        <w:t xml:space="preserve">, tables are used to describe </w:t>
-      </w:r>
-      <w:r>
-        <w:t xml:space="preserve">the properties of </w:t>
-      </w:r>
-      <w:r>
-        <w:t xml:space="preserve">each </w:t>
-      </w:r>
-      <w:r>
-        <w:t>data model class</w:t>
-      </w:r>
-      <w:r>
-        <w:t>. Each property table consist</w:t>
-      </w:r>
-      <w:r>
-        <w:t>s</w:t>
-      </w:r>
-      <w:r>
-        <w:t xml:space="preserve"> of a column of names to identify the property, a </w:t>
-      </w:r>
-      <w:r>
-        <w:t>type</w:t>
-      </w:r>
-      <w:r>
-        <w:t xml:space="preserve"> column to reflect the datatype of the property, a multiplicity column to reflect the allowed number of occurrences of the property, and a description column that describe</w:t>
-      </w:r>
-      <w:r>
-        <w:t>s</w:t>
-      </w:r>
-      <w:r>
-        <w:t xml:space="preserve"> the property. </w:t>
-      </w:r>
-      <w:r>
-        <w:t xml:space="preserve"> Package prefixes are provided for classes outside of the GUI Object data model (see Section </w:t>
+        <w:fldChar w:fldCharType="begin"/>
       </w:r>
       <w:r>
         <w:rPr>
           <w:b/>
           <w:color w:val="0000EE"/>
         </w:rPr>
-        <w:fldChar w:fldCharType="begin"/>
+        <w:instrText xml:space="preserve"> REF _Ref394486021 \r \h </w:instrText>
       </w:r>
       <w:r>
         <w:rPr>
           <w:b/>
           <w:color w:val="0000EE"/>
         </w:rPr>
-        <w:instrText xml:space="preserve"> REF _Ref394486021 \r \h </w:instrText>
+        <w:instrText xml:space="preserve"> \* MERGEFORMAT </w:instrText>
       </w:r>
       <w:r>
         <w:rPr>
           <w:b/>
           <w:color w:val="0000EE"/>
         </w:rPr>
-      </w:r>
-      <w:r>
-        <w:rPr>
-          <w:b/>
-          <w:color w:val="0000EE"/>
-        </w:rPr>
-        <w:instrText xml:space="preserve"> \* MERGEFORMAT </w:instrText>
       </w:r>
       <w:r>
         <w:rPr>
@@ -10419,7 +10614,13 @@
               <w:t>captured</w:t>
             </w:r>
             <w:r>
-              <w:t xml:space="preserve"> include identitifying characteristics, time-related attributes, and a list of the tools used to collect the information.</w:t>
+              <w:t xml:space="preserve"> include </w:t>
+            </w:r>
+            <w:r>
+              <w:t>identifying</w:t>
+            </w:r>
+            <w:r>
+              <w:t xml:space="preserve"> characteristics, time-related attributes, and a list of the tools used to collect the information.</w:t>
             </w:r>
           </w:p>
           <w:p>
@@ -10572,8 +10773,13 @@
             <w:r>
               <w:t xml:space="preserve">potentially </w:t>
             </w:r>
+            <w:proofErr w:type="gramStart"/>
             <w:r>
-              <w:t>leverage to obfuscate the Observable</w:t>
+              <w:t>leverage</w:t>
+            </w:r>
+            <w:proofErr w:type="gramEnd"/>
+            <w:r>
+              <w:t xml:space="preserve"> to obfuscate the Observable</w:t>
             </w:r>
             <w:r>
               <w:rPr>
@@ -10618,7 +10824,15 @@
           </w:tcPr>
           <w:p>
             <w:r>
-              <w:t>Used to clearly and precisely identify particular instances or values associated with a property.  Often used for properties that are defined by a controlled vocabulary or enumeration; typically used for properties that take on only a single value.</w:t>
+              <w:t xml:space="preserve">Used </w:t>
+            </w:r>
+            <w:proofErr w:type="gramStart"/>
+            <w:r>
+              <w:t>to clearly and precisely identify</w:t>
+            </w:r>
+            <w:proofErr w:type="gramEnd"/>
+            <w:r>
+              <w:t xml:space="preserve"> particular instances or values associated with a property.  Often used for properties that are defined by a controlled vocabulary or enumeration; typically used for properties that take on only a single value.</w:t>
             </w:r>
           </w:p>
         </w:tc>
@@ -10949,7 +11163,15 @@
     </w:p>
     <w:p>
       <w:r>
-        <w:t>In this section, we provide high level information about the GUI Object data model that is necessary to fully understand the specification details given in Section</w:t>
+        <w:t xml:space="preserve">In this section, we provide high level information about the GUI Object data model that is necessary </w:t>
+      </w:r>
+      <w:proofErr w:type="gramStart"/>
+      <w:r>
+        <w:t>to fully understand</w:t>
+      </w:r>
+      <w:proofErr w:type="gramEnd"/>
+      <w:r>
+        <w:t xml:space="preserve"> the specification details given in Section</w:t>
       </w:r>
       <w:r>
         <w:t xml:space="preserve"> </w:t>
@@ -10973,13 +11195,13 @@
           <w:b/>
           <w:color w:val="0000EE"/>
         </w:rPr>
+        <w:instrText xml:space="preserve"> \* MERGEFORMAT </w:instrText>
       </w:r>
       <w:r>
         <w:rPr>
           <w:b/>
           <w:color w:val="0000EE"/>
         </w:rPr>
-        <w:instrText xml:space="preserve"> \* MERGEFORMAT </w:instrText>
       </w:r>
       <w:r>
         <w:rPr>
@@ -11013,7 +11235,7 @@
           <w:tab w:val="num" w:pos="864"/>
         </w:tabs>
         <w:spacing w:before="360" w:after="60"/>
-        <w:ind w:left="720"/>
+        <w:ind w:left="540" w:hanging="540"/>
       </w:pPr>
       <w:bookmarkStart w:id="55" w:name="_Toc426119879"/>
       <w:bookmarkStart w:id="56" w:name="_Toc435522915"/>
@@ -11033,7 +11255,15 @@
     </w:p>
     <w:p>
       <w:r>
-        <w:t>A cyber observable is different than a cyber indicator. A cyber observable is a statement of fact, capturing what was observed or could be observed in the cyber operational domain. Cyber indicators are cyber observable patterns, such as a registry key value associated with a known bad actor or a spoofed email address used on a particular date.</w:t>
+        <w:t xml:space="preserve">A cyber observable is different </w:t>
+      </w:r>
+      <w:proofErr w:type="gramStart"/>
+      <w:r>
+        <w:t>than</w:t>
+      </w:r>
+      <w:proofErr w:type="gramEnd"/>
+      <w:r>
+        <w:t xml:space="preserve"> a cyber indicator. A cyber observable is a statement of fact, capturing what was observed or could be observed in the cyber operational domain. Cyber indicators are cyber observable patterns, such as a registry key value associated with a known bad actor or a spoofed email address used on a particular date.</w:t>
       </w:r>
     </w:p>
     <w:p>
@@ -11043,15 +11273,17 @@
           <w:tab w:val="num" w:pos="864"/>
         </w:tabs>
         <w:spacing w:before="360" w:after="60"/>
-        <w:ind w:left="720"/>
-      </w:pPr>
-      <w:bookmarkStart w:id="57" w:name="_Toc287332011"/>
-      <w:bookmarkStart w:id="58" w:name="_Toc409437263"/>
-      <w:bookmarkStart w:id="59" w:name="_Toc435522916"/>
+        <w:ind w:left="540" w:hanging="540"/>
+      </w:pPr>
+      <w:bookmarkStart w:id="57" w:name="_Toc435522916"/>
+      <w:bookmarkStart w:id="58" w:name="_Toc287332011"/>
+      <w:bookmarkStart w:id="59" w:name="_Toc409437263"/>
+      <w:bookmarkStart w:id="60" w:name="_GoBack"/>
+      <w:bookmarkEnd w:id="60"/>
       <w:r>
         <w:t>Objects</w:t>
       </w:r>
-      <w:bookmarkEnd w:id="59"/>
+      <w:bookmarkEnd w:id="57"/>
     </w:p>
     <w:p>
       <w:r>
@@ -11072,24 +11304,24 @@
       <w:pPr>
         <w:pStyle w:val="Heading1"/>
       </w:pPr>
-      <w:bookmarkStart w:id="60" w:name="_Ref435522346"/>
-      <w:bookmarkStart w:id="61" w:name="_Toc435522917"/>
+      <w:bookmarkStart w:id="61" w:name="_Ref435522346"/>
+      <w:bookmarkStart w:id="62" w:name="_Toc435522917"/>
       <w:r>
         <w:lastRenderedPageBreak/>
         <w:t>Data Model</w:t>
       </w:r>
-      <w:bookmarkEnd w:id="60"/>
       <w:bookmarkEnd w:id="61"/>
+      <w:bookmarkEnd w:id="62"/>
     </w:p>
     <w:p>
       <w:pPr>
         <w:pStyle w:val="Heading2"/>
       </w:pPr>
-      <w:bookmarkStart w:id="62" w:name="_Toc435522918"/>
+      <w:bookmarkStart w:id="63" w:name="_Toc435522918"/>
       <w:r>
         <w:t>GUIObjectType Class</w:t>
       </w:r>
-      <w:bookmarkEnd w:id="62"/>
+      <w:bookmarkEnd w:id="63"/>
     </w:p>
     <w:p>
       <w:pPr>
@@ -11264,8 +11496,6 @@
           </wp:inline>
         </w:drawing>
       </w:r>
-      <w:bookmarkStart w:id="63" w:name="_GoBack"/>
-      <w:bookmarkEnd w:id="63"/>
     </w:p>
     <w:p>
       <w:pPr>
@@ -11374,13 +11604,13 @@
           <w:b/>
           <w:color w:val="0000EE"/>
         </w:rPr>
+        <w:instrText xml:space="preserve"> \* MERGEFORMAT </w:instrText>
       </w:r>
       <w:r>
         <w:rPr>
           <w:b/>
           <w:color w:val="0000EE"/>
         </w:rPr>
-        <w:instrText xml:space="preserve"> \* MERGEFORMAT </w:instrText>
       </w:r>
       <w:r>
         <w:rPr>
@@ -11820,8 +12050,8 @@
         <w:lastRenderedPageBreak/>
         <w:t>Conformance</w:t>
       </w:r>
-      <w:bookmarkEnd w:id="57"/>
       <w:bookmarkEnd w:id="58"/>
+      <w:bookmarkEnd w:id="59"/>
       <w:bookmarkEnd w:id="66"/>
       <w:bookmarkEnd w:id="67"/>
     </w:p>
@@ -11882,9 +12112,11 @@
       <w:pPr>
         <w:spacing w:after="240"/>
       </w:pPr>
+      <w:proofErr w:type="gramStart"/>
       <w:r>
         <w:t>The following individuals have participated in the creation of this specification and are gratefully acknowledged:</w:t>
       </w:r>
+      <w:proofErr w:type="gramEnd"/>
     </w:p>
     <w:p>
       <w:pPr>
@@ -11932,7 +12164,15 @@
         <w:pStyle w:val="Contributor"/>
       </w:pPr>
       <w:r>
-        <w:t>Liron Schiff, Comilion (mobile) Ltd.</w:t>
+        <w:t xml:space="preserve">Liron Schiff, </w:t>
+      </w:r>
+      <w:proofErr w:type="spellStart"/>
+      <w:r>
+        <w:t>Comilion</w:t>
+      </w:r>
+      <w:proofErr w:type="spellEnd"/>
+      <w:r>
+        <w:t xml:space="preserve"> (mobile) Ltd.</w:t>
       </w:r>
     </w:p>
     <w:p>
@@ -11940,7 +12180,15 @@
         <w:pStyle w:val="Contributor"/>
       </w:pPr>
       <w:r>
-        <w:t>Jane Ginn, Cyber Threat Intelligence Network, Inc. (CTIN)</w:t>
+        <w:t xml:space="preserve">Jane </w:t>
+      </w:r>
+      <w:proofErr w:type="spellStart"/>
+      <w:r>
+        <w:t>Ginn</w:t>
+      </w:r>
+      <w:proofErr w:type="spellEnd"/>
+      <w:r>
+        <w:t>, Cyber Threat Intelligence Network, Inc. (CTIN)</w:t>
       </w:r>
     </w:p>
     <w:p>
@@ -11955,8 +12203,21 @@
       <w:pPr>
         <w:pStyle w:val="Contributor"/>
       </w:pPr>
-      <w:r>
-        <w:t>Ryusuke Masuoka, Fujitsu Limited</w:t>
+      <w:proofErr w:type="spellStart"/>
+      <w:r>
+        <w:t>Ryusuke</w:t>
+      </w:r>
+      <w:proofErr w:type="spellEnd"/>
+      <w:r>
+        <w:t xml:space="preserve"> </w:t>
+      </w:r>
+      <w:proofErr w:type="spellStart"/>
+      <w:r>
+        <w:t>Masuoka</w:t>
+      </w:r>
+      <w:proofErr w:type="spellEnd"/>
+      <w:r>
+        <w:t>, Fujitsu Limited</w:t>
       </w:r>
     </w:p>
     <w:p>
@@ -11972,7 +12233,15 @@
         <w:pStyle w:val="Contributor"/>
       </w:pPr>
       <w:r>
-        <w:t>Jason Keirstead, IBM</w:t>
+        <w:t xml:space="preserve">Jason </w:t>
+      </w:r>
+      <w:proofErr w:type="spellStart"/>
+      <w:r>
+        <w:t>Keirstead</w:t>
+      </w:r>
+      <w:proofErr w:type="spellEnd"/>
+      <w:r>
+        <w:t>, IBM</w:t>
       </w:r>
     </w:p>
     <w:p>
@@ -11980,7 +12249,15 @@
         <w:pStyle w:val="Contributor"/>
       </w:pPr>
       <w:r>
-        <w:t>Paul Martini, iboss, Inc.</w:t>
+        <w:t xml:space="preserve">Paul Martini, </w:t>
+      </w:r>
+      <w:proofErr w:type="spellStart"/>
+      <w:r>
+        <w:t>iboss</w:t>
+      </w:r>
+      <w:proofErr w:type="spellEnd"/>
+      <w:r>
+        <w:t>, Inc.</w:t>
       </w:r>
     </w:p>
     <w:p>
@@ -11988,15 +12265,36 @@
         <w:pStyle w:val="Contributor"/>
       </w:pPr>
       <w:r>
-        <w:t>Jerome Athias, Individual</w:t>
+        <w:t xml:space="preserve">Jerome </w:t>
+      </w:r>
+      <w:proofErr w:type="spellStart"/>
+      <w:r>
+        <w:t>Athias</w:t>
+      </w:r>
+      <w:proofErr w:type="spellEnd"/>
+      <w:r>
+        <w:t>, Individual</w:t>
       </w:r>
     </w:p>
     <w:p>
       <w:pPr>
         <w:pStyle w:val="Contributor"/>
       </w:pPr>
-      <w:r>
-        <w:t>Sanjiv Kalkar, Individual</w:t>
+      <w:proofErr w:type="spellStart"/>
+      <w:r>
+        <w:t>Sanjiv</w:t>
+      </w:r>
+      <w:proofErr w:type="spellEnd"/>
+      <w:r>
+        <w:t xml:space="preserve"> </w:t>
+      </w:r>
+      <w:proofErr w:type="spellStart"/>
+      <w:r>
+        <w:t>Kalkar</w:t>
+      </w:r>
+      <w:proofErr w:type="spellEnd"/>
+      <w:r>
+        <w:t>, Individual</w:t>
       </w:r>
     </w:p>
     <w:p>
@@ -12027,16 +12325,58 @@
       <w:pPr>
         <w:pStyle w:val="Contributor"/>
       </w:pPr>
-      <w:r>
-        <w:t>Wouter Bolsterlee, Intelworks BV</w:t>
+      <w:proofErr w:type="spellStart"/>
+      <w:r>
+        <w:t>Wouter</w:t>
+      </w:r>
+      <w:proofErr w:type="spellEnd"/>
+      <w:r>
+        <w:t xml:space="preserve"> </w:t>
+      </w:r>
+      <w:proofErr w:type="spellStart"/>
+      <w:r>
+        <w:t>Bolsterlee</w:t>
+      </w:r>
+      <w:proofErr w:type="spellEnd"/>
+      <w:r>
+        <w:t xml:space="preserve">, </w:t>
+      </w:r>
+      <w:proofErr w:type="spellStart"/>
+      <w:r>
+        <w:t>Intelworks</w:t>
+      </w:r>
+      <w:proofErr w:type="spellEnd"/>
+      <w:r>
+        <w:t xml:space="preserve"> BV</w:t>
       </w:r>
     </w:p>
     <w:p>
       <w:pPr>
         <w:pStyle w:val="Contributor"/>
       </w:pPr>
-      <w:r>
-        <w:t>Joep Gommers, Intelworks BV</w:t>
+      <w:proofErr w:type="spellStart"/>
+      <w:r>
+        <w:t>Joep</w:t>
+      </w:r>
+      <w:proofErr w:type="spellEnd"/>
+      <w:r>
+        <w:t xml:space="preserve"> </w:t>
+      </w:r>
+      <w:proofErr w:type="spellStart"/>
+      <w:r>
+        <w:t>Gommers</w:t>
+      </w:r>
+      <w:proofErr w:type="spellEnd"/>
+      <w:r>
+        <w:t xml:space="preserve">, </w:t>
+      </w:r>
+      <w:proofErr w:type="spellStart"/>
+      <w:r>
+        <w:t>Intelworks</w:t>
+      </w:r>
+      <w:proofErr w:type="spellEnd"/>
+      <w:r>
+        <w:t xml:space="preserve"> BV</w:t>
       </w:r>
     </w:p>
     <w:p>
@@ -12044,15 +12384,52 @@
         <w:pStyle w:val="Contributor"/>
       </w:pPr>
       <w:r>
-        <w:t>Sergey Polzunov, Intelworks BV</w:t>
+        <w:t xml:space="preserve">Sergey </w:t>
+      </w:r>
+      <w:proofErr w:type="spellStart"/>
+      <w:r>
+        <w:t>Polzunov</w:t>
+      </w:r>
+      <w:proofErr w:type="spellEnd"/>
+      <w:r>
+        <w:t xml:space="preserve">, </w:t>
+      </w:r>
+      <w:proofErr w:type="spellStart"/>
+      <w:r>
+        <w:t>Intelworks</w:t>
+      </w:r>
+      <w:proofErr w:type="spellEnd"/>
+      <w:r>
+        <w:t xml:space="preserve"> BV</w:t>
       </w:r>
     </w:p>
     <w:p>
       <w:pPr>
         <w:pStyle w:val="Contributor"/>
       </w:pPr>
-      <w:r>
-        <w:t>Rutger Prins, Intelworks BV</w:t>
+      <w:proofErr w:type="spellStart"/>
+      <w:r>
+        <w:t>Rutger</w:t>
+      </w:r>
+      <w:proofErr w:type="spellEnd"/>
+      <w:r>
+        <w:t xml:space="preserve"> </w:t>
+      </w:r>
+      <w:proofErr w:type="spellStart"/>
+      <w:r>
+        <w:t>Prins</w:t>
+      </w:r>
+      <w:proofErr w:type="spellEnd"/>
+      <w:r>
+        <w:t xml:space="preserve">, </w:t>
+      </w:r>
+      <w:proofErr w:type="spellStart"/>
+      <w:r>
+        <w:t>Intelworks</w:t>
+      </w:r>
+      <w:proofErr w:type="spellEnd"/>
+      <w:r>
+        <w:t xml:space="preserve"> BV</w:t>
       </w:r>
     </w:p>
     <w:p>
@@ -12060,7 +12437,23 @@
         <w:pStyle w:val="Contributor"/>
       </w:pPr>
       <w:r>
-        <w:t>Andrei Sîrghi, Intelworks BV</w:t>
+        <w:t xml:space="preserve">Andrei </w:t>
+      </w:r>
+      <w:proofErr w:type="spellStart"/>
+      <w:r>
+        <w:t>Sîrghi</w:t>
+      </w:r>
+      <w:proofErr w:type="spellEnd"/>
+      <w:r>
+        <w:t xml:space="preserve">, </w:t>
+      </w:r>
+      <w:proofErr w:type="spellStart"/>
+      <w:r>
+        <w:t>Intelworks</w:t>
+      </w:r>
+      <w:proofErr w:type="spellEnd"/>
+      <w:r>
+        <w:t xml:space="preserve"> BV</w:t>
       </w:r>
     </w:p>
     <w:p>
@@ -12124,7 +12517,15 @@
         <w:pStyle w:val="Contributor"/>
       </w:pPr>
       <w:r>
-        <w:t>Takahiro Kakumaru, NEC Corporation</w:t>
+        <w:t xml:space="preserve">Takahiro </w:t>
+      </w:r>
+      <w:proofErr w:type="spellStart"/>
+      <w:r>
+        <w:t>Kakumaru</w:t>
+      </w:r>
+      <w:proofErr w:type="spellEnd"/>
+      <w:r>
+        <w:t>, NEC Corporation</w:t>
       </w:r>
     </w:p>
     <w:p>
@@ -12156,15 +12557,36 @@
         <w:pStyle w:val="Contributor"/>
       </w:pPr>
       <w:r>
-        <w:t>Igor Baikalov, Securonix</w:t>
-      </w:r>
+        <w:t xml:space="preserve">Igor </w:t>
+      </w:r>
+      <w:proofErr w:type="spellStart"/>
+      <w:r>
+        <w:t>Baikalov</w:t>
+      </w:r>
+      <w:proofErr w:type="spellEnd"/>
+      <w:r>
+        <w:t xml:space="preserve">, </w:t>
+      </w:r>
+      <w:proofErr w:type="spellStart"/>
+      <w:r>
+        <w:t>Securonix</w:t>
+      </w:r>
+      <w:proofErr w:type="spellEnd"/>
     </w:p>
     <w:p>
       <w:pPr>
         <w:pStyle w:val="Contributor"/>
       </w:pPr>
       <w:r>
-        <w:t>Bernd Grobauer, Siemens AG</w:t>
+        <w:t xml:space="preserve">Bernd </w:t>
+      </w:r>
+      <w:proofErr w:type="spellStart"/>
+      <w:r>
+        <w:t>Grobauer</w:t>
+      </w:r>
+      <w:proofErr w:type="spellEnd"/>
+      <w:r>
+        <w:t>, Siemens AG</w:t>
       </w:r>
     </w:p>
     <w:p>
@@ -12619,7 +13041,7 @@
         <w:sz w:val="16"/>
         <w:szCs w:val="16"/>
       </w:rPr>
-      <w:t>10</w:t>
+      <w:t>8</w:t>
     </w:r>
     <w:r>
       <w:rPr>
@@ -12864,7 +13286,7 @@
         <w:sz w:val="16"/>
         <w:szCs w:val="16"/>
       </w:rPr>
-      <w:t>12</w:t>
+      <w:t>14</w:t>
     </w:r>
     <w:r>
       <w:rPr>
@@ -13623,7 +14045,6 @@
     <w:lvl w:ilvl="0">
       <w:start w:val="1"/>
       <w:numFmt w:val="decimal"/>
-      <w:pStyle w:val="Heading1"/>
       <w:lvlText w:val="%1"/>
       <w:lvlJc w:val="left"/>
       <w:pPr>
@@ -13633,7 +14054,6 @@
     <w:lvl w:ilvl="1">
       <w:start w:val="1"/>
       <w:numFmt w:val="decimal"/>
-      <w:pStyle w:val="Heading2"/>
       <w:lvlText w:val="%1.%2"/>
       <w:lvlJc w:val="left"/>
       <w:pPr>
@@ -13643,7 +14063,6 @@
     <w:lvl w:ilvl="2">
       <w:start w:val="1"/>
       <w:numFmt w:val="decimal"/>
-      <w:pStyle w:val="Heading3"/>
       <w:lvlText w:val="%1.%2.%3"/>
       <w:lvlJc w:val="left"/>
       <w:pPr>
@@ -13653,7 +14072,6 @@
     <w:lvl w:ilvl="3">
       <w:start w:val="1"/>
       <w:numFmt w:val="decimal"/>
-      <w:pStyle w:val="Heading4"/>
       <w:lvlText w:val="%1.%2.%3.%4"/>
       <w:lvlJc w:val="left"/>
       <w:pPr>
@@ -13663,7 +14081,6 @@
     <w:lvl w:ilvl="4">
       <w:start w:val="1"/>
       <w:numFmt w:val="decimal"/>
-      <w:pStyle w:val="Heading5"/>
       <w:lvlText w:val="%1.%2.%3.%4.%5"/>
       <w:lvlJc w:val="left"/>
       <w:pPr>
@@ -13673,7 +14090,6 @@
     <w:lvl w:ilvl="5">
       <w:start w:val="1"/>
       <w:numFmt w:val="decimal"/>
-      <w:pStyle w:val="Heading6"/>
       <w:lvlText w:val="%1.%2.%3.%4.%5.%6"/>
       <w:lvlJc w:val="left"/>
       <w:pPr>
@@ -13683,7 +14099,6 @@
     <w:lvl w:ilvl="6">
       <w:start w:val="1"/>
       <w:numFmt w:val="decimal"/>
-      <w:pStyle w:val="Heading7"/>
       <w:lvlText w:val="%1.%2.%3.%4.%5.%6.%7"/>
       <w:lvlJc w:val="left"/>
       <w:pPr>
@@ -13693,7 +14108,6 @@
     <w:lvl w:ilvl="7">
       <w:start w:val="1"/>
       <w:numFmt w:val="decimal"/>
-      <w:pStyle w:val="Heading8"/>
       <w:lvlText w:val="%1.%2.%3.%4.%5.%6.%7.%8"/>
       <w:lvlJc w:val="left"/>
       <w:pPr>
@@ -13703,7 +14117,6 @@
     <w:lvl w:ilvl="8">
       <w:start w:val="1"/>
       <w:numFmt w:val="decimal"/>
-      <w:pStyle w:val="Heading9"/>
       <w:lvlText w:val="%1.%2.%3.%4.%5.%6.%7.%8.%9"/>
       <w:lvlJc w:val="left"/>
       <w:pPr>
@@ -15487,7 +15900,7 @@
 </file>
 
 <file path=customXml/itemProps1.xml><?xml version="1.0" encoding="utf-8"?>
-<ds:datastoreItem xmlns:ds="http://schemas.openxmlformats.org/officeDocument/2006/customXml" ds:itemID="{E1E540DD-76B1-47A2-8210-EF05FDD2620B}">
+<ds:datastoreItem xmlns:ds="http://schemas.openxmlformats.org/officeDocument/2006/customXml" ds:itemID="{46EB6478-D6AB-4877-8FB1-6B226B396F8F}">
   <ds:schemaRefs>
     <ds:schemaRef ds:uri="http://schemas.openxmlformats.org/officeDocument/2006/bibliography"/>
   </ds:schemaRefs>

--- a/documents/DRAFT-cybox-v2.1.1-wd01-part26-gui-object.docx
+++ b/documents/DRAFT-cybox-v2.1.1-wd01-part26-gui-object.docx
@@ -11,7 +11,6 @@
           <w:szCs w:val="28"/>
         </w:rPr>
       </w:pPr>
-      <w:proofErr w:type="spellStart"/>
       <w:r>
         <w:rPr>
           <w:sz w:val="28"/>
@@ -27,7 +26,6 @@
         </w:rPr>
         <w:t>TM</w:t>
       </w:r>
-      <w:proofErr w:type="spellEnd"/>
       <w:r>
         <w:rPr>
           <w:sz w:val="28"/>
@@ -66,7 +64,7 @@
           <w:sz w:val="24"/>
           <w:szCs w:val="24"/>
         </w:rPr>
-        <w:t>16 November</w:t>
+        <w:t>15 December</w:t>
       </w:r>
       <w:r>
         <w:rPr>
@@ -319,7 +317,6 @@
         </w:tabs>
         <w:ind w:left="1080"/>
       </w:pPr>
-      <w:proofErr w:type="spellStart"/>
       <w:r>
         <w:rPr>
           <w:i/>
@@ -333,7 +330,6 @@
         </w:rPr>
         <w:t>TM</w:t>
       </w:r>
-      <w:proofErr w:type="spellEnd"/>
       <w:r>
         <w:rPr>
           <w:i/>
@@ -369,7 +365,6 @@
         </w:tabs>
         <w:ind w:left="1080"/>
       </w:pPr>
-      <w:proofErr w:type="spellStart"/>
       <w:r>
         <w:rPr>
           <w:i/>
@@ -383,7 +378,6 @@
         </w:rPr>
         <w:t>TM</w:t>
       </w:r>
-      <w:proofErr w:type="spellEnd"/>
       <w:r>
         <w:rPr>
           <w:i/>
@@ -437,7 +431,6 @@
         </w:tabs>
         <w:ind w:left="1080"/>
       </w:pPr>
-      <w:proofErr w:type="spellStart"/>
       <w:r>
         <w:rPr>
           <w:i/>
@@ -451,7 +444,6 @@
         </w:rPr>
         <w:t>TM</w:t>
       </w:r>
-      <w:proofErr w:type="spellEnd"/>
       <w:r>
         <w:rPr>
           <w:i/>
@@ -493,7 +485,6 @@
         </w:tabs>
         <w:ind w:left="1080"/>
       </w:pPr>
-      <w:proofErr w:type="spellStart"/>
       <w:r>
         <w:rPr>
           <w:i/>
@@ -507,7 +498,6 @@
         </w:rPr>
         <w:t>TM</w:t>
       </w:r>
-      <w:proofErr w:type="spellEnd"/>
       <w:r>
         <w:rPr>
           <w:i/>
@@ -561,7 +551,6 @@
         </w:tabs>
         <w:ind w:left="1080"/>
       </w:pPr>
-      <w:proofErr w:type="spellStart"/>
       <w:r>
         <w:rPr>
           <w:i/>
@@ -575,7 +564,6 @@
         </w:rPr>
         <w:t>TM</w:t>
       </w:r>
-      <w:proofErr w:type="spellEnd"/>
       <w:r>
         <w:rPr>
           <w:i/>
@@ -629,7 +617,6 @@
         </w:tabs>
         <w:ind w:left="1080"/>
       </w:pPr>
-      <w:proofErr w:type="spellStart"/>
       <w:r>
         <w:rPr>
           <w:i/>
@@ -643,7 +630,6 @@
         </w:rPr>
         <w:t>TM</w:t>
       </w:r>
-      <w:proofErr w:type="spellEnd"/>
       <w:r>
         <w:rPr>
           <w:i/>
@@ -697,7 +683,6 @@
         </w:tabs>
         <w:ind w:left="1080"/>
       </w:pPr>
-      <w:proofErr w:type="spellStart"/>
       <w:r>
         <w:rPr>
           <w:i/>
@@ -711,7 +696,6 @@
         </w:rPr>
         <w:t>TM</w:t>
       </w:r>
-      <w:proofErr w:type="spellEnd"/>
       <w:r>
         <w:rPr>
           <w:i/>
@@ -765,7 +749,6 @@
         </w:tabs>
         <w:ind w:left="1080"/>
       </w:pPr>
-      <w:proofErr w:type="spellStart"/>
       <w:r>
         <w:rPr>
           <w:i/>
@@ -779,7 +762,6 @@
         </w:rPr>
         <w:t>TM</w:t>
       </w:r>
-      <w:proofErr w:type="spellEnd"/>
       <w:r>
         <w:rPr>
           <w:i/>
@@ -833,7 +815,6 @@
         </w:tabs>
         <w:ind w:left="1080"/>
       </w:pPr>
-      <w:proofErr w:type="spellStart"/>
       <w:r>
         <w:rPr>
           <w:i/>
@@ -847,7 +828,6 @@
         </w:rPr>
         <w:t>TM</w:t>
       </w:r>
-      <w:proofErr w:type="spellEnd"/>
       <w:r>
         <w:rPr>
           <w:i/>
@@ -904,7 +884,6 @@
         </w:tabs>
         <w:ind w:left="1080"/>
       </w:pPr>
-      <w:proofErr w:type="spellStart"/>
       <w:r>
         <w:rPr>
           <w:i/>
@@ -918,7 +897,6 @@
         </w:rPr>
         <w:t>TM</w:t>
       </w:r>
-      <w:proofErr w:type="spellEnd"/>
       <w:r>
         <w:rPr>
           <w:i/>
@@ -972,7 +950,6 @@
         </w:tabs>
         <w:ind w:left="1080"/>
       </w:pPr>
-      <w:proofErr w:type="spellStart"/>
       <w:r>
         <w:rPr>
           <w:i/>
@@ -986,7 +963,6 @@
         </w:rPr>
         <w:t>TM</w:t>
       </w:r>
-      <w:proofErr w:type="spellEnd"/>
       <w:r>
         <w:rPr>
           <w:i/>
@@ -1040,7 +1016,6 @@
         </w:tabs>
         <w:ind w:left="1080"/>
       </w:pPr>
-      <w:proofErr w:type="spellStart"/>
       <w:r>
         <w:rPr>
           <w:i/>
@@ -1054,7 +1029,6 @@
         </w:rPr>
         <w:t>TM</w:t>
       </w:r>
-      <w:proofErr w:type="spellEnd"/>
       <w:r>
         <w:rPr>
           <w:i/>
@@ -1108,7 +1082,6 @@
         </w:tabs>
         <w:ind w:left="1080"/>
       </w:pPr>
-      <w:proofErr w:type="spellStart"/>
       <w:r>
         <w:rPr>
           <w:i/>
@@ -1122,7 +1095,6 @@
         </w:rPr>
         <w:t>TM</w:t>
       </w:r>
-      <w:proofErr w:type="spellEnd"/>
       <w:r>
         <w:rPr>
           <w:i/>
@@ -1176,7 +1148,6 @@
         </w:tabs>
         <w:ind w:left="1080"/>
       </w:pPr>
-      <w:proofErr w:type="spellStart"/>
       <w:r>
         <w:rPr>
           <w:i/>
@@ -1190,7 +1161,6 @@
         </w:rPr>
         <w:t>TM</w:t>
       </w:r>
-      <w:proofErr w:type="spellEnd"/>
       <w:r>
         <w:rPr>
           <w:i/>
@@ -1244,7 +1214,6 @@
         </w:tabs>
         <w:ind w:left="1080"/>
       </w:pPr>
-      <w:proofErr w:type="spellStart"/>
       <w:r>
         <w:rPr>
           <w:i/>
@@ -1258,7 +1227,6 @@
         </w:rPr>
         <w:t>TM</w:t>
       </w:r>
-      <w:proofErr w:type="spellEnd"/>
       <w:r>
         <w:rPr>
           <w:i/>
@@ -1312,7 +1280,6 @@
         </w:tabs>
         <w:ind w:left="1080"/>
       </w:pPr>
-      <w:proofErr w:type="spellStart"/>
       <w:r>
         <w:rPr>
           <w:i/>
@@ -1326,7 +1293,6 @@
         </w:rPr>
         <w:t>TM</w:t>
       </w:r>
-      <w:proofErr w:type="spellEnd"/>
       <w:r>
         <w:rPr>
           <w:i/>
@@ -1380,7 +1346,6 @@
         </w:tabs>
         <w:ind w:left="1080"/>
       </w:pPr>
-      <w:proofErr w:type="spellStart"/>
       <w:r>
         <w:rPr>
           <w:i/>
@@ -1394,7 +1359,6 @@
         </w:rPr>
         <w:t>TM</w:t>
       </w:r>
-      <w:proofErr w:type="spellEnd"/>
       <w:r>
         <w:rPr>
           <w:i/>
@@ -1448,7 +1412,6 @@
         </w:tabs>
         <w:ind w:left="1080"/>
       </w:pPr>
-      <w:proofErr w:type="spellStart"/>
       <w:r>
         <w:rPr>
           <w:i/>
@@ -1462,7 +1425,6 @@
         </w:rPr>
         <w:t>TM</w:t>
       </w:r>
-      <w:proofErr w:type="spellEnd"/>
       <w:r>
         <w:rPr>
           <w:i/>
@@ -1516,7 +1478,6 @@
         </w:tabs>
         <w:ind w:left="1080"/>
       </w:pPr>
-      <w:proofErr w:type="spellStart"/>
       <w:r>
         <w:rPr>
           <w:i/>
@@ -1530,7 +1491,6 @@
         </w:rPr>
         <w:t>TM</w:t>
       </w:r>
-      <w:proofErr w:type="spellEnd"/>
       <w:r>
         <w:rPr>
           <w:i/>
@@ -1584,7 +1544,6 @@
         </w:tabs>
         <w:ind w:left="1080"/>
       </w:pPr>
-      <w:proofErr w:type="spellStart"/>
       <w:r>
         <w:rPr>
           <w:i/>
@@ -1598,7 +1557,6 @@
         </w:rPr>
         <w:t>TM</w:t>
       </w:r>
-      <w:proofErr w:type="spellEnd"/>
       <w:r>
         <w:rPr>
           <w:i/>
@@ -1652,7 +1610,6 @@
         </w:tabs>
         <w:ind w:left="1080"/>
       </w:pPr>
-      <w:proofErr w:type="spellStart"/>
       <w:r>
         <w:rPr>
           <w:i/>
@@ -1666,7 +1623,6 @@
         </w:rPr>
         <w:t>TM</w:t>
       </w:r>
-      <w:proofErr w:type="spellEnd"/>
       <w:r>
         <w:rPr>
           <w:i/>
@@ -1720,7 +1676,6 @@
         </w:tabs>
         <w:ind w:left="1080"/>
       </w:pPr>
-      <w:proofErr w:type="spellStart"/>
       <w:r>
         <w:rPr>
           <w:i/>
@@ -1734,7 +1689,6 @@
         </w:rPr>
         <w:t>TM</w:t>
       </w:r>
-      <w:proofErr w:type="spellEnd"/>
       <w:r>
         <w:rPr>
           <w:i/>
@@ -1788,7 +1742,6 @@
         </w:tabs>
         <w:ind w:left="1080"/>
       </w:pPr>
-      <w:proofErr w:type="spellStart"/>
       <w:r>
         <w:rPr>
           <w:i/>
@@ -1802,7 +1755,6 @@
         </w:rPr>
         <w:t>TM</w:t>
       </w:r>
-      <w:proofErr w:type="spellEnd"/>
       <w:r>
         <w:rPr>
           <w:i/>
@@ -1856,7 +1808,6 @@
         </w:tabs>
         <w:ind w:left="1080"/>
       </w:pPr>
-      <w:proofErr w:type="spellStart"/>
       <w:r>
         <w:rPr>
           <w:i/>
@@ -1870,7 +1821,6 @@
         </w:rPr>
         <w:t>TM</w:t>
       </w:r>
-      <w:proofErr w:type="spellEnd"/>
       <w:r>
         <w:rPr>
           <w:i/>
@@ -1912,7 +1862,6 @@
         </w:tabs>
         <w:ind w:left="1080"/>
       </w:pPr>
-      <w:proofErr w:type="spellStart"/>
       <w:r>
         <w:rPr>
           <w:i/>
@@ -1926,7 +1875,6 @@
         </w:rPr>
         <w:t>TM</w:t>
       </w:r>
-      <w:proofErr w:type="spellEnd"/>
       <w:r>
         <w:rPr>
           <w:i/>
@@ -1980,7 +1928,6 @@
         </w:tabs>
         <w:ind w:left="1080"/>
       </w:pPr>
-      <w:proofErr w:type="spellStart"/>
       <w:r>
         <w:rPr>
           <w:i/>
@@ -1994,7 +1941,6 @@
         </w:rPr>
         <w:t>TM</w:t>
       </w:r>
-      <w:proofErr w:type="spellEnd"/>
       <w:r>
         <w:rPr>
           <w:i/>
@@ -2051,7 +1997,6 @@
         </w:tabs>
         <w:ind w:left="1080"/>
       </w:pPr>
-      <w:proofErr w:type="spellStart"/>
       <w:r>
         <w:rPr>
           <w:i/>
@@ -2065,7 +2010,6 @@
         </w:rPr>
         <w:t>TM</w:t>
       </w:r>
-      <w:proofErr w:type="spellEnd"/>
       <w:r>
         <w:rPr>
           <w:i/>
@@ -2119,7 +2063,6 @@
         </w:tabs>
         <w:ind w:left="1080"/>
       </w:pPr>
-      <w:proofErr w:type="spellStart"/>
       <w:r>
         <w:rPr>
           <w:i/>
@@ -2133,7 +2076,6 @@
         </w:rPr>
         <w:t>TM</w:t>
       </w:r>
-      <w:proofErr w:type="spellEnd"/>
       <w:r>
         <w:rPr>
           <w:i/>
@@ -2187,7 +2129,6 @@
         </w:tabs>
         <w:ind w:left="1080"/>
       </w:pPr>
-      <w:proofErr w:type="spellStart"/>
       <w:r>
         <w:rPr>
           <w:i/>
@@ -2201,7 +2142,6 @@
         </w:rPr>
         <w:t>TM</w:t>
       </w:r>
-      <w:proofErr w:type="spellEnd"/>
       <w:r>
         <w:rPr>
           <w:i/>
@@ -2236,7 +2176,15 @@
         <w:rPr>
           <w:i/>
         </w:rPr>
-        <w:t>Hostname Session Object</w:t>
+        <w:t xml:space="preserve">Hostname </w:t>
+      </w:r>
+      <w:bookmarkStart w:id="2" w:name="_GoBack"/>
+      <w:bookmarkEnd w:id="2"/>
+      <w:r>
+        <w:rPr>
+          <w:i/>
+        </w:rPr>
+        <w:t>Object</w:t>
       </w:r>
       <w:r>
         <w:t>. [URI]</w:t>
@@ -2255,7 +2203,6 @@
         </w:tabs>
         <w:ind w:left="1080"/>
       </w:pPr>
-      <w:proofErr w:type="spellStart"/>
       <w:r>
         <w:rPr>
           <w:i/>
@@ -2269,7 +2216,6 @@
         </w:rPr>
         <w:t>TM</w:t>
       </w:r>
-      <w:proofErr w:type="spellEnd"/>
       <w:r>
         <w:rPr>
           <w:i/>
@@ -2311,7 +2257,6 @@
         </w:tabs>
         <w:ind w:left="1080"/>
       </w:pPr>
-      <w:proofErr w:type="spellStart"/>
       <w:r>
         <w:rPr>
           <w:i/>
@@ -2325,7 +2270,6 @@
         </w:rPr>
         <w:t>TM</w:t>
       </w:r>
-      <w:proofErr w:type="spellEnd"/>
       <w:r>
         <w:rPr>
           <w:i/>
@@ -2367,7 +2311,6 @@
         </w:tabs>
         <w:ind w:left="1080"/>
       </w:pPr>
-      <w:proofErr w:type="spellStart"/>
       <w:r>
         <w:rPr>
           <w:i/>
@@ -2381,7 +2324,6 @@
         </w:rPr>
         <w:t>TM</w:t>
       </w:r>
-      <w:proofErr w:type="spellEnd"/>
       <w:r>
         <w:rPr>
           <w:i/>
@@ -2423,7 +2365,6 @@
         </w:tabs>
         <w:ind w:left="1080"/>
       </w:pPr>
-      <w:proofErr w:type="spellStart"/>
       <w:r>
         <w:rPr>
           <w:i/>
@@ -2437,7 +2378,6 @@
         </w:rPr>
         <w:t>TM</w:t>
       </w:r>
-      <w:proofErr w:type="spellEnd"/>
       <w:r>
         <w:rPr>
           <w:i/>
@@ -2479,7 +2419,6 @@
         </w:tabs>
         <w:ind w:left="1080"/>
       </w:pPr>
-      <w:proofErr w:type="spellStart"/>
       <w:r>
         <w:rPr>
           <w:i/>
@@ -2493,7 +2432,6 @@
         </w:rPr>
         <w:t>TM</w:t>
       </w:r>
-      <w:proofErr w:type="spellEnd"/>
       <w:r>
         <w:rPr>
           <w:i/>
@@ -2535,7 +2473,6 @@
         </w:tabs>
         <w:ind w:left="1080"/>
       </w:pPr>
-      <w:proofErr w:type="spellStart"/>
       <w:r>
         <w:rPr>
           <w:i/>
@@ -2550,7 +2487,6 @@
         </w:rPr>
         <w:t>TM</w:t>
       </w:r>
-      <w:proofErr w:type="spellEnd"/>
       <w:r>
         <w:rPr>
           <w:i/>
@@ -2592,7 +2528,6 @@
         </w:tabs>
         <w:ind w:left="1080"/>
       </w:pPr>
-      <w:proofErr w:type="spellStart"/>
       <w:r>
         <w:rPr>
           <w:i/>
@@ -2606,7 +2541,6 @@
         </w:rPr>
         <w:t>TM</w:t>
       </w:r>
-      <w:proofErr w:type="spellEnd"/>
       <w:r>
         <w:rPr>
           <w:i/>
@@ -2648,7 +2582,6 @@
         </w:tabs>
         <w:ind w:left="1080"/>
       </w:pPr>
-      <w:proofErr w:type="spellStart"/>
       <w:r>
         <w:rPr>
           <w:i/>
@@ -2662,7 +2595,6 @@
         </w:rPr>
         <w:t>TM</w:t>
       </w:r>
-      <w:proofErr w:type="spellEnd"/>
       <w:r>
         <w:rPr>
           <w:i/>
@@ -2704,7 +2636,6 @@
         </w:tabs>
         <w:ind w:left="1080"/>
       </w:pPr>
-      <w:proofErr w:type="spellStart"/>
       <w:r>
         <w:rPr>
           <w:i/>
@@ -2718,7 +2649,6 @@
         </w:rPr>
         <w:t>TM</w:t>
       </w:r>
-      <w:proofErr w:type="spellEnd"/>
       <w:r>
         <w:rPr>
           <w:i/>
@@ -2760,7 +2690,6 @@
         </w:tabs>
         <w:ind w:left="1080"/>
       </w:pPr>
-      <w:proofErr w:type="spellStart"/>
       <w:r>
         <w:rPr>
           <w:i/>
@@ -2774,7 +2703,6 @@
         </w:rPr>
         <w:t>TM</w:t>
       </w:r>
-      <w:proofErr w:type="spellEnd"/>
       <w:r>
         <w:rPr>
           <w:i/>
@@ -2816,7 +2744,6 @@
         </w:tabs>
         <w:ind w:left="1080"/>
       </w:pPr>
-      <w:proofErr w:type="spellStart"/>
       <w:r>
         <w:rPr>
           <w:i/>
@@ -2830,7 +2757,6 @@
         </w:rPr>
         <w:t>TM</w:t>
       </w:r>
-      <w:proofErr w:type="spellEnd"/>
       <w:r>
         <w:rPr>
           <w:i/>
@@ -2872,7 +2798,6 @@
         </w:tabs>
         <w:ind w:left="1080"/>
       </w:pPr>
-      <w:proofErr w:type="spellStart"/>
       <w:r>
         <w:rPr>
           <w:i/>
@@ -2886,7 +2811,6 @@
         </w:rPr>
         <w:t>TM</w:t>
       </w:r>
-      <w:proofErr w:type="spellEnd"/>
       <w:r>
         <w:rPr>
           <w:i/>
@@ -2928,7 +2852,6 @@
         </w:tabs>
         <w:ind w:left="1080"/>
       </w:pPr>
-      <w:proofErr w:type="spellStart"/>
       <w:r>
         <w:rPr>
           <w:i/>
@@ -2942,7 +2865,6 @@
         </w:rPr>
         <w:t>TM</w:t>
       </w:r>
-      <w:proofErr w:type="spellEnd"/>
       <w:r>
         <w:rPr>
           <w:i/>
@@ -2984,7 +2906,6 @@
         </w:tabs>
         <w:ind w:left="1080"/>
       </w:pPr>
-      <w:proofErr w:type="spellStart"/>
       <w:r>
         <w:rPr>
           <w:i/>
@@ -2998,7 +2919,6 @@
         </w:rPr>
         <w:t>TM</w:t>
       </w:r>
-      <w:proofErr w:type="spellEnd"/>
       <w:r>
         <w:rPr>
           <w:i/>
@@ -3040,7 +2960,6 @@
         </w:tabs>
         <w:ind w:left="1080"/>
       </w:pPr>
-      <w:proofErr w:type="spellStart"/>
       <w:r>
         <w:rPr>
           <w:i/>
@@ -3054,7 +2973,6 @@
         </w:rPr>
         <w:t>TM</w:t>
       </w:r>
-      <w:proofErr w:type="spellEnd"/>
       <w:r>
         <w:rPr>
           <w:i/>
@@ -3096,7 +3014,6 @@
         </w:tabs>
         <w:ind w:left="1080"/>
       </w:pPr>
-      <w:proofErr w:type="spellStart"/>
       <w:r>
         <w:rPr>
           <w:i/>
@@ -3110,7 +3027,6 @@
         </w:rPr>
         <w:t>TM</w:t>
       </w:r>
-      <w:proofErr w:type="spellEnd"/>
       <w:r>
         <w:rPr>
           <w:i/>
@@ -3152,7 +3068,6 @@
         </w:tabs>
         <w:ind w:left="1080"/>
       </w:pPr>
-      <w:proofErr w:type="spellStart"/>
       <w:r>
         <w:rPr>
           <w:i/>
@@ -3166,7 +3081,6 @@
         </w:rPr>
         <w:t>TM</w:t>
       </w:r>
-      <w:proofErr w:type="spellEnd"/>
       <w:r>
         <w:rPr>
           <w:i/>
@@ -3208,7 +3122,6 @@
         </w:tabs>
         <w:ind w:left="1080"/>
       </w:pPr>
-      <w:proofErr w:type="spellStart"/>
       <w:r>
         <w:rPr>
           <w:i/>
@@ -3222,7 +3135,6 @@
         </w:rPr>
         <w:t>TM</w:t>
       </w:r>
-      <w:proofErr w:type="spellEnd"/>
       <w:r>
         <w:rPr>
           <w:i/>
@@ -3264,7 +3176,6 @@
         </w:tabs>
         <w:ind w:left="1080"/>
       </w:pPr>
-      <w:proofErr w:type="spellStart"/>
       <w:r>
         <w:rPr>
           <w:i/>
@@ -3278,7 +3189,6 @@
         </w:rPr>
         <w:t>TM</w:t>
       </w:r>
-      <w:proofErr w:type="spellEnd"/>
       <w:r>
         <w:rPr>
           <w:i/>
@@ -3320,7 +3230,6 @@
         </w:tabs>
         <w:ind w:left="1080"/>
       </w:pPr>
-      <w:proofErr w:type="spellStart"/>
       <w:r>
         <w:rPr>
           <w:i/>
@@ -3334,7 +3243,6 @@
         </w:rPr>
         <w:t>TM</w:t>
       </w:r>
-      <w:proofErr w:type="spellEnd"/>
       <w:r>
         <w:rPr>
           <w:i/>
@@ -3376,7 +3284,6 @@
         </w:tabs>
         <w:ind w:left="1080"/>
       </w:pPr>
-      <w:proofErr w:type="spellStart"/>
       <w:r>
         <w:rPr>
           <w:i/>
@@ -3390,7 +3297,6 @@
         </w:rPr>
         <w:t>TM</w:t>
       </w:r>
-      <w:proofErr w:type="spellEnd"/>
       <w:r>
         <w:rPr>
           <w:i/>
@@ -3432,7 +3338,6 @@
         </w:tabs>
         <w:ind w:left="1080"/>
       </w:pPr>
-      <w:proofErr w:type="spellStart"/>
       <w:r>
         <w:rPr>
           <w:i/>
@@ -3446,7 +3351,6 @@
         </w:rPr>
         <w:t>TM</w:t>
       </w:r>
-      <w:proofErr w:type="spellEnd"/>
       <w:r>
         <w:rPr>
           <w:i/>
@@ -3488,7 +3392,6 @@
         </w:tabs>
         <w:ind w:left="1080"/>
       </w:pPr>
-      <w:proofErr w:type="spellStart"/>
       <w:r>
         <w:rPr>
           <w:i/>
@@ -3502,7 +3405,6 @@
         </w:rPr>
         <w:t>TM</w:t>
       </w:r>
-      <w:proofErr w:type="spellEnd"/>
       <w:r>
         <w:rPr>
           <w:i/>
@@ -3544,7 +3446,6 @@
         </w:tabs>
         <w:ind w:left="1080"/>
       </w:pPr>
-      <w:proofErr w:type="spellStart"/>
       <w:r>
         <w:rPr>
           <w:i/>
@@ -3558,7 +3459,6 @@
         </w:rPr>
         <w:t>TM</w:t>
       </w:r>
-      <w:proofErr w:type="spellEnd"/>
       <w:r>
         <w:rPr>
           <w:i/>
@@ -3600,7 +3500,6 @@
         </w:tabs>
         <w:ind w:left="1080"/>
       </w:pPr>
-      <w:proofErr w:type="spellStart"/>
       <w:r>
         <w:rPr>
           <w:i/>
@@ -3614,7 +3513,6 @@
         </w:rPr>
         <w:t>TM</w:t>
       </w:r>
-      <w:proofErr w:type="spellEnd"/>
       <w:r>
         <w:rPr>
           <w:i/>
@@ -3637,21 +3535,7 @@
         <w:rPr>
           <w:i/>
         </w:rPr>
-        <w:t xml:space="preserve">Part 54: </w:t>
-      </w:r>
-      <w:proofErr w:type="gramStart"/>
-      <w:r>
-        <w:rPr>
-          <w:i/>
-        </w:rPr>
-        <w:t>Unix</w:t>
-      </w:r>
-      <w:proofErr w:type="gramEnd"/>
-      <w:r>
-        <w:rPr>
-          <w:i/>
-        </w:rPr>
-        <w:t xml:space="preserve"> File Object</w:t>
+        <w:t>Part 54: Unix File Object</w:t>
       </w:r>
       <w:r>
         <w:t>. [URI]</w:t>
@@ -3670,7 +3554,6 @@
         </w:tabs>
         <w:ind w:left="1080"/>
       </w:pPr>
-      <w:proofErr w:type="spellStart"/>
       <w:r>
         <w:rPr>
           <w:i/>
@@ -3684,7 +3567,6 @@
         </w:rPr>
         <w:t>TM</w:t>
       </w:r>
-      <w:proofErr w:type="spellEnd"/>
       <w:r>
         <w:rPr>
           <w:i/>
@@ -3726,7 +3608,6 @@
         </w:tabs>
         <w:ind w:left="1080"/>
       </w:pPr>
-      <w:proofErr w:type="spellStart"/>
       <w:r>
         <w:rPr>
           <w:i/>
@@ -3740,7 +3621,6 @@
         </w:rPr>
         <w:t>TM</w:t>
       </w:r>
-      <w:proofErr w:type="spellEnd"/>
       <w:r>
         <w:rPr>
           <w:i/>
@@ -3763,21 +3643,7 @@
         <w:rPr>
           <w:i/>
         </w:rPr>
-        <w:t xml:space="preserve">Part 56: </w:t>
-      </w:r>
-      <w:proofErr w:type="gramStart"/>
-      <w:r>
-        <w:rPr>
-          <w:i/>
-        </w:rPr>
-        <w:t>Unix</w:t>
-      </w:r>
-      <w:proofErr w:type="gramEnd"/>
-      <w:r>
-        <w:rPr>
-          <w:i/>
-        </w:rPr>
-        <w:t xml:space="preserve"> Pipe Object</w:t>
+        <w:t>Part 56: Unix Pipe Object</w:t>
       </w:r>
       <w:r>
         <w:t>. [URI]</w:t>
@@ -3796,7 +3662,6 @@
         </w:tabs>
         <w:ind w:left="1080"/>
       </w:pPr>
-      <w:proofErr w:type="spellStart"/>
       <w:r>
         <w:rPr>
           <w:i/>
@@ -3810,7 +3675,6 @@
         </w:rPr>
         <w:t>TM</w:t>
       </w:r>
-      <w:proofErr w:type="spellEnd"/>
       <w:r>
         <w:rPr>
           <w:i/>
@@ -3833,21 +3697,7 @@
         <w:rPr>
           <w:i/>
         </w:rPr>
-        <w:t xml:space="preserve">Part 57: </w:t>
-      </w:r>
-      <w:proofErr w:type="gramStart"/>
-      <w:r>
-        <w:rPr>
-          <w:i/>
-        </w:rPr>
-        <w:t>Unix</w:t>
-      </w:r>
-      <w:proofErr w:type="gramEnd"/>
-      <w:r>
-        <w:rPr>
-          <w:i/>
-        </w:rPr>
-        <w:t xml:space="preserve"> Process Object</w:t>
+        <w:t>Part 57: Unix Process Object</w:t>
       </w:r>
       <w:r>
         <w:t>. [URI]</w:t>
@@ -3866,7 +3716,6 @@
         </w:tabs>
         <w:ind w:left="1080"/>
       </w:pPr>
-      <w:proofErr w:type="spellStart"/>
       <w:r>
         <w:rPr>
           <w:i/>
@@ -3880,7 +3729,6 @@
         </w:rPr>
         <w:t>TM</w:t>
       </w:r>
-      <w:proofErr w:type="spellEnd"/>
       <w:r>
         <w:rPr>
           <w:i/>
@@ -3903,21 +3751,7 @@
         <w:rPr>
           <w:i/>
         </w:rPr>
-        <w:t xml:space="preserve">Part 58: </w:t>
-      </w:r>
-      <w:proofErr w:type="gramStart"/>
-      <w:r>
-        <w:rPr>
-          <w:i/>
-        </w:rPr>
-        <w:t>Unix</w:t>
-      </w:r>
-      <w:proofErr w:type="gramEnd"/>
-      <w:r>
-        <w:rPr>
-          <w:i/>
-        </w:rPr>
-        <w:t xml:space="preserve"> User Account Object</w:t>
+        <w:t>Part 58: Unix User Account Object</w:t>
       </w:r>
       <w:r>
         <w:t>. [URI]</w:t>
@@ -3936,7 +3770,6 @@
         </w:tabs>
         <w:ind w:left="1080"/>
       </w:pPr>
-      <w:proofErr w:type="spellStart"/>
       <w:r>
         <w:rPr>
           <w:i/>
@@ -3950,7 +3783,6 @@
         </w:rPr>
         <w:t>TM</w:t>
       </w:r>
-      <w:proofErr w:type="spellEnd"/>
       <w:r>
         <w:rPr>
           <w:i/>
@@ -3973,21 +3805,7 @@
         <w:rPr>
           <w:i/>
         </w:rPr>
-        <w:t xml:space="preserve">Part 59: </w:t>
-      </w:r>
-      <w:proofErr w:type="gramStart"/>
-      <w:r>
-        <w:rPr>
-          <w:i/>
-        </w:rPr>
-        <w:t>Unix</w:t>
-      </w:r>
-      <w:proofErr w:type="gramEnd"/>
-      <w:r>
-        <w:rPr>
-          <w:i/>
-        </w:rPr>
-        <w:t xml:space="preserve"> Volume Object</w:t>
+        <w:t>Part 59: Unix Volume Object</w:t>
       </w:r>
       <w:r>
         <w:t>. [URI]</w:t>
@@ -4006,7 +3824,6 @@
         </w:tabs>
         <w:ind w:left="1080"/>
       </w:pPr>
-      <w:proofErr w:type="spellStart"/>
       <w:r>
         <w:rPr>
           <w:i/>
@@ -4020,7 +3837,6 @@
         </w:rPr>
         <w:t>TM</w:t>
       </w:r>
-      <w:proofErr w:type="spellEnd"/>
       <w:r>
         <w:rPr>
           <w:i/>
@@ -4043,21 +3859,7 @@
         <w:rPr>
           <w:i/>
         </w:rPr>
-        <w:t xml:space="preserve">Part 60: </w:t>
-      </w:r>
-      <w:proofErr w:type="gramStart"/>
-      <w:r>
-        <w:rPr>
-          <w:i/>
-        </w:rPr>
-        <w:t>Unix</w:t>
-      </w:r>
-      <w:proofErr w:type="gramEnd"/>
-      <w:r>
-        <w:rPr>
-          <w:i/>
-        </w:rPr>
-        <w:t xml:space="preserve"> Account Object</w:t>
+        <w:t>Part 60: Unix Account Object</w:t>
       </w:r>
       <w:r>
         <w:t>. [URI]</w:t>
@@ -4076,7 +3878,6 @@
         </w:tabs>
         <w:ind w:left="1080"/>
       </w:pPr>
-      <w:proofErr w:type="spellStart"/>
       <w:r>
         <w:rPr>
           <w:i/>
@@ -4090,7 +3891,6 @@
         </w:rPr>
         <w:t>TM</w:t>
       </w:r>
-      <w:proofErr w:type="spellEnd"/>
       <w:r>
         <w:rPr>
           <w:i/>
@@ -4132,7 +3932,6 @@
         </w:tabs>
         <w:ind w:left="1080"/>
       </w:pPr>
-      <w:proofErr w:type="spellStart"/>
       <w:r>
         <w:rPr>
           <w:i/>
@@ -4146,7 +3945,6 @@
         </w:rPr>
         <w:t>TM</w:t>
       </w:r>
-      <w:proofErr w:type="spellEnd"/>
       <w:r>
         <w:rPr>
           <w:i/>
@@ -4188,7 +3986,6 @@
         </w:tabs>
         <w:ind w:left="1080"/>
       </w:pPr>
-      <w:proofErr w:type="spellStart"/>
       <w:r>
         <w:rPr>
           <w:i/>
@@ -4202,7 +3999,6 @@
         </w:rPr>
         <w:t>TM</w:t>
       </w:r>
-      <w:proofErr w:type="spellEnd"/>
       <w:r>
         <w:rPr>
           <w:i/>
@@ -4244,7 +4040,6 @@
         </w:tabs>
         <w:ind w:left="1080"/>
       </w:pPr>
-      <w:proofErr w:type="spellStart"/>
       <w:r>
         <w:rPr>
           <w:i/>
@@ -4258,7 +4053,6 @@
         </w:rPr>
         <w:t>TM</w:t>
       </w:r>
-      <w:proofErr w:type="spellEnd"/>
       <w:r>
         <w:rPr>
           <w:i/>
@@ -4300,7 +4094,6 @@
         </w:tabs>
         <w:ind w:left="1080"/>
       </w:pPr>
-      <w:proofErr w:type="spellStart"/>
       <w:r>
         <w:rPr>
           <w:i/>
@@ -4314,7 +4107,6 @@
         </w:rPr>
         <w:t>TM</w:t>
       </w:r>
-      <w:proofErr w:type="spellEnd"/>
       <w:r>
         <w:rPr>
           <w:i/>
@@ -4356,7 +4148,6 @@
         </w:tabs>
         <w:ind w:left="1080"/>
       </w:pPr>
-      <w:proofErr w:type="spellStart"/>
       <w:r>
         <w:rPr>
           <w:i/>
@@ -4370,7 +4161,6 @@
         </w:rPr>
         <w:t>TM</w:t>
       </w:r>
-      <w:proofErr w:type="spellEnd"/>
       <w:r>
         <w:rPr>
           <w:i/>
@@ -4412,7 +4202,6 @@
         </w:tabs>
         <w:ind w:left="1080"/>
       </w:pPr>
-      <w:proofErr w:type="spellStart"/>
       <w:r>
         <w:rPr>
           <w:i/>
@@ -4426,7 +4215,6 @@
         </w:rPr>
         <w:t>TM</w:t>
       </w:r>
-      <w:proofErr w:type="spellEnd"/>
       <w:r>
         <w:rPr>
           <w:i/>
@@ -4468,7 +4256,6 @@
         </w:tabs>
         <w:ind w:left="1080"/>
       </w:pPr>
-      <w:proofErr w:type="spellStart"/>
       <w:r>
         <w:rPr>
           <w:i/>
@@ -4482,7 +4269,6 @@
         </w:rPr>
         <w:t>TM</w:t>
       </w:r>
-      <w:proofErr w:type="spellEnd"/>
       <w:r>
         <w:rPr>
           <w:i/>
@@ -4524,7 +4310,6 @@
         </w:tabs>
         <w:ind w:left="1080"/>
       </w:pPr>
-      <w:proofErr w:type="spellStart"/>
       <w:r>
         <w:rPr>
           <w:i/>
@@ -4538,7 +4323,6 @@
         </w:rPr>
         <w:t>TM</w:t>
       </w:r>
-      <w:proofErr w:type="spellEnd"/>
       <w:r>
         <w:rPr>
           <w:i/>
@@ -4580,7 +4364,6 @@
         </w:tabs>
         <w:ind w:left="1080"/>
       </w:pPr>
-      <w:proofErr w:type="spellStart"/>
       <w:r>
         <w:rPr>
           <w:i/>
@@ -4594,7 +4377,6 @@
         </w:rPr>
         <w:t>TM</w:t>
       </w:r>
-      <w:proofErr w:type="spellEnd"/>
       <w:r>
         <w:rPr>
           <w:i/>
@@ -4636,7 +4418,6 @@
         </w:tabs>
         <w:ind w:left="1080"/>
       </w:pPr>
-      <w:proofErr w:type="spellStart"/>
       <w:r>
         <w:rPr>
           <w:i/>
@@ -4650,7 +4431,6 @@
         </w:rPr>
         <w:t>TM</w:t>
       </w:r>
-      <w:proofErr w:type="spellEnd"/>
       <w:r>
         <w:rPr>
           <w:i/>
@@ -4692,7 +4472,6 @@
         </w:tabs>
         <w:ind w:left="1080"/>
       </w:pPr>
-      <w:proofErr w:type="spellStart"/>
       <w:r>
         <w:rPr>
           <w:i/>
@@ -4706,7 +4485,6 @@
         </w:rPr>
         <w:t>TM</w:t>
       </w:r>
-      <w:proofErr w:type="spellEnd"/>
       <w:r>
         <w:rPr>
           <w:i/>
@@ -4748,7 +4526,6 @@
         </w:tabs>
         <w:ind w:left="1080"/>
       </w:pPr>
-      <w:proofErr w:type="spellStart"/>
       <w:r>
         <w:rPr>
           <w:i/>
@@ -4762,7 +4539,6 @@
         </w:rPr>
         <w:t>TM</w:t>
       </w:r>
-      <w:proofErr w:type="spellEnd"/>
       <w:r>
         <w:rPr>
           <w:i/>
@@ -4804,7 +4580,6 @@
         </w:tabs>
         <w:ind w:left="1080"/>
       </w:pPr>
-      <w:proofErr w:type="spellStart"/>
       <w:r>
         <w:rPr>
           <w:i/>
@@ -4818,7 +4593,6 @@
         </w:rPr>
         <w:t>TM</w:t>
       </w:r>
-      <w:proofErr w:type="spellEnd"/>
       <w:r>
         <w:rPr>
           <w:i/>
@@ -4860,7 +4634,6 @@
         </w:tabs>
         <w:ind w:left="1080"/>
       </w:pPr>
-      <w:proofErr w:type="spellStart"/>
       <w:r>
         <w:rPr>
           <w:i/>
@@ -4874,7 +4647,6 @@
         </w:rPr>
         <w:t>TM</w:t>
       </w:r>
-      <w:proofErr w:type="spellEnd"/>
       <w:r>
         <w:rPr>
           <w:i/>
@@ -4916,7 +4688,6 @@
         </w:tabs>
         <w:ind w:left="1080"/>
       </w:pPr>
-      <w:proofErr w:type="spellStart"/>
       <w:r>
         <w:rPr>
           <w:i/>
@@ -4930,7 +4701,6 @@
         </w:rPr>
         <w:t>TM</w:t>
       </w:r>
-      <w:proofErr w:type="spellEnd"/>
       <w:r>
         <w:rPr>
           <w:i/>
@@ -4972,7 +4742,6 @@
         </w:tabs>
         <w:ind w:left="1080"/>
       </w:pPr>
-      <w:proofErr w:type="spellStart"/>
       <w:r>
         <w:rPr>
           <w:i/>
@@ -4986,7 +4755,6 @@
         </w:rPr>
         <w:t>TM</w:t>
       </w:r>
-      <w:proofErr w:type="spellEnd"/>
       <w:r>
         <w:rPr>
           <w:i/>
@@ -5028,7 +4796,6 @@
         </w:tabs>
         <w:ind w:left="1080"/>
       </w:pPr>
-      <w:proofErr w:type="spellStart"/>
       <w:r>
         <w:rPr>
           <w:i/>
@@ -5042,7 +4809,6 @@
         </w:rPr>
         <w:t>TM</w:t>
       </w:r>
-      <w:proofErr w:type="spellEnd"/>
       <w:r>
         <w:rPr>
           <w:i/>
@@ -5084,7 +4850,6 @@
         </w:tabs>
         <w:ind w:left="1080"/>
       </w:pPr>
-      <w:proofErr w:type="spellStart"/>
       <w:r>
         <w:rPr>
           <w:i/>
@@ -5098,7 +4863,6 @@
         </w:rPr>
         <w:t>TM</w:t>
       </w:r>
-      <w:proofErr w:type="spellEnd"/>
       <w:r>
         <w:rPr>
           <w:i/>
@@ -5140,7 +4904,6 @@
         </w:tabs>
         <w:ind w:left="1080"/>
       </w:pPr>
-      <w:proofErr w:type="spellStart"/>
       <w:r>
         <w:rPr>
           <w:i/>
@@ -5154,7 +4917,6 @@
         </w:rPr>
         <w:t>TM</w:t>
       </w:r>
-      <w:proofErr w:type="spellEnd"/>
       <w:r>
         <w:rPr>
           <w:i/>
@@ -5196,7 +4958,6 @@
         </w:tabs>
         <w:ind w:left="1080"/>
       </w:pPr>
-      <w:proofErr w:type="spellStart"/>
       <w:r>
         <w:rPr>
           <w:i/>
@@ -5210,7 +4971,6 @@
         </w:rPr>
         <w:t>TM</w:t>
       </w:r>
-      <w:proofErr w:type="spellEnd"/>
       <w:r>
         <w:rPr>
           <w:i/>
@@ -5252,7 +5012,6 @@
         </w:tabs>
         <w:ind w:left="1080"/>
       </w:pPr>
-      <w:proofErr w:type="spellStart"/>
       <w:r>
         <w:rPr>
           <w:i/>
@@ -5266,7 +5025,6 @@
         </w:rPr>
         <w:t>TM</w:t>
       </w:r>
-      <w:proofErr w:type="spellEnd"/>
       <w:r>
         <w:rPr>
           <w:i/>
@@ -5308,7 +5066,6 @@
         </w:tabs>
         <w:ind w:left="1080"/>
       </w:pPr>
-      <w:proofErr w:type="spellStart"/>
       <w:r>
         <w:rPr>
           <w:i/>
@@ -5322,7 +5079,6 @@
         </w:rPr>
         <w:t>TM</w:t>
       </w:r>
-      <w:proofErr w:type="spellEnd"/>
       <w:r>
         <w:rPr>
           <w:i/>
@@ -5364,7 +5120,6 @@
         </w:tabs>
         <w:ind w:left="1080"/>
       </w:pPr>
-      <w:proofErr w:type="spellStart"/>
       <w:r>
         <w:rPr>
           <w:i/>
@@ -5378,7 +5133,6 @@
         </w:rPr>
         <w:t>TM</w:t>
       </w:r>
-      <w:proofErr w:type="spellEnd"/>
       <w:r>
         <w:rPr>
           <w:i/>
@@ -5420,7 +5174,6 @@
         </w:tabs>
         <w:ind w:left="1080"/>
       </w:pPr>
-      <w:proofErr w:type="spellStart"/>
       <w:r>
         <w:rPr>
           <w:i/>
@@ -5434,7 +5187,6 @@
         </w:rPr>
         <w:t>TM</w:t>
       </w:r>
-      <w:proofErr w:type="spellEnd"/>
       <w:r>
         <w:rPr>
           <w:i/>
@@ -5476,7 +5228,6 @@
         </w:tabs>
         <w:ind w:left="1080"/>
       </w:pPr>
-      <w:proofErr w:type="spellStart"/>
       <w:r>
         <w:rPr>
           <w:i/>
@@ -5490,7 +5241,6 @@
         </w:rPr>
         <w:t>TM</w:t>
       </w:r>
-      <w:proofErr w:type="spellEnd"/>
       <w:r>
         <w:rPr>
           <w:i/>
@@ -5532,7 +5282,6 @@
         </w:tabs>
         <w:ind w:left="1080"/>
       </w:pPr>
-      <w:proofErr w:type="spellStart"/>
       <w:r>
         <w:rPr>
           <w:i/>
@@ -5546,7 +5295,6 @@
         </w:rPr>
         <w:t>TM</w:t>
       </w:r>
-      <w:proofErr w:type="spellEnd"/>
       <w:r>
         <w:rPr>
           <w:i/>
@@ -5588,7 +5336,6 @@
         </w:tabs>
         <w:ind w:left="1080"/>
       </w:pPr>
-      <w:proofErr w:type="spellStart"/>
       <w:r>
         <w:rPr>
           <w:i/>
@@ -5603,7 +5350,6 @@
         </w:rPr>
         <w:t>TM</w:t>
       </w:r>
-      <w:proofErr w:type="spellEnd"/>
       <w:r>
         <w:rPr>
           <w:i/>
@@ -5645,7 +5391,6 @@
         </w:tabs>
         <w:ind w:left="1080"/>
       </w:pPr>
-      <w:proofErr w:type="spellStart"/>
       <w:r>
         <w:rPr>
           <w:i/>
@@ -5659,7 +5404,6 @@
         </w:rPr>
         <w:t>TM</w:t>
       </w:r>
-      <w:proofErr w:type="spellEnd"/>
       <w:r>
         <w:rPr>
           <w:i/>
@@ -5701,7 +5445,6 @@
         </w:tabs>
         <w:ind w:left="1080"/>
       </w:pPr>
-      <w:proofErr w:type="spellStart"/>
       <w:r>
         <w:rPr>
           <w:i/>
@@ -5715,7 +5458,6 @@
         </w:rPr>
         <w:t>TM</w:t>
       </w:r>
-      <w:proofErr w:type="spellEnd"/>
       <w:r>
         <w:rPr>
           <w:i/>
@@ -5757,7 +5499,6 @@
         </w:tabs>
         <w:ind w:left="1080"/>
       </w:pPr>
-      <w:proofErr w:type="spellStart"/>
       <w:r>
         <w:rPr>
           <w:i/>
@@ -5771,7 +5512,6 @@
         </w:rPr>
         <w:t>TM</w:t>
       </w:r>
-      <w:proofErr w:type="spellEnd"/>
       <w:r>
         <w:rPr>
           <w:i/>
@@ -5813,7 +5553,6 @@
         </w:tabs>
         <w:ind w:left="1080"/>
       </w:pPr>
-      <w:proofErr w:type="spellStart"/>
       <w:r>
         <w:rPr>
           <w:i/>
@@ -5827,7 +5566,6 @@
         </w:rPr>
         <w:t>TM</w:t>
       </w:r>
-      <w:proofErr w:type="spellEnd"/>
       <w:r>
         <w:rPr>
           <w:i/>
@@ -5869,7 +5607,6 @@
         </w:tabs>
         <w:ind w:left="1080"/>
       </w:pPr>
-      <w:proofErr w:type="spellStart"/>
       <w:r>
         <w:rPr>
           <w:i/>
@@ -5883,7 +5620,6 @@
         </w:rPr>
         <w:t>TM</w:t>
       </w:r>
-      <w:proofErr w:type="spellEnd"/>
       <w:r>
         <w:rPr>
           <w:i/>
@@ -5925,7 +5661,6 @@
         </w:tabs>
         <w:ind w:left="1080"/>
       </w:pPr>
-      <w:proofErr w:type="spellStart"/>
       <w:r>
         <w:rPr>
           <w:i/>
@@ -5939,7 +5674,6 @@
         </w:rPr>
         <w:t>TM</w:t>
       </w:r>
-      <w:proofErr w:type="spellEnd"/>
       <w:r>
         <w:rPr>
           <w:i/>
@@ -5972,11 +5706,11 @@
       <w:pPr>
         <w:pStyle w:val="Titlepageinfo"/>
       </w:pPr>
-      <w:bookmarkStart w:id="2" w:name="RelatedWork"/>
+      <w:bookmarkStart w:id="3" w:name="RelatedWork"/>
       <w:r>
         <w:t>Related work</w:t>
       </w:r>
-      <w:bookmarkEnd w:id="2"/>
+      <w:bookmarkEnd w:id="3"/>
       <w:r>
         <w:t>:</w:t>
       </w:r>
@@ -5986,15 +5720,7 @@
         <w:pStyle w:val="Titlepageinfodescription"/>
       </w:pPr>
       <w:r>
-        <w:t xml:space="preserve">This specification is related </w:t>
-      </w:r>
-      <w:proofErr w:type="gramStart"/>
-      <w:r>
-        <w:t>to</w:t>
-      </w:r>
-      <w:proofErr w:type="gramEnd"/>
-      <w:r>
-        <w:t>:</w:t>
+        <w:t>This specification is related to:</w:t>
       </w:r>
     </w:p>
     <w:p>
@@ -6118,7 +5844,7 @@
       <w:pPr>
         <w:pStyle w:val="Titlepageinfo"/>
       </w:pPr>
-      <w:commentRangeStart w:id="3"/>
+      <w:commentRangeStart w:id="4"/>
       <w:r>
         <w:t>URI patterns:</w:t>
       </w:r>
@@ -6132,134 +5858,116 @@
           <w:rStyle w:val="Hyperlink"/>
           <w:color w:val="auto"/>
         </w:rPr>
-        <w:t>Initial publication URI</w:t>
-      </w:r>
-      <w:proofErr w:type="gramStart"/>
+        <w:t>Initial publication URI:</w:t>
+      </w:r>
       <w:r>
         <w:rPr>
           <w:rStyle w:val="Hyperlink"/>
           <w:color w:val="auto"/>
         </w:rPr>
-        <w:t>:</w:t>
-      </w:r>
-      <w:proofErr w:type="gramEnd"/>
+        <w:br/>
+      </w:r>
       <w:r>
         <w:rPr>
           <w:rStyle w:val="Hyperlink"/>
           <w:color w:val="auto"/>
         </w:rPr>
-        <w:br/>
+        <w:t>http://docs.oasis-open.org/</w:t>
       </w:r>
       <w:r>
         <w:rPr>
           <w:rStyle w:val="Hyperlink"/>
           <w:color w:val="auto"/>
         </w:rPr>
-        <w:t>http://docs.oasis-open.org/</w:t>
+        <w:t>cti</w:t>
       </w:r>
       <w:r>
         <w:rPr>
           <w:rStyle w:val="Hyperlink"/>
           <w:color w:val="auto"/>
         </w:rPr>
-        <w:t>cti</w:t>
+        <w:t>/</w:t>
       </w:r>
       <w:r>
         <w:rPr>
           <w:rStyle w:val="Hyperlink"/>
           <w:color w:val="auto"/>
         </w:rPr>
-        <w:t>/</w:t>
+        <w:t>stix/v1.2.1/csd01/part1-overview/</w:t>
       </w:r>
       <w:r>
         <w:rPr>
           <w:rStyle w:val="Hyperlink"/>
           <w:color w:val="auto"/>
         </w:rPr>
-        <w:t>stix/v1.2.1/csd01/part1-overview/</w:t>
+        <w:t>stix-v1.2.1-</w:t>
       </w:r>
       <w:r>
         <w:rPr>
           <w:rStyle w:val="Hyperlink"/>
           <w:color w:val="auto"/>
         </w:rPr>
-        <w:t>stix-v1.2.1-</w:t>
+        <w:t>cs</w:t>
       </w:r>
       <w:r>
         <w:rPr>
           <w:rStyle w:val="Hyperlink"/>
           <w:color w:val="auto"/>
         </w:rPr>
-        <w:t>cs</w:t>
-      </w:r>
+        <w:t>d01-part1-overview.docx</w:t>
+      </w:r>
+    </w:p>
+    <w:p>
+      <w:pPr>
+        <w:pStyle w:val="Titlepageinfodescription"/>
+      </w:pPr>
       <w:r>
         <w:rPr>
           <w:rStyle w:val="Hyperlink"/>
           <w:color w:val="auto"/>
         </w:rPr>
-        <w:t>d01-part1-overview.docx</w:t>
-      </w:r>
-    </w:p>
-    <w:p>
-      <w:pPr>
-        <w:pStyle w:val="Titlepageinfodescription"/>
-      </w:pPr>
+        <w:t>Permanent “Latest version” URI:</w:t>
+      </w:r>
       <w:r>
         <w:rPr>
           <w:rStyle w:val="Hyperlink"/>
           <w:color w:val="auto"/>
         </w:rPr>
-        <w:t>Permanent “Latest version” URI</w:t>
-      </w:r>
-      <w:proofErr w:type="gramStart"/>
+        <w:br/>
+      </w:r>
       <w:r>
         <w:rPr>
           <w:rStyle w:val="Hyperlink"/>
           <w:color w:val="auto"/>
         </w:rPr>
-        <w:t>:</w:t>
-      </w:r>
-      <w:proofErr w:type="gramEnd"/>
+        <w:t>http://docs.oasis-open.org/</w:t>
+      </w:r>
       <w:r>
         <w:rPr>
           <w:rStyle w:val="Hyperlink"/>
           <w:color w:val="auto"/>
         </w:rPr>
-        <w:br/>
+        <w:t>cti</w:t>
       </w:r>
       <w:r>
         <w:rPr>
           <w:rStyle w:val="Hyperlink"/>
           <w:color w:val="auto"/>
         </w:rPr>
-        <w:t>http://docs.oasis-open.org/</w:t>
+        <w:t>/</w:t>
       </w:r>
       <w:r>
         <w:rPr>
           <w:rStyle w:val="Hyperlink"/>
           <w:color w:val="auto"/>
         </w:rPr>
-        <w:t>cti</w:t>
+        <w:t>stix/v1.2.1/</w:t>
       </w:r>
       <w:r>
         <w:rPr>
           <w:rStyle w:val="Hyperlink"/>
           <w:color w:val="auto"/>
         </w:rPr>
-        <w:t>/</w:t>
-      </w:r>
-      <w:r>
-        <w:rPr>
-          <w:rStyle w:val="Hyperlink"/>
-          <w:color w:val="auto"/>
-        </w:rPr>
-        <w:t>stix/v1.2.1/</w:t>
-      </w:r>
-      <w:r>
-        <w:rPr>
-          <w:rStyle w:val="Hyperlink"/>
-          <w:color w:val="auto"/>
-        </w:rPr>
         <w:t>stix-v1.2.1-part1-overview.docx</w:t>
       </w:r>
     </w:p>
@@ -6270,13 +5978,13 @@
       <w:r>
         <w:t>(Managed by OASIS TC Administration; please don’t modify.)</w:t>
       </w:r>
-      <w:commentRangeEnd w:id="3"/>
+      <w:commentRangeEnd w:id="4"/>
       <w:r>
         <w:rPr>
           <w:rStyle w:val="CommentReference"/>
           <w:color w:val="333333"/>
         </w:rPr>
-        <w:commentReference w:id="3"/>
+        <w:commentReference w:id="4"/>
       </w:r>
     </w:p>
     <w:p>
@@ -6360,7 +6068,7 @@
       <w:pPr>
         <w:pStyle w:val="Notices"/>
       </w:pPr>
-      <w:bookmarkStart w:id="4" w:name="_Toc424631595"/>
+      <w:bookmarkStart w:id="5" w:name="_Toc424631595"/>
       <w:bookmarkEnd w:id="0"/>
       <w:r>
         <w:lastRenderedPageBreak/>
@@ -6387,7 +6095,7 @@
       <w:r>
         <w:fldChar w:fldCharType="separate"/>
       </w:r>
-      <w:hyperlink w:anchor="_Toc435522902" w:history="1">
+      <w:hyperlink w:anchor="_Toc437951767" w:history="1">
         <w:r>
           <w:rPr>
             <w:rStyle w:val="Hyperlink"/>
@@ -6431,7 +6139,7 @@
             <w:noProof/>
             <w:webHidden/>
           </w:rPr>
-          <w:instrText xml:space="preserve"> PAGEREF _Toc435522902 \h </w:instrText>
+          <w:instrText xml:space="preserve"> PAGEREF _Toc437951767 \h </w:instrText>
         </w:r>
         <w:r>
           <w:rPr>
@@ -6477,7 +6185,7 @@
           <w:szCs w:val="22"/>
         </w:rPr>
       </w:pPr>
-      <w:hyperlink w:anchor="_Toc435522903" w:history="1">
+      <w:hyperlink w:anchor="_Toc437951768" w:history="1">
         <w:r>
           <w:rPr>
             <w:rStyle w:val="Hyperlink"/>
@@ -6536,7 +6244,7 @@
             <w:noProof/>
             <w:webHidden/>
           </w:rPr>
-          <w:instrText xml:space="preserve"> PAGEREF _Toc435522903 \h </w:instrText>
+          <w:instrText xml:space="preserve"> PAGEREF _Toc437951768 \h </w:instrText>
         </w:r>
         <w:r>
           <w:rPr>
@@ -6582,7 +6290,7 @@
           <w:szCs w:val="22"/>
         </w:rPr>
       </w:pPr>
-      <w:hyperlink w:anchor="_Toc435522904" w:history="1">
+      <w:hyperlink w:anchor="_Toc437951769" w:history="1">
         <w:r>
           <w:rPr>
             <w:rStyle w:val="Hyperlink"/>
@@ -6626,7 +6334,7 @@
             <w:noProof/>
             <w:webHidden/>
           </w:rPr>
-          <w:instrText xml:space="preserve"> PAGEREF _Toc435522904 \h </w:instrText>
+          <w:instrText xml:space="preserve"> PAGEREF _Toc437951769 \h </w:instrText>
         </w:r>
         <w:r>
           <w:rPr>
@@ -6672,7 +6380,7 @@
           <w:szCs w:val="22"/>
         </w:rPr>
       </w:pPr>
-      <w:hyperlink w:anchor="_Toc435522905" w:history="1">
+      <w:hyperlink w:anchor="_Toc437951770" w:history="1">
         <w:r>
           <w:rPr>
             <w:rStyle w:val="Hyperlink"/>
@@ -6716,7 +6424,7 @@
             <w:noProof/>
             <w:webHidden/>
           </w:rPr>
-          <w:instrText xml:space="preserve"> PAGEREF _Toc435522905 \h </w:instrText>
+          <w:instrText xml:space="preserve"> PAGEREF _Toc437951770 \h </w:instrText>
         </w:r>
         <w:r>
           <w:rPr>
@@ -6762,7 +6470,7 @@
           <w:szCs w:val="22"/>
         </w:rPr>
       </w:pPr>
-      <w:hyperlink w:anchor="_Toc435522906" w:history="1">
+      <w:hyperlink w:anchor="_Toc437951771" w:history="1">
         <w:r>
           <w:rPr>
             <w:rStyle w:val="Hyperlink"/>
@@ -6806,7 +6514,7 @@
             <w:noProof/>
             <w:webHidden/>
           </w:rPr>
-          <w:instrText xml:space="preserve"> PAGEREF _Toc435522906 \h </w:instrText>
+          <w:instrText xml:space="preserve"> PAGEREF _Toc437951771 \h </w:instrText>
         </w:r>
         <w:r>
           <w:rPr>
@@ -6852,7 +6560,7 @@
           <w:szCs w:val="22"/>
         </w:rPr>
       </w:pPr>
-      <w:hyperlink w:anchor="_Toc435522907" w:history="1">
+      <w:hyperlink w:anchor="_Toc437951772" w:history="1">
         <w:r>
           <w:rPr>
             <w:rStyle w:val="Hyperlink"/>
@@ -6896,7 +6604,7 @@
             <w:noProof/>
             <w:webHidden/>
           </w:rPr>
-          <w:instrText xml:space="preserve"> PAGEREF _Toc435522907 \h </w:instrText>
+          <w:instrText xml:space="preserve"> PAGEREF _Toc437951772 \h </w:instrText>
         </w:r>
         <w:r>
           <w:rPr>
@@ -6942,7 +6650,7 @@
           <w:szCs w:val="22"/>
         </w:rPr>
       </w:pPr>
-      <w:hyperlink w:anchor="_Toc435522908" w:history="1">
+      <w:hyperlink w:anchor="_Toc437951773" w:history="1">
         <w:r>
           <w:rPr>
             <w:rStyle w:val="Hyperlink"/>
@@ -6986,7 +6694,7 @@
             <w:noProof/>
             <w:webHidden/>
           </w:rPr>
-          <w:instrText xml:space="preserve"> PAGEREF _Toc435522908 \h </w:instrText>
+          <w:instrText xml:space="preserve"> PAGEREF _Toc437951773 \h </w:instrText>
         </w:r>
         <w:r>
           <w:rPr>
@@ -7032,7 +6740,7 @@
           <w:szCs w:val="22"/>
         </w:rPr>
       </w:pPr>
-      <w:hyperlink w:anchor="_Toc435522909" w:history="1">
+      <w:hyperlink w:anchor="_Toc437951774" w:history="1">
         <w:r>
           <w:rPr>
             <w:rStyle w:val="Hyperlink"/>
@@ -7076,7 +6784,7 @@
             <w:noProof/>
             <w:webHidden/>
           </w:rPr>
-          <w:instrText xml:space="preserve"> PAGEREF _Toc435522909 \h </w:instrText>
+          <w:instrText xml:space="preserve"> PAGEREF _Toc437951774 \h </w:instrText>
         </w:r>
         <w:r>
           <w:rPr>
@@ -7122,7 +6830,7 @@
           <w:szCs w:val="22"/>
         </w:rPr>
       </w:pPr>
-      <w:hyperlink w:anchor="_Toc435522910" w:history="1">
+      <w:hyperlink w:anchor="_Toc437951775" w:history="1">
         <w:r>
           <w:rPr>
             <w:rStyle w:val="Hyperlink"/>
@@ -7166,7 +6874,7 @@
             <w:noProof/>
             <w:webHidden/>
           </w:rPr>
-          <w:instrText xml:space="preserve"> PAGEREF _Toc435522910 \h </w:instrText>
+          <w:instrText xml:space="preserve"> PAGEREF _Toc437951775 \h </w:instrText>
         </w:r>
         <w:r>
           <w:rPr>
@@ -7212,7 +6920,7 @@
           <w:szCs w:val="22"/>
         </w:rPr>
       </w:pPr>
-      <w:hyperlink w:anchor="_Toc435522911" w:history="1">
+      <w:hyperlink w:anchor="_Toc437951776" w:history="1">
         <w:r>
           <w:rPr>
             <w:rStyle w:val="Hyperlink"/>
@@ -7256,7 +6964,7 @@
             <w:noProof/>
             <w:webHidden/>
           </w:rPr>
-          <w:instrText xml:space="preserve"> PAGEREF _Toc435522911 \h </w:instrText>
+          <w:instrText xml:space="preserve"> PAGEREF _Toc437951776 \h </w:instrText>
         </w:r>
         <w:r>
           <w:rPr>
@@ -7302,7 +7010,7 @@
           <w:szCs w:val="22"/>
         </w:rPr>
       </w:pPr>
-      <w:hyperlink w:anchor="_Toc435522912" w:history="1">
+      <w:hyperlink w:anchor="_Toc437951777" w:history="1">
         <w:r>
           <w:rPr>
             <w:rStyle w:val="Hyperlink"/>
@@ -7346,7 +7054,7 @@
             <w:noProof/>
             <w:webHidden/>
           </w:rPr>
-          <w:instrText xml:space="preserve"> PAGEREF _Toc435522912 \h </w:instrText>
+          <w:instrText xml:space="preserve"> PAGEREF _Toc437951777 \h </w:instrText>
         </w:r>
         <w:r>
           <w:rPr>
@@ -7392,7 +7100,7 @@
           <w:szCs w:val="22"/>
         </w:rPr>
       </w:pPr>
-      <w:hyperlink w:anchor="_Toc435522913" w:history="1">
+      <w:hyperlink w:anchor="_Toc437951778" w:history="1">
         <w:r>
           <w:rPr>
             <w:rStyle w:val="Hyperlink"/>
@@ -7436,7 +7144,7 @@
             <w:noProof/>
             <w:webHidden/>
           </w:rPr>
-          <w:instrText xml:space="preserve"> PAGEREF _Toc435522913 \h </w:instrText>
+          <w:instrText xml:space="preserve"> PAGEREF _Toc437951778 \h </w:instrText>
         </w:r>
         <w:r>
           <w:rPr>
@@ -7478,7 +7186,7 @@
           <w:szCs w:val="22"/>
         </w:rPr>
       </w:pPr>
-      <w:hyperlink w:anchor="_Toc435522914" w:history="1">
+      <w:hyperlink w:anchor="_Toc437951779" w:history="1">
         <w:r>
           <w:rPr>
             <w:rStyle w:val="Hyperlink"/>
@@ -7522,7 +7230,7 @@
             <w:noProof/>
             <w:webHidden/>
           </w:rPr>
-          <w:instrText xml:space="preserve"> PAGEREF _Toc435522914 \h </w:instrText>
+          <w:instrText xml:space="preserve"> PAGEREF _Toc437951779 \h </w:instrText>
         </w:r>
         <w:r>
           <w:rPr>
@@ -7568,7 +7276,7 @@
           <w:szCs w:val="22"/>
         </w:rPr>
       </w:pPr>
-      <w:hyperlink w:anchor="_Toc435522915" w:history="1">
+      <w:hyperlink w:anchor="_Toc437951780" w:history="1">
         <w:r>
           <w:rPr>
             <w:rStyle w:val="Hyperlink"/>
@@ -7612,7 +7320,7 @@
             <w:noProof/>
             <w:webHidden/>
           </w:rPr>
-          <w:instrText xml:space="preserve"> PAGEREF _Toc435522915 \h </w:instrText>
+          <w:instrText xml:space="preserve"> PAGEREF _Toc437951780 \h </w:instrText>
         </w:r>
         <w:r>
           <w:rPr>
@@ -7658,7 +7366,7 @@
           <w:szCs w:val="22"/>
         </w:rPr>
       </w:pPr>
-      <w:hyperlink w:anchor="_Toc435522916" w:history="1">
+      <w:hyperlink w:anchor="_Toc437951781" w:history="1">
         <w:r>
           <w:rPr>
             <w:rStyle w:val="Hyperlink"/>
@@ -7702,7 +7410,7 @@
             <w:noProof/>
             <w:webHidden/>
           </w:rPr>
-          <w:instrText xml:space="preserve"> PAGEREF _Toc435522916 \h </w:instrText>
+          <w:instrText xml:space="preserve"> PAGEREF _Toc437951781 \h </w:instrText>
         </w:r>
         <w:r>
           <w:rPr>
@@ -7744,7 +7452,7 @@
           <w:szCs w:val="22"/>
         </w:rPr>
       </w:pPr>
-      <w:hyperlink w:anchor="_Toc435522917" w:history="1">
+      <w:hyperlink w:anchor="_Toc437951782" w:history="1">
         <w:r>
           <w:rPr>
             <w:rStyle w:val="Hyperlink"/>
@@ -7788,7 +7496,7 @@
             <w:noProof/>
             <w:webHidden/>
           </w:rPr>
-          <w:instrText xml:space="preserve"> PAGEREF _Toc435522917 \h </w:instrText>
+          <w:instrText xml:space="preserve"> PAGEREF _Toc437951782 \h </w:instrText>
         </w:r>
         <w:r>
           <w:rPr>
@@ -7834,7 +7542,7 @@
           <w:szCs w:val="22"/>
         </w:rPr>
       </w:pPr>
-      <w:hyperlink w:anchor="_Toc435522918" w:history="1">
+      <w:hyperlink w:anchor="_Toc437951783" w:history="1">
         <w:r>
           <w:rPr>
             <w:rStyle w:val="Hyperlink"/>
@@ -7878,7 +7586,7 @@
             <w:noProof/>
             <w:webHidden/>
           </w:rPr>
-          <w:instrText xml:space="preserve"> PAGEREF _Toc435522918 \h </w:instrText>
+          <w:instrText xml:space="preserve"> PAGEREF _Toc437951783 \h </w:instrText>
         </w:r>
         <w:r>
           <w:rPr>
@@ -7920,7 +7628,7 @@
           <w:szCs w:val="22"/>
         </w:rPr>
       </w:pPr>
-      <w:hyperlink w:anchor="_Toc435522919" w:history="1">
+      <w:hyperlink w:anchor="_Toc437951784" w:history="1">
         <w:r>
           <w:rPr>
             <w:rStyle w:val="Hyperlink"/>
@@ -7964,7 +7672,7 @@
             <w:noProof/>
             <w:webHidden/>
           </w:rPr>
-          <w:instrText xml:space="preserve"> PAGEREF _Toc435522919 \h </w:instrText>
+          <w:instrText xml:space="preserve"> PAGEREF _Toc437951784 \h </w:instrText>
         </w:r>
         <w:r>
           <w:rPr>
@@ -8006,7 +7714,7 @@
           <w:szCs w:val="22"/>
         </w:rPr>
       </w:pPr>
-      <w:hyperlink w:anchor="_Toc435522920" w:history="1">
+      <w:hyperlink w:anchor="_Toc437951785" w:history="1">
         <w:r>
           <w:rPr>
             <w:rStyle w:val="Hyperlink"/>
@@ -8033,7 +7741,7 @@
             <w:noProof/>
             <w:webHidden/>
           </w:rPr>
-          <w:instrText xml:space="preserve"> PAGEREF _Toc435522920 \h </w:instrText>
+          <w:instrText xml:space="preserve"> PAGEREF _Toc437951785 \h </w:instrText>
         </w:r>
         <w:r>
           <w:rPr>
@@ -8075,7 +7783,7 @@
           <w:szCs w:val="22"/>
         </w:rPr>
       </w:pPr>
-      <w:hyperlink w:anchor="_Toc435522921" w:history="1">
+      <w:hyperlink w:anchor="_Toc437951786" w:history="1">
         <w:r>
           <w:rPr>
             <w:rStyle w:val="Hyperlink"/>
@@ -8102,7 +7810,7 @@
             <w:noProof/>
             <w:webHidden/>
           </w:rPr>
-          <w:instrText xml:space="preserve"> PAGEREF _Toc435522921 \h </w:instrText>
+          <w:instrText xml:space="preserve"> PAGEREF _Toc437951786 \h </w:instrText>
         </w:r>
         <w:r>
           <w:rPr>
@@ -8144,12 +7852,12 @@
         <w:lastRenderedPageBreak/>
         <w:fldChar w:fldCharType="end"/>
       </w:r>
-      <w:bookmarkStart w:id="5" w:name="_Toc435522902"/>
+      <w:bookmarkStart w:id="6" w:name="_Toc437951767"/>
       <w:r>
         <w:t>Introduction</w:t>
       </w:r>
-      <w:bookmarkEnd w:id="4"/>
       <w:bookmarkEnd w:id="5"/>
+      <w:bookmarkEnd w:id="6"/>
     </w:p>
     <w:p>
       <w:pPr>
@@ -8175,11 +7883,7 @@
         <w:ind w:right="-270"/>
       </w:pPr>
       <w:r>
-        <w:t>The Cyber Observable Expression (</w:t>
-      </w:r>
-      <w:proofErr w:type="spellStart"/>
-      <w:r>
-        <w:t>CybOX</w:t>
+        <w:t>The Cyber Observable Expression (CybOX</w:t>
       </w:r>
       <w:r>
         <w:rPr>
@@ -8187,7 +7891,6 @@
         </w:rPr>
         <w:t>TM</w:t>
       </w:r>
-      <w:proofErr w:type="spellEnd"/>
       <w:r>
         <w:t>)</w:t>
       </w:r>
@@ -8221,7 +7924,7 @@
         <w:spacing w:after="240"/>
         <w:ind w:right="-270"/>
       </w:pPr>
-      <w:bookmarkStart w:id="6" w:name="_Toc401131317"/>
+      <w:bookmarkStart w:id="7" w:name="_Toc401131317"/>
       <w:r>
         <w:t xml:space="preserve">In Section </w:t>
       </w:r>
@@ -8252,7 +7955,6 @@
         </w:rPr>
         <w:fldChar w:fldCharType="separate"/>
       </w:r>
-      <w:proofErr w:type="gramStart"/>
       <w:r>
         <w:rPr>
           <w:b/>
@@ -8260,7 +7962,6 @@
         </w:rPr>
         <w:t>1.1</w:t>
       </w:r>
-      <w:proofErr w:type="gramEnd"/>
       <w:r>
         <w:rPr>
           <w:b/>
@@ -8323,12 +8024,6 @@
         <w:t xml:space="preserve"> we provide document conventions</w:t>
       </w:r>
       <w:r>
-        <w:t xml:space="preserve"> </w:t>
-      </w:r>
-      <w:r>
-        <w:t>in</w:t>
-      </w:r>
-      <w:r>
         <w:t xml:space="preserve">, </w:t>
       </w:r>
       <w:r>
@@ -8419,7 +8114,7 @@
       <w:r>
         <w:t xml:space="preserve">. </w:t>
       </w:r>
-      <w:bookmarkEnd w:id="6"/>
+      <w:bookmarkEnd w:id="7"/>
       <w:r>
         <w:t xml:space="preserve">In Section </w:t>
       </w:r>
@@ -8472,23 +8167,7 @@
         <w:fldChar w:fldCharType="end"/>
       </w:r>
       <w:r>
-        <w:t xml:space="preserve">, we give background information necessary </w:t>
-      </w:r>
-      <w:proofErr w:type="gramStart"/>
-      <w:r>
-        <w:t>to fully understand</w:t>
-      </w:r>
-      <w:proofErr w:type="gramEnd"/>
-      <w:r>
-        <w:t xml:space="preserve"> the GUI Object data model. We present the GUI Object </w:t>
-      </w:r>
-      <w:proofErr w:type="gramStart"/>
-      <w:r>
-        <w:t>data model specification details</w:t>
-      </w:r>
-      <w:proofErr w:type="gramEnd"/>
-      <w:r>
-        <w:t xml:space="preserve"> in Section </w:t>
+        <w:t xml:space="preserve">, we give background information necessary to fully understand the GUI Object data model. We present the GUI Object data model specification details in Section </w:t>
       </w:r>
       <w:r>
         <w:rPr>
@@ -8624,12 +8303,11 @@
       <w:pPr>
         <w:pStyle w:val="Heading2"/>
       </w:pPr>
-      <w:bookmarkStart w:id="7" w:name="_Toc412205405"/>
-      <w:bookmarkStart w:id="8" w:name="_Ref412300941"/>
-      <w:bookmarkStart w:id="9" w:name="_Ref412622367"/>
-      <w:bookmarkStart w:id="10" w:name="_Toc424631596"/>
-      <w:bookmarkStart w:id="11" w:name="_Toc435522903"/>
-      <w:proofErr w:type="spellStart"/>
+      <w:bookmarkStart w:id="8" w:name="_Toc412205405"/>
+      <w:bookmarkStart w:id="9" w:name="_Ref412300941"/>
+      <w:bookmarkStart w:id="10" w:name="_Ref412622367"/>
+      <w:bookmarkStart w:id="11" w:name="_Toc424631596"/>
+      <w:bookmarkStart w:id="12" w:name="_Toc437951768"/>
       <w:r>
         <w:t>CybOX</w:t>
       </w:r>
@@ -8639,15 +8317,14 @@
         </w:rPr>
         <w:t>TM</w:t>
       </w:r>
-      <w:proofErr w:type="spellEnd"/>
       <w:r>
         <w:t xml:space="preserve"> Specification Documents</w:t>
       </w:r>
-      <w:bookmarkEnd w:id="7"/>
       <w:bookmarkEnd w:id="8"/>
       <w:bookmarkEnd w:id="9"/>
       <w:bookmarkEnd w:id="10"/>
       <w:bookmarkEnd w:id="11"/>
+      <w:bookmarkEnd w:id="12"/>
     </w:p>
     <w:p>
       <w:pPr>
@@ -8657,7 +8334,7 @@
         <w:spacing w:after="240"/>
       </w:pPr>
       <w:r>
-        <w:t xml:space="preserve">The CybOX specification consists of a formal UML model and a set of textual specification documents that explain the UML model.  Specification documents have been written for each of the key individual data models that compose the full CybOX UML model.  </w:t>
+        <w:t xml:space="preserve">The CybOX specification consists of a formal UML model and a set of textual specification documents that explain the UML model.  Specification documents have been written for each of the individual data models that compose the full CybOX UML model.  </w:t>
       </w:r>
     </w:p>
     <w:p>
@@ -8758,15 +8435,15 @@
         <w:spacing w:before="360" w:after="60"/>
         <w:ind w:left="540" w:hanging="540"/>
       </w:pPr>
-      <w:bookmarkStart w:id="12" w:name="_Ref394437867"/>
-      <w:bookmarkStart w:id="13" w:name="_Toc426119868"/>
-      <w:bookmarkStart w:id="14" w:name="_Toc435522904"/>
+      <w:bookmarkStart w:id="13" w:name="_Ref394437867"/>
+      <w:bookmarkStart w:id="14" w:name="_Toc426119868"/>
+      <w:bookmarkStart w:id="15" w:name="_Toc437951769"/>
       <w:r>
         <w:t>Document Conventions</w:t>
       </w:r>
-      <w:bookmarkEnd w:id="12"/>
       <w:bookmarkEnd w:id="13"/>
       <w:bookmarkEnd w:id="14"/>
+      <w:bookmarkEnd w:id="15"/>
     </w:p>
     <w:p>
       <w:r>
@@ -8781,17 +8458,17 @@
         </w:tabs>
         <w:spacing w:before="360" w:after="60"/>
       </w:pPr>
-      <w:bookmarkStart w:id="15" w:name="_Toc389570603"/>
-      <w:bookmarkStart w:id="16" w:name="_Toc389581073"/>
-      <w:bookmarkStart w:id="17" w:name="_Toc426119870"/>
-      <w:bookmarkStart w:id="18" w:name="_Toc435522905"/>
+      <w:bookmarkStart w:id="16" w:name="_Toc389570603"/>
+      <w:bookmarkStart w:id="17" w:name="_Toc389581073"/>
+      <w:bookmarkStart w:id="18" w:name="_Toc426119870"/>
+      <w:bookmarkStart w:id="19" w:name="_Toc437951770"/>
       <w:r>
         <w:t>Fonts</w:t>
       </w:r>
-      <w:bookmarkEnd w:id="15"/>
       <w:bookmarkEnd w:id="16"/>
       <w:bookmarkEnd w:id="17"/>
       <w:bookmarkEnd w:id="18"/>
+      <w:bookmarkEnd w:id="19"/>
     </w:p>
     <w:p>
       <w:pPr>
@@ -9026,25 +8703,7 @@
           <w:sz w:val="20"/>
           <w:szCs w:val="20"/>
         </w:rPr>
-        <w:t>cyboxCommon</w:t>
-      </w:r>
-      <w:proofErr w:type="gramStart"/>
-      <w:r>
-        <w:rPr>
-          <w:rFonts w:ascii="Courier New" w:hAnsi="Courier New" w:cs="Courier New"/>
-          <w:sz w:val="20"/>
-          <w:szCs w:val="20"/>
-        </w:rPr>
-        <w:t>:BaseObjectPropertyType</w:t>
-      </w:r>
-      <w:proofErr w:type="gramEnd"/>
-      <w:r>
-        <w:rPr>
-          <w:rFonts w:ascii="Courier New" w:hAnsi="Courier New" w:cs="Courier New"/>
-          <w:sz w:val="20"/>
-          <w:szCs w:val="20"/>
-        </w:rPr>
-        <w:t xml:space="preserve"> </w:t>
+        <w:t xml:space="preserve">cyboxCommon:BaseObjectPropertyType </w:t>
       </w:r>
     </w:p>
     <w:p>
@@ -9201,22 +8860,22 @@
       <w:pPr>
         <w:pStyle w:val="Heading3"/>
       </w:pPr>
-      <w:bookmarkStart w:id="19" w:name="_Ref394486021"/>
-      <w:bookmarkStart w:id="20" w:name="_Toc426119871"/>
-      <w:bookmarkStart w:id="21" w:name="_Toc435522906"/>
+      <w:bookmarkStart w:id="20" w:name="_Ref394486021"/>
+      <w:bookmarkStart w:id="21" w:name="_Toc426119871"/>
+      <w:bookmarkStart w:id="22" w:name="_Toc437951771"/>
       <w:r>
         <w:t>UML Package References</w:t>
       </w:r>
-      <w:bookmarkEnd w:id="19"/>
       <w:bookmarkEnd w:id="20"/>
       <w:bookmarkEnd w:id="21"/>
+      <w:bookmarkEnd w:id="22"/>
     </w:p>
     <w:p>
       <w:pPr>
         <w:spacing w:before="80" w:after="240"/>
       </w:pPr>
-      <w:bookmarkStart w:id="22" w:name="_Toc389570605"/>
-      <w:bookmarkStart w:id="23" w:name="_Toc389581075"/>
+      <w:bookmarkStart w:id="23" w:name="_Toc389570605"/>
+      <w:bookmarkStart w:id="24" w:name="_Toc389581075"/>
       <w:r>
         <w:t xml:space="preserve">Each CybOX data model is captured in a different UML package (e.g., Core package) where the packages together compose the full CybOX UML model.  To refer to a particular class of a specific package, we use the format </w:t>
       </w:r>
@@ -9225,28 +8884,19 @@
           <w:rFonts w:ascii="Courier New" w:hAnsi="Courier New" w:cs="Courier New"/>
           <w:sz w:val="22"/>
         </w:rPr>
-        <w:t>package_prefix</w:t>
-      </w:r>
-      <w:proofErr w:type="gramStart"/>
+        <w:t>package_prefix:class</w:t>
+      </w:r>
+      <w:r>
+        <w:t>, where</w:t>
+      </w:r>
+      <w:r>
+        <w:t xml:space="preserve"> </w:t>
+      </w:r>
       <w:r>
         <w:rPr>
           <w:rFonts w:ascii="Courier New" w:hAnsi="Courier New" w:cs="Courier New"/>
           <w:sz w:val="22"/>
         </w:rPr>
-        <w:t>:class</w:t>
-      </w:r>
-      <w:proofErr w:type="gramEnd"/>
-      <w:r>
-        <w:t>, where</w:t>
-      </w:r>
-      <w:r>
-        <w:t xml:space="preserve"> </w:t>
-      </w:r>
-      <w:r>
-        <w:rPr>
-          <w:rFonts w:ascii="Courier New" w:hAnsi="Courier New" w:cs="Courier New"/>
-          <w:sz w:val="22"/>
-        </w:rPr>
         <w:t>package_prefix</w:t>
       </w:r>
       <w:r>
@@ -9295,6 +8945,24 @@
         <w:spacing w:before="80" w:after="240"/>
       </w:pPr>
       <w:r>
+        <w:t xml:space="preserve">The package_prefix for the GUI data model is </w:t>
+      </w:r>
+      <w:r>
+        <w:rPr>
+          <w:rFonts w:ascii="Courier New" w:hAnsi="Courier New" w:cs="Courier New"/>
+        </w:rPr>
+        <w:t>GUI</w:t>
+      </w:r>
+      <w:r>
+        <w:rPr>
+          <w:rFonts w:ascii="Courier New" w:hAnsi="Courier New" w:cs="Courier New"/>
+        </w:rPr>
+        <w:t>Obj</w:t>
+      </w:r>
+      <w:r>
+        <w:t xml:space="preserve">. </w:t>
+      </w:r>
+      <w:r>
         <w:t xml:space="preserve">Note that in </w:t>
       </w:r>
       <w:r>
@@ -9320,34 +8988,26 @@
       <w:pPr>
         <w:pStyle w:val="Heading3"/>
       </w:pPr>
-      <w:bookmarkStart w:id="24" w:name="_Toc426119872"/>
-      <w:bookmarkStart w:id="25" w:name="_Toc435522907"/>
+      <w:bookmarkStart w:id="25" w:name="_Toc426119872"/>
+      <w:bookmarkStart w:id="26" w:name="_Toc437951772"/>
       <w:r>
         <w:t>UML Diagrams</w:t>
       </w:r>
-      <w:bookmarkEnd w:id="22"/>
       <w:bookmarkEnd w:id="23"/>
       <w:bookmarkEnd w:id="24"/>
       <w:bookmarkEnd w:id="25"/>
+      <w:bookmarkEnd w:id="26"/>
     </w:p>
     <w:p>
       <w:pPr>
         <w:spacing w:before="80" w:after="240"/>
       </w:pPr>
-      <w:bookmarkStart w:id="26" w:name="_Toc398719452"/>
-      <w:bookmarkStart w:id="27" w:name="_Toc389570606"/>
-      <w:bookmarkStart w:id="28" w:name="_Toc389581076"/>
-      <w:bookmarkStart w:id="29" w:name="_Ref394436861"/>
-      <w:r>
-        <w:t xml:space="preserve">This specification makes use of UML diagrams </w:t>
-      </w:r>
-      <w:proofErr w:type="gramStart"/>
-      <w:r>
-        <w:t>to visually depict</w:t>
-      </w:r>
-      <w:proofErr w:type="gramEnd"/>
-      <w:r>
-        <w:t xml:space="preserve"> relationships between CybOX Language constructs. Note that the diagrams have been extracted directly from the full UML model for CybOX; they have not been constructed purely for inclusion in the specification documents.  Typically, diagrams are included for the primary class of a data model, and for any other class where the visualization of its relationships between other classes would be useful.  This implies that there will be very few diagrams for classes whose only properties are either a data type or a class from the CybOX Common data model.  </w:t>
+      <w:bookmarkStart w:id="27" w:name="_Toc398719452"/>
+      <w:bookmarkStart w:id="28" w:name="_Toc389570606"/>
+      <w:bookmarkStart w:id="29" w:name="_Toc389581076"/>
+      <w:bookmarkStart w:id="30" w:name="_Ref394436861"/>
+      <w:r>
+        <w:t xml:space="preserve">This specification makes use of UML diagrams to visually depict relationships between CybOX Language constructs. Note that the diagrams have been extracted directly from the full UML model for CybOX; they have not been constructed purely for inclusion in the specification documents.  Typically, diagrams are included for the primary class of a data model, and for any other class where the visualization of its relationships between other classes would be useful.  This implies that there will be very few diagrams for classes whose only properties are either a data type or a class from the CybOX Common data model.  </w:t>
       </w:r>
       <w:r>
         <w:t>Other diagrams that are included correspond to classes that specialize a superclass and abstract or generalized classes that are extended by one or more subclasses</w:t>
@@ -9368,36 +9028,36 @@
       <w:pPr>
         <w:pStyle w:val="Heading4"/>
       </w:pPr>
-      <w:bookmarkStart w:id="30" w:name="_Toc426119873"/>
-      <w:bookmarkStart w:id="31" w:name="_Toc435522908"/>
+      <w:bookmarkStart w:id="31" w:name="_Toc426119873"/>
+      <w:bookmarkStart w:id="32" w:name="_Toc437951773"/>
       <w:r>
         <w:t>Class Properties</w:t>
       </w:r>
-      <w:bookmarkEnd w:id="26"/>
-      <w:bookmarkEnd w:id="30"/>
+      <w:bookmarkEnd w:id="27"/>
       <w:bookmarkEnd w:id="31"/>
+      <w:bookmarkEnd w:id="32"/>
     </w:p>
     <w:p>
       <w:pPr>
         <w:spacing w:before="80" w:after="240"/>
       </w:pPr>
       <w:r>
-        <w:t xml:space="preserve">Generally, a class property can be shown in a UML diagram as either an attribute or an association (i.e., the distinction between attributes and associations is somewhat subjective).  In order to make the size of UML diagrams in the specifications manageable, we have chosen to capture most properties as attributes and to capture only higher level properties as associations, especially in the main top-level component diagrams.  In particular, we will always capture properties of UML data types as attributes.  For example, properties of a class that are identifiers, titles, and timestamps will be represented as attributes.  </w:t>
+        <w:t xml:space="preserve">Generally, a class property can be shown in a UML diagram as either an attribute or an association (i.e., the distinction between attributes and associations is somewhat subjective).  In order to make the size of UML diagrams in the specifications manageable, we have chosen to capture most properties as attributes and to capture only higher level properties as associations, especially in the main top-level component diagrams.  In particular, we will always capture properties of UML data types as attributes.  </w:t>
       </w:r>
     </w:p>
     <w:p>
       <w:pPr>
         <w:pStyle w:val="Heading4"/>
       </w:pPr>
-      <w:bookmarkStart w:id="32" w:name="_Toc398719453"/>
-      <w:bookmarkStart w:id="33" w:name="_Toc426119874"/>
-      <w:bookmarkStart w:id="34" w:name="_Toc435522909"/>
+      <w:bookmarkStart w:id="33" w:name="_Toc398719453"/>
+      <w:bookmarkStart w:id="34" w:name="_Toc426119874"/>
+      <w:bookmarkStart w:id="35" w:name="_Toc437951774"/>
       <w:r>
         <w:t>Diagram Icons and Arrow Types</w:t>
       </w:r>
-      <w:bookmarkEnd w:id="32"/>
       <w:bookmarkEnd w:id="33"/>
       <w:bookmarkEnd w:id="34"/>
+      <w:bookmarkEnd w:id="35"/>
     </w:p>
     <w:p>
       <w:pPr>
@@ -9484,9 +9144,9 @@
         <w:spacing w:after="120"/>
         <w:jc w:val="center"/>
       </w:pPr>
-      <w:bookmarkStart w:id="35" w:name="_Ref397637630"/>
-      <w:bookmarkStart w:id="36" w:name="_Ref417296241"/>
-      <w:bookmarkStart w:id="37" w:name="_Toc426119875"/>
+      <w:bookmarkStart w:id="36" w:name="_Ref397637630"/>
+      <w:bookmarkStart w:id="37" w:name="_Ref417296241"/>
+      <w:bookmarkStart w:id="38" w:name="_Toc426119875"/>
       <w:r>
         <w:lastRenderedPageBreak/>
         <w:t xml:space="preserve">Table </w:t>
@@ -9536,7 +9196,7 @@
         </w:rPr>
         <w:fldChar w:fldCharType="end"/>
       </w:r>
-      <w:bookmarkEnd w:id="35"/>
+      <w:bookmarkEnd w:id="36"/>
       <w:r>
         <w:t xml:space="preserve">.  </w:t>
       </w:r>
@@ -9783,7 +9443,7 @@
                 <v:shape id="_x0000_i1025" type="#_x0000_t75" style="width:24pt;height:21pt" o:ole="">
                   <v:imagedata r:id="rId26" o:title=""/>
                 </v:shape>
-                <o:OLEObject Type="Embed" ProgID="PBrush" ShapeID="_x0000_i1025" DrawAspect="Content" ObjectID="_1511608777" r:id="rId27"/>
+                <o:OLEObject Type="Embed" ProgID="PBrush" ShapeID="_x0000_i1025" DrawAspect="Content" ObjectID="_1511697567" r:id="rId27"/>
               </w:object>
             </w:r>
           </w:p>
@@ -9939,7 +9599,7 @@
                 <v:shape id="_x0000_i1026" type="#_x0000_t75" style="width:14.25pt;height:14.25pt" o:ole="">
                   <v:imagedata r:id="rId29" o:title=""/>
                 </v:shape>
-                <o:OLEObject Type="Embed" ProgID="PBrush" ShapeID="_x0000_i1026" DrawAspect="Content" ObjectID="_1511608778" r:id="rId30"/>
+                <o:OLEObject Type="Embed" ProgID="PBrush" ShapeID="_x0000_i1026" DrawAspect="Content" ObjectID="_1511697568" r:id="rId30"/>
               </w:object>
             </w:r>
           </w:p>
@@ -9999,7 +9659,7 @@
                 <v:shape id="_x0000_i1027" type="#_x0000_t75" style="width:14.25pt;height:14.25pt" o:ole="">
                   <v:imagedata r:id="rId31" o:title=""/>
                 </v:shape>
-                <o:OLEObject Type="Embed" ProgID="PBrush" ShapeID="_x0000_i1027" DrawAspect="Content" ObjectID="_1511608779" r:id="rId32"/>
+                <o:OLEObject Type="Embed" ProgID="PBrush" ShapeID="_x0000_i1027" DrawAspect="Content" ObjectID="_1511697569" r:id="rId32"/>
               </w:object>
             </w:r>
           </w:p>
@@ -10185,7 +9845,7 @@
                 <v:shape id="_x0000_i1028" type="#_x0000_t75" style="width:57.75pt;height:35.25pt" o:ole="">
                   <v:imagedata r:id="rId33" o:title=""/>
                 </v:shape>
-                <o:OLEObject Type="Embed" ProgID="PBrush" ShapeID="_x0000_i1028" DrawAspect="Content" ObjectID="_1511608780" r:id="rId34"/>
+                <o:OLEObject Type="Embed" ProgID="PBrush" ShapeID="_x0000_i1028" DrawAspect="Content" ObjectID="_1511697570" r:id="rId34"/>
               </w:object>
             </w:r>
           </w:p>
@@ -10221,18 +9881,18 @@
       <w:pPr>
         <w:pStyle w:val="Heading3"/>
       </w:pPr>
-      <w:bookmarkStart w:id="38" w:name="_Toc426119876"/>
-      <w:bookmarkStart w:id="39" w:name="_Toc435522910"/>
-      <w:bookmarkEnd w:id="36"/>
+      <w:bookmarkStart w:id="39" w:name="_Toc426119876"/>
+      <w:bookmarkStart w:id="40" w:name="_Toc437951775"/>
       <w:bookmarkEnd w:id="37"/>
+      <w:bookmarkEnd w:id="38"/>
       <w:r>
         <w:t>Property Table Notation</w:t>
       </w:r>
-      <w:bookmarkEnd w:id="27"/>
       <w:bookmarkEnd w:id="28"/>
       <w:bookmarkEnd w:id="29"/>
-      <w:bookmarkEnd w:id="38"/>
+      <w:bookmarkEnd w:id="30"/>
       <w:bookmarkEnd w:id="39"/>
+      <w:bookmarkEnd w:id="40"/>
     </w:p>
     <w:p>
       <w:pPr>
@@ -10391,15 +10051,15 @@
       <w:pPr>
         <w:pStyle w:val="Heading3"/>
       </w:pPr>
-      <w:bookmarkStart w:id="40" w:name="_Toc412205415"/>
-      <w:bookmarkStart w:id="41" w:name="_Toc426119877"/>
-      <w:bookmarkStart w:id="42" w:name="_Toc435522911"/>
+      <w:bookmarkStart w:id="41" w:name="_Toc412205415"/>
+      <w:bookmarkStart w:id="42" w:name="_Toc426119877"/>
+      <w:bookmarkStart w:id="43" w:name="_Toc437951776"/>
       <w:r>
         <w:t>Property and Class Descriptions</w:t>
       </w:r>
-      <w:bookmarkEnd w:id="40"/>
       <w:bookmarkEnd w:id="41"/>
       <w:bookmarkEnd w:id="42"/>
+      <w:bookmarkEnd w:id="43"/>
     </w:p>
     <w:p>
       <w:pPr>
@@ -10455,7 +10115,13 @@
         <w:spacing w:before="80" w:after="240"/>
       </w:pPr>
       <w:r>
-        <w:t>Consequently, we have chosen to use the three verbs, defined as follows, in class and property descriptions:</w:t>
+        <w:t xml:space="preserve">Consequently, we have </w:t>
+      </w:r>
+      <w:r>
+        <w:t>preferred</w:t>
+      </w:r>
+      <w:r>
+        <w:t xml:space="preserve"> to use the three verbs, defined as follows, in class and property descriptions:</w:t>
       </w:r>
     </w:p>
     <w:tbl>
@@ -10773,13 +10439,8 @@
             <w:r>
               <w:t xml:space="preserve">potentially </w:t>
             </w:r>
-            <w:proofErr w:type="gramStart"/>
             <w:r>
-              <w:t>leverage</w:t>
-            </w:r>
-            <w:proofErr w:type="gramEnd"/>
-            <w:r>
-              <w:t xml:space="preserve"> to obfuscate the Observable</w:t>
+              <w:t>leverage to obfuscate the Observable</w:t>
             </w:r>
             <w:r>
               <w:rPr>
@@ -10824,15 +10485,7 @@
           </w:tcPr>
           <w:p>
             <w:r>
-              <w:t xml:space="preserve">Used </w:t>
-            </w:r>
-            <w:proofErr w:type="gramStart"/>
-            <w:r>
-              <w:t>to clearly and precisely identify</w:t>
-            </w:r>
-            <w:proofErr w:type="gramEnd"/>
-            <w:r>
-              <w:t xml:space="preserve"> particular instances or values associated with a property.  Often used for properties that are defined by a controlled vocabulary or enumeration; typically used for properties that take on only a single value.</w:t>
+              <w:t>Used to clearly and precisely identify particular instances or values associated with a property.  Often used for properties that are defined by a controlled vocabulary or enumeration; typically used for properties that take on only a single value.</w:t>
             </w:r>
           </w:p>
         </w:tc>
@@ -10894,15 +10547,15 @@
       <w:pPr>
         <w:pStyle w:val="Heading2"/>
       </w:pPr>
-      <w:bookmarkStart w:id="43" w:name="_Ref428537349"/>
-      <w:bookmarkStart w:id="44" w:name="_Toc427275785"/>
-      <w:bookmarkStart w:id="45" w:name="_Toc435522912"/>
+      <w:bookmarkStart w:id="44" w:name="_Ref428537349"/>
+      <w:bookmarkStart w:id="45" w:name="_Toc427275785"/>
+      <w:bookmarkStart w:id="46" w:name="_Toc437951777"/>
       <w:r>
         <w:t>Terminology</w:t>
       </w:r>
-      <w:bookmarkEnd w:id="43"/>
       <w:bookmarkEnd w:id="44"/>
       <w:bookmarkEnd w:id="45"/>
+      <w:bookmarkEnd w:id="46"/>
     </w:p>
     <w:p>
       <w:r>
@@ -11083,24 +10736,24 @@
       <w:pPr>
         <w:pStyle w:val="Heading2"/>
       </w:pPr>
-      <w:bookmarkStart w:id="46" w:name="_Ref7502892"/>
-      <w:bookmarkStart w:id="47" w:name="_Toc12011611"/>
-      <w:bookmarkStart w:id="48" w:name="_Toc85472894"/>
-      <w:bookmarkStart w:id="49" w:name="_Toc287332008"/>
-      <w:bookmarkStart w:id="50" w:name="_Toc427275786"/>
-      <w:bookmarkStart w:id="51" w:name="_Toc435522913"/>
+      <w:bookmarkStart w:id="47" w:name="_Ref7502892"/>
+      <w:bookmarkStart w:id="48" w:name="_Toc12011611"/>
+      <w:bookmarkStart w:id="49" w:name="_Toc85472894"/>
+      <w:bookmarkStart w:id="50" w:name="_Toc287332008"/>
+      <w:bookmarkStart w:id="51" w:name="_Toc427275786"/>
+      <w:bookmarkStart w:id="52" w:name="_Toc437951778"/>
       <w:r>
         <w:t>Normative</w:t>
       </w:r>
-      <w:bookmarkEnd w:id="46"/>
       <w:bookmarkEnd w:id="47"/>
+      <w:bookmarkEnd w:id="48"/>
       <w:r>
         <w:t xml:space="preserve"> References</w:t>
       </w:r>
-      <w:bookmarkEnd w:id="48"/>
       <w:bookmarkEnd w:id="49"/>
       <w:bookmarkEnd w:id="50"/>
       <w:bookmarkEnd w:id="51"/>
+      <w:bookmarkEnd w:id="52"/>
     </w:p>
     <w:p>
       <w:pPr>
@@ -11112,14 +10765,14 @@
         </w:rPr>
         <w:t>[</w:t>
       </w:r>
-      <w:bookmarkStart w:id="52" w:name="rfc2119"/>
+      <w:bookmarkStart w:id="53" w:name="rfc2119"/>
       <w:r>
         <w:rPr>
           <w:rStyle w:val="Refterm"/>
         </w:rPr>
         <w:t>RFC2119</w:t>
       </w:r>
-      <w:bookmarkEnd w:id="52"/>
+      <w:bookmarkEnd w:id="53"/>
       <w:r>
         <w:rPr>
           <w:rStyle w:val="Refterm"/>
@@ -11152,26 +10805,18 @@
       <w:pPr>
         <w:pStyle w:val="Heading1"/>
       </w:pPr>
-      <w:bookmarkStart w:id="53" w:name="_Ref428537380"/>
-      <w:bookmarkStart w:id="54" w:name="_Toc435522914"/>
+      <w:bookmarkStart w:id="54" w:name="_Ref428537380"/>
+      <w:bookmarkStart w:id="55" w:name="_Toc437951779"/>
       <w:r>
         <w:lastRenderedPageBreak/>
         <w:t>Background Information</w:t>
       </w:r>
-      <w:bookmarkEnd w:id="53"/>
       <w:bookmarkEnd w:id="54"/>
-    </w:p>
-    <w:p>
-      <w:r>
-        <w:t xml:space="preserve">In this section, we provide high level information about the GUI Object data model that is necessary </w:t>
-      </w:r>
-      <w:proofErr w:type="gramStart"/>
-      <w:r>
-        <w:t>to fully understand</w:t>
-      </w:r>
-      <w:proofErr w:type="gramEnd"/>
-      <w:r>
-        <w:t xml:space="preserve"> the specification details given in Section</w:t>
+      <w:bookmarkEnd w:id="55"/>
+    </w:p>
+    <w:p>
+      <w:r>
+        <w:t>In this section, we provide high level information about the GUI Object data model that is necessary to fully understand the specification details given in Section</w:t>
       </w:r>
       <w:r>
         <w:t xml:space="preserve"> </w:t>
@@ -11237,13 +10882,13 @@
         <w:spacing w:before="360" w:after="60"/>
         <w:ind w:left="540" w:hanging="540"/>
       </w:pPr>
-      <w:bookmarkStart w:id="55" w:name="_Toc426119879"/>
-      <w:bookmarkStart w:id="56" w:name="_Toc435522915"/>
+      <w:bookmarkStart w:id="56" w:name="_Toc426119879"/>
+      <w:bookmarkStart w:id="57" w:name="_Toc437951780"/>
       <w:r>
         <w:t>Cyber Observables</w:t>
       </w:r>
-      <w:bookmarkEnd w:id="55"/>
       <w:bookmarkEnd w:id="56"/>
+      <w:bookmarkEnd w:id="57"/>
     </w:p>
     <w:p>
       <w:pPr>
@@ -11255,15 +10900,7 @@
     </w:p>
     <w:p>
       <w:r>
-        <w:t xml:space="preserve">A cyber observable is different </w:t>
-      </w:r>
-      <w:proofErr w:type="gramStart"/>
-      <w:r>
-        <w:t>than</w:t>
-      </w:r>
-      <w:proofErr w:type="gramEnd"/>
-      <w:r>
-        <w:t xml:space="preserve"> a cyber indicator. A cyber observable is a statement of fact, capturing what was observed or could be observed in the cyber operational domain. Cyber indicators are cyber observable patterns, such as a registry key value associated with a known bad actor or a spoofed email address used on a particular date.</w:t>
+        <w:t>A cyber observable is different than a cyber indicator. A cyber observable is a statement of fact, capturing what was observed or could be observed in the cyber operational domain. Cyber indicators are cyber observable patterns, such as a registry key value associated with a known bad actor or a spoofed email address used on a particular date.</w:t>
       </w:r>
     </w:p>
     <w:p>
@@ -11275,15 +10912,13 @@
         <w:spacing w:before="360" w:after="60"/>
         <w:ind w:left="540" w:hanging="540"/>
       </w:pPr>
-      <w:bookmarkStart w:id="57" w:name="_Toc435522916"/>
-      <w:bookmarkStart w:id="58" w:name="_Toc287332011"/>
-      <w:bookmarkStart w:id="59" w:name="_Toc409437263"/>
-      <w:bookmarkStart w:id="60" w:name="_GoBack"/>
-      <w:bookmarkEnd w:id="60"/>
+      <w:bookmarkStart w:id="58" w:name="_Toc437951781"/>
+      <w:bookmarkStart w:id="59" w:name="_Toc287332011"/>
+      <w:bookmarkStart w:id="60" w:name="_Toc409437263"/>
       <w:r>
         <w:t>Objects</w:t>
       </w:r>
-      <w:bookmarkEnd w:id="57"/>
+      <w:bookmarkEnd w:id="58"/>
     </w:p>
     <w:p>
       <w:r>
@@ -11305,7 +10940,7 @@
         <w:pStyle w:val="Heading1"/>
       </w:pPr>
       <w:bookmarkStart w:id="61" w:name="_Ref435522346"/>
-      <w:bookmarkStart w:id="62" w:name="_Toc435522917"/>
+      <w:bookmarkStart w:id="62" w:name="_Toc437951782"/>
       <w:r>
         <w:lastRenderedPageBreak/>
         <w:t>Data Model</w:t>
@@ -11317,7 +10952,7 @@
       <w:pPr>
         <w:pStyle w:val="Heading2"/>
       </w:pPr>
-      <w:bookmarkStart w:id="63" w:name="_Toc435522918"/>
+      <w:bookmarkStart w:id="63" w:name="_Toc437951783"/>
       <w:r>
         <w:t>GUIObjectType Class</w:t>
       </w:r>
@@ -11669,25 +11304,51 @@
       <w:r>
         <w:t xml:space="preserve">Table </w:t>
       </w:r>
-      <w:fldSimple w:instr=" STYLEREF 1 \s ">
-        <w:r>
-          <w:rPr>
-            <w:noProof/>
-          </w:rPr>
-          <w:t>3</w:t>
-        </w:r>
-      </w:fldSimple>
+      <w:r>
+        <w:fldChar w:fldCharType="begin"/>
+      </w:r>
+      <w:r>
+        <w:instrText xml:space="preserve"> STYLEREF 1 \s </w:instrText>
+      </w:r>
+      <w:r>
+        <w:fldChar w:fldCharType="separate"/>
+      </w:r>
+      <w:r>
+        <w:rPr>
+          <w:noProof/>
+        </w:rPr>
+        <w:t>3</w:t>
+      </w:r>
+      <w:r>
+        <w:rPr>
+          <w:noProof/>
+        </w:rPr>
+        <w:fldChar w:fldCharType="end"/>
+      </w:r>
       <w:r>
         <w:noBreakHyphen/>
       </w:r>
-      <w:fldSimple w:instr=" SEQ Table \* ARABIC \s 1 ">
-        <w:r>
-          <w:rPr>
-            <w:noProof/>
-          </w:rPr>
-          <w:t>1</w:t>
-        </w:r>
-      </w:fldSimple>
+      <w:r>
+        <w:fldChar w:fldCharType="begin"/>
+      </w:r>
+      <w:r>
+        <w:instrText xml:space="preserve"> SEQ Table \* ARABIC \s 1 </w:instrText>
+      </w:r>
+      <w:r>
+        <w:fldChar w:fldCharType="separate"/>
+      </w:r>
+      <w:r>
+        <w:rPr>
+          <w:noProof/>
+        </w:rPr>
+        <w:t>1</w:t>
+      </w:r>
+      <w:r>
+        <w:rPr>
+          <w:noProof/>
+        </w:rPr>
+        <w:fldChar w:fldCharType="end"/>
+      </w:r>
       <w:bookmarkEnd w:id="65"/>
       <w:r>
         <w:t xml:space="preserve">. </w:t>
@@ -12045,13 +11706,13 @@
         <w:pStyle w:val="Heading1"/>
       </w:pPr>
       <w:bookmarkStart w:id="66" w:name="_Ref428537416"/>
-      <w:bookmarkStart w:id="67" w:name="_Toc435522919"/>
+      <w:bookmarkStart w:id="67" w:name="_Toc437951784"/>
       <w:r>
         <w:lastRenderedPageBreak/>
         <w:t>Conformance</w:t>
       </w:r>
-      <w:bookmarkEnd w:id="58"/>
       <w:bookmarkEnd w:id="59"/>
+      <w:bookmarkEnd w:id="60"/>
       <w:bookmarkEnd w:id="66"/>
       <w:bookmarkEnd w:id="67"/>
     </w:p>
@@ -12098,7 +11759,7 @@
       <w:bookmarkStart w:id="68" w:name="_Toc85472897"/>
       <w:bookmarkStart w:id="69" w:name="_Toc287332012"/>
       <w:bookmarkStart w:id="70" w:name="_Toc409437264"/>
-      <w:bookmarkStart w:id="71" w:name="_Toc435522920"/>
+      <w:bookmarkStart w:id="71" w:name="_Toc437951785"/>
       <w:r>
         <w:lastRenderedPageBreak/>
         <w:t>Acknowledgments</w:t>
@@ -12112,11 +11773,9 @@
       <w:pPr>
         <w:spacing w:after="240"/>
       </w:pPr>
-      <w:proofErr w:type="gramStart"/>
       <w:r>
         <w:t>The following individuals have participated in the creation of this specification and are gratefully acknowledged:</w:t>
       </w:r>
-      <w:proofErr w:type="gramEnd"/>
     </w:p>
     <w:p>
       <w:pPr>
@@ -12164,15 +11823,7 @@
         <w:pStyle w:val="Contributor"/>
       </w:pPr>
       <w:r>
-        <w:t xml:space="preserve">Liron Schiff, </w:t>
-      </w:r>
-      <w:proofErr w:type="spellStart"/>
-      <w:r>
-        <w:t>Comilion</w:t>
-      </w:r>
-      <w:proofErr w:type="spellEnd"/>
-      <w:r>
-        <w:t xml:space="preserve"> (mobile) Ltd.</w:t>
+        <w:t>Liron Schiff, Comilion (mobile) Ltd.</w:t>
       </w:r>
     </w:p>
     <w:p>
@@ -12180,15 +11831,7 @@
         <w:pStyle w:val="Contributor"/>
       </w:pPr>
       <w:r>
-        <w:t xml:space="preserve">Jane </w:t>
-      </w:r>
-      <w:proofErr w:type="spellStart"/>
-      <w:r>
-        <w:t>Ginn</w:t>
-      </w:r>
-      <w:proofErr w:type="spellEnd"/>
-      <w:r>
-        <w:t>, Cyber Threat Intelligence Network, Inc. (CTIN)</w:t>
+        <w:t>Jane Ginn, Cyber Threat Intelligence Network, Inc. (CTIN)</w:t>
       </w:r>
     </w:p>
     <w:p>
@@ -12203,21 +11846,8 @@
       <w:pPr>
         <w:pStyle w:val="Contributor"/>
       </w:pPr>
-      <w:proofErr w:type="spellStart"/>
-      <w:r>
-        <w:t>Ryusuke</w:t>
-      </w:r>
-      <w:proofErr w:type="spellEnd"/>
-      <w:r>
-        <w:t xml:space="preserve"> </w:t>
-      </w:r>
-      <w:proofErr w:type="spellStart"/>
-      <w:r>
-        <w:t>Masuoka</w:t>
-      </w:r>
-      <w:proofErr w:type="spellEnd"/>
-      <w:r>
-        <w:t>, Fujitsu Limited</w:t>
+      <w:r>
+        <w:t>Ryusuke Masuoka, Fujitsu Limited</w:t>
       </w:r>
     </w:p>
     <w:p>
@@ -12233,15 +11863,7 @@
         <w:pStyle w:val="Contributor"/>
       </w:pPr>
       <w:r>
-        <w:t xml:space="preserve">Jason </w:t>
-      </w:r>
-      <w:proofErr w:type="spellStart"/>
-      <w:r>
-        <w:t>Keirstead</w:t>
-      </w:r>
-      <w:proofErr w:type="spellEnd"/>
-      <w:r>
-        <w:t>, IBM</w:t>
+        <w:t>Jason Keirstead, IBM</w:t>
       </w:r>
     </w:p>
     <w:p>
@@ -12249,15 +11871,7 @@
         <w:pStyle w:val="Contributor"/>
       </w:pPr>
       <w:r>
-        <w:t xml:space="preserve">Paul Martini, </w:t>
-      </w:r>
-      <w:proofErr w:type="spellStart"/>
-      <w:r>
-        <w:t>iboss</w:t>
-      </w:r>
-      <w:proofErr w:type="spellEnd"/>
-      <w:r>
-        <w:t>, Inc.</w:t>
+        <w:t>Paul Martini, iboss, Inc.</w:t>
       </w:r>
     </w:p>
     <w:p>
@@ -12265,36 +11879,15 @@
         <w:pStyle w:val="Contributor"/>
       </w:pPr>
       <w:r>
-        <w:t xml:space="preserve">Jerome </w:t>
-      </w:r>
-      <w:proofErr w:type="spellStart"/>
-      <w:r>
-        <w:t>Athias</w:t>
-      </w:r>
-      <w:proofErr w:type="spellEnd"/>
-      <w:r>
-        <w:t>, Individual</w:t>
+        <w:t>Jerome Athias, Individual</w:t>
       </w:r>
     </w:p>
     <w:p>
       <w:pPr>
         <w:pStyle w:val="Contributor"/>
       </w:pPr>
-      <w:proofErr w:type="spellStart"/>
-      <w:r>
-        <w:t>Sanjiv</w:t>
-      </w:r>
-      <w:proofErr w:type="spellEnd"/>
-      <w:r>
-        <w:t xml:space="preserve"> </w:t>
-      </w:r>
-      <w:proofErr w:type="spellStart"/>
-      <w:r>
-        <w:t>Kalkar</w:t>
-      </w:r>
-      <w:proofErr w:type="spellEnd"/>
-      <w:r>
-        <w:t>, Individual</w:t>
+      <w:r>
+        <w:t>Sanjiv Kalkar, Individual</w:t>
       </w:r>
     </w:p>
     <w:p>
@@ -12325,58 +11918,16 @@
       <w:pPr>
         <w:pStyle w:val="Contributor"/>
       </w:pPr>
-      <w:proofErr w:type="spellStart"/>
-      <w:r>
-        <w:t>Wouter</w:t>
-      </w:r>
-      <w:proofErr w:type="spellEnd"/>
-      <w:r>
-        <w:t xml:space="preserve"> </w:t>
-      </w:r>
-      <w:proofErr w:type="spellStart"/>
-      <w:r>
-        <w:t>Bolsterlee</w:t>
-      </w:r>
-      <w:proofErr w:type="spellEnd"/>
-      <w:r>
-        <w:t xml:space="preserve">, </w:t>
-      </w:r>
-      <w:proofErr w:type="spellStart"/>
-      <w:r>
-        <w:t>Intelworks</w:t>
-      </w:r>
-      <w:proofErr w:type="spellEnd"/>
-      <w:r>
-        <w:t xml:space="preserve"> BV</w:t>
+      <w:r>
+        <w:t>Wouter Bolsterlee, Intelworks BV</w:t>
       </w:r>
     </w:p>
     <w:p>
       <w:pPr>
         <w:pStyle w:val="Contributor"/>
       </w:pPr>
-      <w:proofErr w:type="spellStart"/>
-      <w:r>
-        <w:t>Joep</w:t>
-      </w:r>
-      <w:proofErr w:type="spellEnd"/>
-      <w:r>
-        <w:t xml:space="preserve"> </w:t>
-      </w:r>
-      <w:proofErr w:type="spellStart"/>
-      <w:r>
-        <w:t>Gommers</w:t>
-      </w:r>
-      <w:proofErr w:type="spellEnd"/>
-      <w:r>
-        <w:t xml:space="preserve">, </w:t>
-      </w:r>
-      <w:proofErr w:type="spellStart"/>
-      <w:r>
-        <w:t>Intelworks</w:t>
-      </w:r>
-      <w:proofErr w:type="spellEnd"/>
-      <w:r>
-        <w:t xml:space="preserve"> BV</w:t>
+      <w:r>
+        <w:t>Joep Gommers, Intelworks BV</w:t>
       </w:r>
     </w:p>
     <w:p>
@@ -12384,52 +11935,15 @@
         <w:pStyle w:val="Contributor"/>
       </w:pPr>
       <w:r>
-        <w:t xml:space="preserve">Sergey </w:t>
-      </w:r>
-      <w:proofErr w:type="spellStart"/>
-      <w:r>
-        <w:t>Polzunov</w:t>
-      </w:r>
-      <w:proofErr w:type="spellEnd"/>
-      <w:r>
-        <w:t xml:space="preserve">, </w:t>
-      </w:r>
-      <w:proofErr w:type="spellStart"/>
-      <w:r>
-        <w:t>Intelworks</w:t>
-      </w:r>
-      <w:proofErr w:type="spellEnd"/>
-      <w:r>
-        <w:t xml:space="preserve"> BV</w:t>
+        <w:t>Sergey Polzunov, Intelworks BV</w:t>
       </w:r>
     </w:p>
     <w:p>
       <w:pPr>
         <w:pStyle w:val="Contributor"/>
       </w:pPr>
-      <w:proofErr w:type="spellStart"/>
-      <w:r>
-        <w:t>Rutger</w:t>
-      </w:r>
-      <w:proofErr w:type="spellEnd"/>
-      <w:r>
-        <w:t xml:space="preserve"> </w:t>
-      </w:r>
-      <w:proofErr w:type="spellStart"/>
-      <w:r>
-        <w:t>Prins</w:t>
-      </w:r>
-      <w:proofErr w:type="spellEnd"/>
-      <w:r>
-        <w:t xml:space="preserve">, </w:t>
-      </w:r>
-      <w:proofErr w:type="spellStart"/>
-      <w:r>
-        <w:t>Intelworks</w:t>
-      </w:r>
-      <w:proofErr w:type="spellEnd"/>
-      <w:r>
-        <w:t xml:space="preserve"> BV</w:t>
+      <w:r>
+        <w:t>Rutger Prins, Intelworks BV</w:t>
       </w:r>
     </w:p>
     <w:p>
@@ -12437,23 +11951,7 @@
         <w:pStyle w:val="Contributor"/>
       </w:pPr>
       <w:r>
-        <w:t xml:space="preserve">Andrei </w:t>
-      </w:r>
-      <w:proofErr w:type="spellStart"/>
-      <w:r>
-        <w:t>Sîrghi</w:t>
-      </w:r>
-      <w:proofErr w:type="spellEnd"/>
-      <w:r>
-        <w:t xml:space="preserve">, </w:t>
-      </w:r>
-      <w:proofErr w:type="spellStart"/>
-      <w:r>
-        <w:t>Intelworks</w:t>
-      </w:r>
-      <w:proofErr w:type="spellEnd"/>
-      <w:r>
-        <w:t xml:space="preserve"> BV</w:t>
+        <w:t>Andrei Sîrghi, Intelworks BV</w:t>
       </w:r>
     </w:p>
     <w:p>
@@ -12517,15 +12015,7 @@
         <w:pStyle w:val="Contributor"/>
       </w:pPr>
       <w:r>
-        <w:t xml:space="preserve">Takahiro </w:t>
-      </w:r>
-      <w:proofErr w:type="spellStart"/>
-      <w:r>
-        <w:t>Kakumaru</w:t>
-      </w:r>
-      <w:proofErr w:type="spellEnd"/>
-      <w:r>
-        <w:t>, NEC Corporation</w:t>
+        <w:t>Takahiro Kakumaru, NEC Corporation</w:t>
       </w:r>
     </w:p>
     <w:p>
@@ -12557,36 +12047,15 @@
         <w:pStyle w:val="Contributor"/>
       </w:pPr>
       <w:r>
-        <w:t xml:space="preserve">Igor </w:t>
-      </w:r>
-      <w:proofErr w:type="spellStart"/>
-      <w:r>
-        <w:t>Baikalov</w:t>
-      </w:r>
-      <w:proofErr w:type="spellEnd"/>
-      <w:r>
-        <w:t xml:space="preserve">, </w:t>
-      </w:r>
-      <w:proofErr w:type="spellStart"/>
-      <w:r>
-        <w:t>Securonix</w:t>
-      </w:r>
-      <w:proofErr w:type="spellEnd"/>
+        <w:t>Igor Baikalov, Securonix</w:t>
+      </w:r>
     </w:p>
     <w:p>
       <w:pPr>
         <w:pStyle w:val="Contributor"/>
       </w:pPr>
       <w:r>
-        <w:t xml:space="preserve">Bernd </w:t>
-      </w:r>
-      <w:proofErr w:type="spellStart"/>
-      <w:r>
-        <w:t>Grobauer</w:t>
-      </w:r>
-      <w:proofErr w:type="spellEnd"/>
-      <w:r>
-        <w:t>, Siemens AG</w:t>
+        <w:t>Bernd Grobauer, Siemens AG</w:t>
       </w:r>
     </w:p>
     <w:p>
@@ -12650,7 +12119,7 @@
       <w:bookmarkStart w:id="72" w:name="_Toc85472898"/>
       <w:bookmarkStart w:id="73" w:name="_Toc287332014"/>
       <w:bookmarkStart w:id="74" w:name="_Toc409437269"/>
-      <w:bookmarkStart w:id="75" w:name="_Toc435522921"/>
+      <w:bookmarkStart w:id="75" w:name="_Toc437951786"/>
       <w:r>
         <w:lastRenderedPageBreak/>
         <w:t>Revision History</w:t>
@@ -12773,7 +12242,7 @@
           </w:tcPr>
           <w:p>
             <w:r>
-              <w:t>16 November</w:t>
+              <w:t>15 December</w:t>
             </w:r>
             <w:r>
               <w:t xml:space="preserve"> 2015</w:t>
@@ -12815,7 +12284,7 @@
 
 <file path=word/comments.xml><?xml version="1.0" encoding="utf-8"?>
 <w:comments xmlns:wpc="http://schemas.microsoft.com/office/word/2010/wordprocessingCanvas" xmlns:mc="http://schemas.openxmlformats.org/markup-compatibility/2006" xmlns:o="urn:schemas-microsoft-com:office:office" xmlns:r="http://schemas.openxmlformats.org/officeDocument/2006/relationships" xmlns:m="http://schemas.openxmlformats.org/officeDocument/2006/math" xmlns:v="urn:schemas-microsoft-com:vml" xmlns:wp14="http://schemas.microsoft.com/office/word/2010/wordprocessingDrawing" xmlns:wp="http://schemas.openxmlformats.org/drawingml/2006/wordprocessingDrawing" xmlns:w10="urn:schemas-microsoft-com:office:word" xmlns:w="http://schemas.openxmlformats.org/wordprocessingml/2006/main" xmlns:w14="http://schemas.microsoft.com/office/word/2010/wordml" xmlns:w15="http://schemas.microsoft.com/office/word/2012/wordml" xmlns:wpg="http://schemas.microsoft.com/office/word/2010/wordprocessingGroup" xmlns:wpi="http://schemas.microsoft.com/office/word/2010/wordprocessingInk" xmlns:wne="http://schemas.microsoft.com/office/word/2006/wordml" xmlns:wps="http://schemas.microsoft.com/office/word/2010/wordprocessingShape" mc:Ignorable="w14 w15 wp14">
-  <w:comment w:id="3" w:author="Rothenberg, David B." w:date="2015-11-17T11:13:00Z" w:initials="RDB">
+  <w:comment w:id="4" w:author="Rothenberg, David B." w:date="2015-11-17T11:13:00Z" w:initials="RDB">
     <w:p>
       <w:pPr>
         <w:pStyle w:val="CommentText"/>
@@ -12911,7 +12380,7 @@
         <w:szCs w:val="16"/>
         <w:lang w:val="en-US"/>
       </w:rPr>
-      <w:t>16 November</w:t>
+      <w:t>15 December</w:t>
     </w:r>
     <w:r>
       <w:rPr>
@@ -13041,7 +12510,7 @@
         <w:sz w:val="16"/>
         <w:szCs w:val="16"/>
       </w:rPr>
-      <w:t>8</w:t>
+      <w:t>10</w:t>
     </w:r>
     <w:r>
       <w:rPr>
@@ -13156,14 +12625,15 @@
         <w:szCs w:val="16"/>
         <w:lang w:val="en-US"/>
       </w:rPr>
-      <w:t>16 November</w:t>
+      <w:t>1</w:t>
     </w:r>
     <w:r>
       <w:rPr>
         <w:sz w:val="16"/>
         <w:szCs w:val="16"/>
+        <w:lang w:val="en-US"/>
       </w:rPr>
-      <w:t xml:space="preserve"> </w:t>
+      <w:t xml:space="preserve">5 December </w:t>
     </w:r>
     <w:r>
       <w:rPr>
@@ -13525,7 +12995,7 @@
           <w:sz w:val="16"/>
           <w:szCs w:val="16"/>
         </w:rPr>
-        <w:t>5</w:t>
+        <w:t>11</w:t>
       </w:r>
       <w:r>
         <w:rPr>
@@ -13574,7 +13044,7 @@
           <w:sz w:val="16"/>
           <w:szCs w:val="16"/>
         </w:rPr>
-        <w:t>26</w:t>
+        <w:t>14</w:t>
       </w:r>
       <w:r>
         <w:rPr>
@@ -15900,7 +15370,7 @@
 </file>
 
 <file path=customXml/itemProps1.xml><?xml version="1.0" encoding="utf-8"?>
-<ds:datastoreItem xmlns:ds="http://schemas.openxmlformats.org/officeDocument/2006/customXml" ds:itemID="{46EB6478-D6AB-4877-8FB1-6B226B396F8F}">
+<ds:datastoreItem xmlns:ds="http://schemas.openxmlformats.org/officeDocument/2006/customXml" ds:itemID="{7EAE810A-C4C7-4470-81E0-53A8BBCA352C}">
   <ds:schemaRefs>
     <ds:schemaRef ds:uri="http://schemas.openxmlformats.org/officeDocument/2006/bibliography"/>
   </ds:schemaRefs>

--- a/documents/DRAFT-cybox-v2.1.1-wd01-part26-gui-object.docx
+++ b/documents/DRAFT-cybox-v2.1.1-wd01-part26-gui-object.docx
@@ -1,6 +1,6 @@
 
 <file path=word/document.xml><?xml version="1.0" encoding="utf-8"?>
-<w:document xmlns:wpc="http://schemas.microsoft.com/office/word/2010/wordprocessingCanvas" xmlns:mc="http://schemas.openxmlformats.org/markup-compatibility/2006" xmlns:o="urn:schemas-microsoft-com:office:office" xmlns:r="http://schemas.openxmlformats.org/officeDocument/2006/relationships" xmlns:m="http://schemas.openxmlformats.org/officeDocument/2006/math" xmlns:v="urn:schemas-microsoft-com:vml" xmlns:wp14="http://schemas.microsoft.com/office/word/2010/wordprocessingDrawing" xmlns:wp="http://schemas.openxmlformats.org/drawingml/2006/wordprocessingDrawing" xmlns:w10="urn:schemas-microsoft-com:office:word" xmlns:w="http://schemas.openxmlformats.org/wordprocessingml/2006/main" xmlns:w14="http://schemas.microsoft.com/office/word/2010/wordml" xmlns:w15="http://schemas.microsoft.com/office/word/2012/wordml" xmlns:wpg="http://schemas.microsoft.com/office/word/2010/wordprocessingGroup" xmlns:wpi="http://schemas.microsoft.com/office/word/2010/wordprocessingInk" xmlns:wne="http://schemas.microsoft.com/office/word/2006/wordml" xmlns:wps="http://schemas.microsoft.com/office/word/2010/wordprocessingShape" mc:Ignorable="w14 w15 wp14">
+<w:document xmlns:wpc="http://schemas.microsoft.com/office/word/2010/wordprocessingCanvas" xmlns:mo="http://schemas.microsoft.com/office/mac/office/2008/main" xmlns:mc="http://schemas.openxmlformats.org/markup-compatibility/2006" xmlns:mv="urn:schemas-microsoft-com:mac:vml" xmlns:o="urn:schemas-microsoft-com:office:office" xmlns:r="http://schemas.openxmlformats.org/officeDocument/2006/relationships" xmlns:m="http://schemas.openxmlformats.org/officeDocument/2006/math" xmlns:v="urn:schemas-microsoft-com:vml" xmlns:wp14="http://schemas.microsoft.com/office/word/2010/wordprocessingDrawing" xmlns:wp="http://schemas.openxmlformats.org/drawingml/2006/wordprocessingDrawing" xmlns:w10="urn:schemas-microsoft-com:office:word" xmlns:w="http://schemas.openxmlformats.org/wordprocessingml/2006/main" xmlns:w14="http://schemas.microsoft.com/office/word/2010/wordml" xmlns:w15="http://schemas.microsoft.com/office/word/2012/wordml" xmlns:wpg="http://schemas.microsoft.com/office/word/2010/wordprocessingGroup" xmlns:wpi="http://schemas.microsoft.com/office/word/2010/wordprocessingInk" xmlns:wne="http://schemas.microsoft.com/office/word/2006/wordml" xmlns:wps="http://schemas.microsoft.com/office/word/2010/wordprocessingShape" mc:Ignorable="w14 w15 wp14">
   <w:background w:color="FFFFFF"/>
   <w:body>
     <w:p>
@@ -2176,15 +2176,7 @@
         <w:rPr>
           <w:i/>
         </w:rPr>
-        <w:t xml:space="preserve">Hostname </w:t>
-      </w:r>
-      <w:bookmarkStart w:id="2" w:name="_GoBack"/>
-      <w:bookmarkEnd w:id="2"/>
-      <w:r>
-        <w:rPr>
-          <w:i/>
-        </w:rPr>
-        <w:t>Object</w:t>
+        <w:t>Hostname Object</w:t>
       </w:r>
       <w:r>
         <w:t>. [URI]</w:t>
@@ -3859,7 +3851,21 @@
         <w:rPr>
           <w:i/>
         </w:rPr>
-        <w:t>Part 60: Unix Account Object</w:t>
+        <w:t xml:space="preserve">Part 60: </w:t>
+      </w:r>
+      <w:r>
+        <w:rPr>
+          <w:i/>
+        </w:rPr>
+        <w:t xml:space="preserve">User </w:t>
+      </w:r>
+      <w:bookmarkStart w:id="2" w:name="_GoBack"/>
+      <w:bookmarkEnd w:id="2"/>
+      <w:r>
+        <w:rPr>
+          <w:i/>
+        </w:rPr>
+        <w:t>Account Object</w:t>
       </w:r>
       <w:r>
         <w:t>. [URI]</w:t>
@@ -9151,51 +9157,25 @@
         <w:lastRenderedPageBreak/>
         <w:t xml:space="preserve">Table </w:t>
       </w:r>
-      <w:r>
-        <w:fldChar w:fldCharType="begin"/>
-      </w:r>
-      <w:r>
-        <w:instrText xml:space="preserve"> STYLEREF 1 \s </w:instrText>
-      </w:r>
-      <w:r>
-        <w:fldChar w:fldCharType="separate"/>
-      </w:r>
-      <w:r>
-        <w:rPr>
-          <w:noProof/>
-        </w:rPr>
-        <w:t>1</w:t>
-      </w:r>
-      <w:r>
-        <w:rPr>
-          <w:noProof/>
-        </w:rPr>
-        <w:fldChar w:fldCharType="end"/>
-      </w:r>
+      <w:fldSimple w:instr=" STYLEREF 1 \s ">
+        <w:r>
+          <w:rPr>
+            <w:noProof/>
+          </w:rPr>
+          <w:t>1</w:t>
+        </w:r>
+      </w:fldSimple>
       <w:r>
         <w:noBreakHyphen/>
       </w:r>
-      <w:r>
-        <w:fldChar w:fldCharType="begin"/>
-      </w:r>
-      <w:r>
-        <w:instrText xml:space="preserve"> SEQ Table \* ARABIC \s 1 </w:instrText>
-      </w:r>
-      <w:r>
-        <w:fldChar w:fldCharType="separate"/>
-      </w:r>
-      <w:r>
-        <w:rPr>
-          <w:noProof/>
-        </w:rPr>
-        <w:t>1</w:t>
-      </w:r>
-      <w:r>
-        <w:rPr>
-          <w:noProof/>
-        </w:rPr>
-        <w:fldChar w:fldCharType="end"/>
-      </w:r>
+      <w:fldSimple w:instr=" SEQ Table \* ARABIC \s 1 ">
+        <w:r>
+          <w:rPr>
+            <w:noProof/>
+          </w:rPr>
+          <w:t>1</w:t>
+        </w:r>
+      </w:fldSimple>
       <w:bookmarkEnd w:id="36"/>
       <w:r>
         <w:t xml:space="preserve">.  </w:t>
@@ -9443,7 +9423,7 @@
                 <v:shape id="_x0000_i1025" type="#_x0000_t75" style="width:24pt;height:21pt" o:ole="">
                   <v:imagedata r:id="rId26" o:title=""/>
                 </v:shape>
-                <o:OLEObject Type="Embed" ProgID="PBrush" ShapeID="_x0000_i1025" DrawAspect="Content" ObjectID="_1511697567" r:id="rId27"/>
+                <o:OLEObject Type="Embed" ProgID="PBrush" ShapeID="_x0000_i1025" DrawAspect="Content" ObjectID="_1511862058" r:id="rId27"/>
               </w:object>
             </w:r>
           </w:p>
@@ -9596,10 +9576,10 @@
             </w:pPr>
             <w:r>
               <w:object w:dxaOrig="270" w:dyaOrig="195" w14:anchorId="6BCC3591">
-                <v:shape id="_x0000_i1026" type="#_x0000_t75" style="width:14.25pt;height:14.25pt" o:ole="">
+                <v:shape id="_x0000_i1026" type="#_x0000_t75" style="width:14pt;height:14pt" o:ole="">
                   <v:imagedata r:id="rId29" o:title=""/>
                 </v:shape>
-                <o:OLEObject Type="Embed" ProgID="PBrush" ShapeID="_x0000_i1026" DrawAspect="Content" ObjectID="_1511697568" r:id="rId30"/>
+                <o:OLEObject Type="Embed" ProgID="PBrush" ShapeID="_x0000_i1026" DrawAspect="Content" ObjectID="_1511862059" r:id="rId30"/>
               </w:object>
             </w:r>
           </w:p>
@@ -9656,10 +9636,10 @@
             </w:pPr>
             <w:r>
               <w:object w:dxaOrig="210" w:dyaOrig="150" w14:anchorId="142FF67C">
-                <v:shape id="_x0000_i1027" type="#_x0000_t75" style="width:14.25pt;height:14.25pt" o:ole="">
+                <v:shape id="_x0000_i1027" type="#_x0000_t75" style="width:14pt;height:14pt" o:ole="">
                   <v:imagedata r:id="rId31" o:title=""/>
                 </v:shape>
-                <o:OLEObject Type="Embed" ProgID="PBrush" ShapeID="_x0000_i1027" DrawAspect="Content" ObjectID="_1511697569" r:id="rId32"/>
+                <o:OLEObject Type="Embed" ProgID="PBrush" ShapeID="_x0000_i1027" DrawAspect="Content" ObjectID="_1511862060" r:id="rId32"/>
               </w:object>
             </w:r>
           </w:p>
@@ -9842,10 +9822,10 @@
                 <w:color w:val="000000" w:themeColor="text1"/>
               </w:rPr>
               <w:object w:dxaOrig="1140" w:dyaOrig="780" w14:anchorId="0F0FC1CD">
-                <v:shape id="_x0000_i1028" type="#_x0000_t75" style="width:57.75pt;height:35.25pt" o:ole="">
+                <v:shape id="_x0000_i1028" type="#_x0000_t75" style="width:58pt;height:35pt" o:ole="">
                   <v:imagedata r:id="rId33" o:title=""/>
                 </v:shape>
-                <o:OLEObject Type="Embed" ProgID="PBrush" ShapeID="_x0000_i1028" DrawAspect="Content" ObjectID="_1511697570" r:id="rId34"/>
+                <o:OLEObject Type="Embed" ProgID="PBrush" ShapeID="_x0000_i1028" DrawAspect="Content" ObjectID="_1511862061" r:id="rId34"/>
               </w:object>
             </w:r>
           </w:p>
@@ -11141,51 +11121,25 @@
       <w:r>
         <w:t xml:space="preserve">Figure </w:t>
       </w:r>
-      <w:r>
-        <w:fldChar w:fldCharType="begin"/>
-      </w:r>
-      <w:r>
-        <w:instrText xml:space="preserve"> STYLEREF 1 \s </w:instrText>
-      </w:r>
-      <w:r>
-        <w:fldChar w:fldCharType="separate"/>
-      </w:r>
-      <w:r>
-        <w:rPr>
-          <w:noProof/>
-        </w:rPr>
-        <w:t>3</w:t>
-      </w:r>
-      <w:r>
-        <w:rPr>
-          <w:noProof/>
-        </w:rPr>
-        <w:fldChar w:fldCharType="end"/>
-      </w:r>
+      <w:fldSimple w:instr=" STYLEREF 1 \s ">
+        <w:r>
+          <w:rPr>
+            <w:noProof/>
+          </w:rPr>
+          <w:t>3</w:t>
+        </w:r>
+      </w:fldSimple>
       <w:r>
         <w:noBreakHyphen/>
       </w:r>
-      <w:r>
-        <w:fldChar w:fldCharType="begin"/>
-      </w:r>
-      <w:r>
-        <w:instrText xml:space="preserve"> SEQ Figure \* ARABIC \s 1 </w:instrText>
-      </w:r>
-      <w:r>
-        <w:fldChar w:fldCharType="separate"/>
-      </w:r>
-      <w:r>
-        <w:rPr>
-          <w:noProof/>
-        </w:rPr>
-        <w:t>1</w:t>
-      </w:r>
-      <w:r>
-        <w:rPr>
-          <w:noProof/>
-        </w:rPr>
-        <w:fldChar w:fldCharType="end"/>
-      </w:r>
+      <w:fldSimple w:instr=" SEQ Figure \* ARABIC \s 1 ">
+        <w:r>
+          <w:rPr>
+            <w:noProof/>
+          </w:rPr>
+          <w:t>1</w:t>
+        </w:r>
+      </w:fldSimple>
       <w:bookmarkEnd w:id="64"/>
       <w:r>
         <w:t xml:space="preserve">. UML diagram of the </w:t>
@@ -11304,51 +11258,25 @@
       <w:r>
         <w:t xml:space="preserve">Table </w:t>
       </w:r>
-      <w:r>
-        <w:fldChar w:fldCharType="begin"/>
-      </w:r>
-      <w:r>
-        <w:instrText xml:space="preserve"> STYLEREF 1 \s </w:instrText>
-      </w:r>
-      <w:r>
-        <w:fldChar w:fldCharType="separate"/>
-      </w:r>
-      <w:r>
-        <w:rPr>
-          <w:noProof/>
-        </w:rPr>
-        <w:t>3</w:t>
-      </w:r>
-      <w:r>
-        <w:rPr>
-          <w:noProof/>
-        </w:rPr>
-        <w:fldChar w:fldCharType="end"/>
-      </w:r>
+      <w:fldSimple w:instr=" STYLEREF 1 \s ">
+        <w:r>
+          <w:rPr>
+            <w:noProof/>
+          </w:rPr>
+          <w:t>3</w:t>
+        </w:r>
+      </w:fldSimple>
       <w:r>
         <w:noBreakHyphen/>
       </w:r>
-      <w:r>
-        <w:fldChar w:fldCharType="begin"/>
-      </w:r>
-      <w:r>
-        <w:instrText xml:space="preserve"> SEQ Table \* ARABIC \s 1 </w:instrText>
-      </w:r>
-      <w:r>
-        <w:fldChar w:fldCharType="separate"/>
-      </w:r>
-      <w:r>
-        <w:rPr>
-          <w:noProof/>
-        </w:rPr>
-        <w:t>1</w:t>
-      </w:r>
-      <w:r>
-        <w:rPr>
-          <w:noProof/>
-        </w:rPr>
-        <w:fldChar w:fldCharType="end"/>
-      </w:r>
+      <w:fldSimple w:instr=" SEQ Table \* ARABIC \s 1 ">
+        <w:r>
+          <w:rPr>
+            <w:noProof/>
+          </w:rPr>
+          <w:t>1</w:t>
+        </w:r>
+      </w:fldSimple>
       <w:bookmarkEnd w:id="65"/>
       <w:r>
         <w:t xml:space="preserve">. </w:t>
@@ -12121,7 +12049,6 @@
       <w:bookmarkStart w:id="74" w:name="_Toc409437269"/>
       <w:bookmarkStart w:id="75" w:name="_Toc437951786"/>
       <w:r>
-        <w:lastRenderedPageBreak/>
         <w:t>Revision History</w:t>
       </w:r>
       <w:bookmarkEnd w:id="72"/>
@@ -12283,7 +12210,7 @@
 </file>
 
 <file path=word/comments.xml><?xml version="1.0" encoding="utf-8"?>
-<w:comments xmlns:wpc="http://schemas.microsoft.com/office/word/2010/wordprocessingCanvas" xmlns:mc="http://schemas.openxmlformats.org/markup-compatibility/2006" xmlns:o="urn:schemas-microsoft-com:office:office" xmlns:r="http://schemas.openxmlformats.org/officeDocument/2006/relationships" xmlns:m="http://schemas.openxmlformats.org/officeDocument/2006/math" xmlns:v="urn:schemas-microsoft-com:vml" xmlns:wp14="http://schemas.microsoft.com/office/word/2010/wordprocessingDrawing" xmlns:wp="http://schemas.openxmlformats.org/drawingml/2006/wordprocessingDrawing" xmlns:w10="urn:schemas-microsoft-com:office:word" xmlns:w="http://schemas.openxmlformats.org/wordprocessingml/2006/main" xmlns:w14="http://schemas.microsoft.com/office/word/2010/wordml" xmlns:w15="http://schemas.microsoft.com/office/word/2012/wordml" xmlns:wpg="http://schemas.microsoft.com/office/word/2010/wordprocessingGroup" xmlns:wpi="http://schemas.microsoft.com/office/word/2010/wordprocessingInk" xmlns:wne="http://schemas.microsoft.com/office/word/2006/wordml" xmlns:wps="http://schemas.microsoft.com/office/word/2010/wordprocessingShape" mc:Ignorable="w14 w15 wp14">
+<w:comments xmlns:wpc="http://schemas.microsoft.com/office/word/2010/wordprocessingCanvas" xmlns:mo="http://schemas.microsoft.com/office/mac/office/2008/main" xmlns:mc="http://schemas.openxmlformats.org/markup-compatibility/2006" xmlns:mv="urn:schemas-microsoft-com:mac:vml" xmlns:o="urn:schemas-microsoft-com:office:office" xmlns:r="http://schemas.openxmlformats.org/officeDocument/2006/relationships" xmlns:m="http://schemas.openxmlformats.org/officeDocument/2006/math" xmlns:v="urn:schemas-microsoft-com:vml" xmlns:wp14="http://schemas.microsoft.com/office/word/2010/wordprocessingDrawing" xmlns:wp="http://schemas.openxmlformats.org/drawingml/2006/wordprocessingDrawing" xmlns:w10="urn:schemas-microsoft-com:office:word" xmlns:w="http://schemas.openxmlformats.org/wordprocessingml/2006/main" xmlns:w14="http://schemas.microsoft.com/office/word/2010/wordml" xmlns:w15="http://schemas.microsoft.com/office/word/2012/wordml" xmlns:wpg="http://schemas.microsoft.com/office/word/2010/wordprocessingGroup" xmlns:wpi="http://schemas.microsoft.com/office/word/2010/wordprocessingInk" xmlns:wne="http://schemas.microsoft.com/office/word/2006/wordml" xmlns:wps="http://schemas.microsoft.com/office/word/2010/wordprocessingShape" mc:Ignorable="w14 w15 wp14">
   <w:comment w:id="4" w:author="Rothenberg, David B." w:date="2015-11-17T11:13:00Z" w:initials="RDB">
     <w:p>
       <w:pPr>
@@ -12304,13 +12231,13 @@
 </file>
 
 <file path=word/commentsExtended.xml><?xml version="1.0" encoding="utf-8"?>
-<w15:commentsEx xmlns:wpc="http://schemas.microsoft.com/office/word/2010/wordprocessingCanvas" xmlns:mc="http://schemas.openxmlformats.org/markup-compatibility/2006" xmlns:o="urn:schemas-microsoft-com:office:office" xmlns:r="http://schemas.openxmlformats.org/officeDocument/2006/relationships" xmlns:m="http://schemas.openxmlformats.org/officeDocument/2006/math" xmlns:v="urn:schemas-microsoft-com:vml" xmlns:wp14="http://schemas.microsoft.com/office/word/2010/wordprocessingDrawing" xmlns:wp="http://schemas.openxmlformats.org/drawingml/2006/wordprocessingDrawing" xmlns:w10="urn:schemas-microsoft-com:office:word" xmlns:w="http://schemas.openxmlformats.org/wordprocessingml/2006/main" xmlns:w14="http://schemas.microsoft.com/office/word/2010/wordml" xmlns:w15="http://schemas.microsoft.com/office/word/2012/wordml" xmlns:wpg="http://schemas.microsoft.com/office/word/2010/wordprocessingGroup" xmlns:wpi="http://schemas.microsoft.com/office/word/2010/wordprocessingInk" xmlns:wne="http://schemas.microsoft.com/office/word/2006/wordml" xmlns:wps="http://schemas.microsoft.com/office/word/2010/wordprocessingShape" mc:Ignorable="w14 w15 wp14">
+<w15:commentsEx xmlns:wpc="http://schemas.microsoft.com/office/word/2010/wordprocessingCanvas" xmlns:mo="http://schemas.microsoft.com/office/mac/office/2008/main" xmlns:mc="http://schemas.openxmlformats.org/markup-compatibility/2006" xmlns:mv="urn:schemas-microsoft-com:mac:vml" xmlns:o="urn:schemas-microsoft-com:office:office" xmlns:r="http://schemas.openxmlformats.org/officeDocument/2006/relationships" xmlns:m="http://schemas.openxmlformats.org/officeDocument/2006/math" xmlns:v="urn:schemas-microsoft-com:vml" xmlns:wp14="http://schemas.microsoft.com/office/word/2010/wordprocessingDrawing" xmlns:wp="http://schemas.openxmlformats.org/drawingml/2006/wordprocessingDrawing" xmlns:w10="urn:schemas-microsoft-com:office:word" xmlns:w="http://schemas.openxmlformats.org/wordprocessingml/2006/main" xmlns:w14="http://schemas.microsoft.com/office/word/2010/wordml" xmlns:w15="http://schemas.microsoft.com/office/word/2012/wordml" xmlns:wpg="http://schemas.microsoft.com/office/word/2010/wordprocessingGroup" xmlns:wpi="http://schemas.microsoft.com/office/word/2010/wordprocessingInk" xmlns:wne="http://schemas.microsoft.com/office/word/2006/wordml" xmlns:wps="http://schemas.microsoft.com/office/word/2010/wordprocessingShape" mc:Ignorable="w14 w15 wp14">
   <w15:commentEx w15:paraId="023DE905" w15:done="0"/>
 </w15:commentsEx>
 </file>
 
 <file path=word/endnotes.xml><?xml version="1.0" encoding="utf-8"?>
-<w:endnotes xmlns:wpc="http://schemas.microsoft.com/office/word/2010/wordprocessingCanvas" xmlns:mc="http://schemas.openxmlformats.org/markup-compatibility/2006" xmlns:o="urn:schemas-microsoft-com:office:office" xmlns:r="http://schemas.openxmlformats.org/officeDocument/2006/relationships" xmlns:m="http://schemas.openxmlformats.org/officeDocument/2006/math" xmlns:v="urn:schemas-microsoft-com:vml" xmlns:wp14="http://schemas.microsoft.com/office/word/2010/wordprocessingDrawing" xmlns:wp="http://schemas.openxmlformats.org/drawingml/2006/wordprocessingDrawing" xmlns:w10="urn:schemas-microsoft-com:office:word" xmlns:w="http://schemas.openxmlformats.org/wordprocessingml/2006/main" xmlns:w14="http://schemas.microsoft.com/office/word/2010/wordml" xmlns:w15="http://schemas.microsoft.com/office/word/2012/wordml" xmlns:wpg="http://schemas.microsoft.com/office/word/2010/wordprocessingGroup" xmlns:wpi="http://schemas.microsoft.com/office/word/2010/wordprocessingInk" xmlns:wne="http://schemas.microsoft.com/office/word/2006/wordml" xmlns:wps="http://schemas.microsoft.com/office/word/2010/wordprocessingShape" mc:Ignorable="w14 w15 wp14">
+<w:endnotes xmlns:wpc="http://schemas.microsoft.com/office/word/2010/wordprocessingCanvas" xmlns:mo="http://schemas.microsoft.com/office/mac/office/2008/main" xmlns:mc="http://schemas.openxmlformats.org/markup-compatibility/2006" xmlns:mv="urn:schemas-microsoft-com:mac:vml" xmlns:o="urn:schemas-microsoft-com:office:office" xmlns:r="http://schemas.openxmlformats.org/officeDocument/2006/relationships" xmlns:m="http://schemas.openxmlformats.org/officeDocument/2006/math" xmlns:v="urn:schemas-microsoft-com:vml" xmlns:wp14="http://schemas.microsoft.com/office/word/2010/wordprocessingDrawing" xmlns:wp="http://schemas.openxmlformats.org/drawingml/2006/wordprocessingDrawing" xmlns:w10="urn:schemas-microsoft-com:office:word" xmlns:w="http://schemas.openxmlformats.org/wordprocessingml/2006/main" xmlns:w14="http://schemas.microsoft.com/office/word/2010/wordml" xmlns:w15="http://schemas.microsoft.com/office/word/2012/wordml" xmlns:wpg="http://schemas.microsoft.com/office/word/2010/wordprocessingGroup" xmlns:wpi="http://schemas.microsoft.com/office/word/2010/wordprocessingInk" xmlns:wne="http://schemas.microsoft.com/office/word/2006/wordml" xmlns:wps="http://schemas.microsoft.com/office/word/2010/wordprocessingShape" mc:Ignorable="w14 w15 wp14">
   <w:endnote w:type="separator" w:id="-1">
     <w:p>
       <w:r>
@@ -12329,7 +12256,7 @@
 </file>
 
 <file path=word/footer1.xml><?xml version="1.0" encoding="utf-8"?>
-<w:ftr xmlns:wpc="http://schemas.microsoft.com/office/word/2010/wordprocessingCanvas" xmlns:mc="http://schemas.openxmlformats.org/markup-compatibility/2006" xmlns:o="urn:schemas-microsoft-com:office:office" xmlns:r="http://schemas.openxmlformats.org/officeDocument/2006/relationships" xmlns:m="http://schemas.openxmlformats.org/officeDocument/2006/math" xmlns:v="urn:schemas-microsoft-com:vml" xmlns:wp14="http://schemas.microsoft.com/office/word/2010/wordprocessingDrawing" xmlns:wp="http://schemas.openxmlformats.org/drawingml/2006/wordprocessingDrawing" xmlns:w10="urn:schemas-microsoft-com:office:word" xmlns:w="http://schemas.openxmlformats.org/wordprocessingml/2006/main" xmlns:w14="http://schemas.microsoft.com/office/word/2010/wordml" xmlns:w15="http://schemas.microsoft.com/office/word/2012/wordml" xmlns:wpg="http://schemas.microsoft.com/office/word/2010/wordprocessingGroup" xmlns:wpi="http://schemas.microsoft.com/office/word/2010/wordprocessingInk" xmlns:wne="http://schemas.microsoft.com/office/word/2006/wordml" xmlns:wps="http://schemas.microsoft.com/office/word/2010/wordprocessingShape" mc:Ignorable="w14 w15 wp14">
+<w:ftr xmlns:wpc="http://schemas.microsoft.com/office/word/2010/wordprocessingCanvas" xmlns:mo="http://schemas.microsoft.com/office/mac/office/2008/main" xmlns:mc="http://schemas.openxmlformats.org/markup-compatibility/2006" xmlns:mv="urn:schemas-microsoft-com:mac:vml" xmlns:o="urn:schemas-microsoft-com:office:office" xmlns:r="http://schemas.openxmlformats.org/officeDocument/2006/relationships" xmlns:m="http://schemas.openxmlformats.org/officeDocument/2006/math" xmlns:v="urn:schemas-microsoft-com:vml" xmlns:wp14="http://schemas.microsoft.com/office/word/2010/wordprocessingDrawing" xmlns:wp="http://schemas.openxmlformats.org/drawingml/2006/wordprocessingDrawing" xmlns:w10="urn:schemas-microsoft-com:office:word" xmlns:w="http://schemas.openxmlformats.org/wordprocessingml/2006/main" xmlns:w14="http://schemas.microsoft.com/office/word/2010/wordml" xmlns:w15="http://schemas.microsoft.com/office/word/2012/wordml" xmlns:wpg="http://schemas.microsoft.com/office/word/2010/wordprocessingGroup" xmlns:wpi="http://schemas.microsoft.com/office/word/2010/wordprocessingInk" xmlns:wne="http://schemas.microsoft.com/office/word/2006/wordml" xmlns:wps="http://schemas.microsoft.com/office/word/2010/wordprocessingShape" mc:Ignorable="w14 w15 wp14">
   <w:p>
     <w:pPr>
       <w:pStyle w:val="Footer"/>
@@ -12510,7 +12437,7 @@
         <w:sz w:val="16"/>
         <w:szCs w:val="16"/>
       </w:rPr>
-      <w:t>10</w:t>
+      <w:t>1</w:t>
     </w:r>
     <w:r>
       <w:rPr>
@@ -12559,7 +12486,7 @@
         <w:sz w:val="16"/>
         <w:szCs w:val="16"/>
       </w:rPr>
-      <w:t>14</w:t>
+      <w:t>13</w:t>
     </w:r>
     <w:r>
       <w:rPr>
@@ -12574,7 +12501,7 @@
 </file>
 
 <file path=word/footer2.xml><?xml version="1.0" encoding="utf-8"?>
-<w:ftr xmlns:wpc="http://schemas.microsoft.com/office/word/2010/wordprocessingCanvas" xmlns:mc="http://schemas.openxmlformats.org/markup-compatibility/2006" xmlns:o="urn:schemas-microsoft-com:office:office" xmlns:r="http://schemas.openxmlformats.org/officeDocument/2006/relationships" xmlns:m="http://schemas.openxmlformats.org/officeDocument/2006/math" xmlns:v="urn:schemas-microsoft-com:vml" xmlns:wp14="http://schemas.microsoft.com/office/word/2010/wordprocessingDrawing" xmlns:wp="http://schemas.openxmlformats.org/drawingml/2006/wordprocessingDrawing" xmlns:w10="urn:schemas-microsoft-com:office:word" xmlns:w="http://schemas.openxmlformats.org/wordprocessingml/2006/main" xmlns:w14="http://schemas.microsoft.com/office/word/2010/wordml" xmlns:w15="http://schemas.microsoft.com/office/word/2012/wordml" xmlns:wpg="http://schemas.microsoft.com/office/word/2010/wordprocessingGroup" xmlns:wpi="http://schemas.microsoft.com/office/word/2010/wordprocessingInk" xmlns:wne="http://schemas.microsoft.com/office/word/2006/wordml" xmlns:wps="http://schemas.microsoft.com/office/word/2010/wordprocessingShape" mc:Ignorable="w14 w15 wp14">
+<w:ftr xmlns:wpc="http://schemas.microsoft.com/office/word/2010/wordprocessingCanvas" xmlns:mo="http://schemas.microsoft.com/office/mac/office/2008/main" xmlns:mc="http://schemas.openxmlformats.org/markup-compatibility/2006" xmlns:mv="urn:schemas-microsoft-com:mac:vml" xmlns:o="urn:schemas-microsoft-com:office:office" xmlns:r="http://schemas.openxmlformats.org/officeDocument/2006/relationships" xmlns:m="http://schemas.openxmlformats.org/officeDocument/2006/math" xmlns:v="urn:schemas-microsoft-com:vml" xmlns:wp14="http://schemas.microsoft.com/office/word/2010/wordprocessingDrawing" xmlns:wp="http://schemas.openxmlformats.org/drawingml/2006/wordprocessingDrawing" xmlns:w10="urn:schemas-microsoft-com:office:word" xmlns:w="http://schemas.openxmlformats.org/wordprocessingml/2006/main" xmlns:w14="http://schemas.microsoft.com/office/word/2010/wordml" xmlns:w15="http://schemas.microsoft.com/office/word/2012/wordml" xmlns:wpg="http://schemas.microsoft.com/office/word/2010/wordprocessingGroup" xmlns:wpi="http://schemas.microsoft.com/office/word/2010/wordprocessingInk" xmlns:wne="http://schemas.microsoft.com/office/word/2006/wordml" xmlns:wps="http://schemas.microsoft.com/office/word/2010/wordprocessingShape" mc:Ignorable="w14 w15 wp14">
   <w:p>
     <w:pPr>
       <w:pStyle w:val="Footer"/>
@@ -12756,7 +12683,7 @@
         <w:sz w:val="16"/>
         <w:szCs w:val="16"/>
       </w:rPr>
-      <w:t>14</w:t>
+      <w:t>12</w:t>
     </w:r>
     <w:r>
       <w:rPr>
@@ -12805,7 +12732,7 @@
         <w:sz w:val="16"/>
         <w:szCs w:val="16"/>
       </w:rPr>
-      <w:t>14</w:t>
+      <w:t>12</w:t>
     </w:r>
     <w:r>
       <w:rPr>
@@ -12820,7 +12747,7 @@
 </file>
 
 <file path=word/footnotes.xml><?xml version="1.0" encoding="utf-8"?>
-<w:footnotes xmlns:wpc="http://schemas.microsoft.com/office/word/2010/wordprocessingCanvas" xmlns:mc="http://schemas.openxmlformats.org/markup-compatibility/2006" xmlns:o="urn:schemas-microsoft-com:office:office" xmlns:r="http://schemas.openxmlformats.org/officeDocument/2006/relationships" xmlns:m="http://schemas.openxmlformats.org/officeDocument/2006/math" xmlns:v="urn:schemas-microsoft-com:vml" xmlns:wp14="http://schemas.microsoft.com/office/word/2010/wordprocessingDrawing" xmlns:wp="http://schemas.openxmlformats.org/drawingml/2006/wordprocessingDrawing" xmlns:w10="urn:schemas-microsoft-com:office:word" xmlns:w="http://schemas.openxmlformats.org/wordprocessingml/2006/main" xmlns:w14="http://schemas.microsoft.com/office/word/2010/wordml" xmlns:w15="http://schemas.microsoft.com/office/word/2012/wordml" xmlns:wpg="http://schemas.microsoft.com/office/word/2010/wordprocessingGroup" xmlns:wpi="http://schemas.microsoft.com/office/word/2010/wordprocessingInk" xmlns:wne="http://schemas.microsoft.com/office/word/2006/wordml" xmlns:wps="http://schemas.microsoft.com/office/word/2010/wordprocessingShape" mc:Ignorable="w14 w15 wp14">
+<w:footnotes xmlns:wpc="http://schemas.microsoft.com/office/word/2010/wordprocessingCanvas" xmlns:mo="http://schemas.microsoft.com/office/mac/office/2008/main" xmlns:mc="http://schemas.openxmlformats.org/markup-compatibility/2006" xmlns:mv="urn:schemas-microsoft-com:mac:vml" xmlns:o="urn:schemas-microsoft-com:office:office" xmlns:r="http://schemas.openxmlformats.org/officeDocument/2006/relationships" xmlns:m="http://schemas.openxmlformats.org/officeDocument/2006/math" xmlns:v="urn:schemas-microsoft-com:vml" xmlns:wp14="http://schemas.microsoft.com/office/word/2010/wordprocessingDrawing" xmlns:wp="http://schemas.openxmlformats.org/drawingml/2006/wordprocessingDrawing" xmlns:w10="urn:schemas-microsoft-com:office:word" xmlns:w="http://schemas.openxmlformats.org/wordprocessingml/2006/main" xmlns:w14="http://schemas.microsoft.com/office/word/2010/wordml" xmlns:w15="http://schemas.microsoft.com/office/word/2012/wordml" xmlns:wpg="http://schemas.microsoft.com/office/word/2010/wordprocessingGroup" xmlns:wpi="http://schemas.microsoft.com/office/word/2010/wordprocessingInk" xmlns:wne="http://schemas.microsoft.com/office/word/2006/wordml" xmlns:wps="http://schemas.microsoft.com/office/word/2010/wordprocessingShape" mc:Ignorable="w14 w15 wp14">
   <w:footnote w:type="separator" w:id="-1">
     <w:p>
       <w:pPr>
@@ -13073,8 +13000,8 @@
 </file>
 
 <file path=word/numbering.xml><?xml version="1.0" encoding="utf-8"?>
-<w:numbering xmlns:wpc="http://schemas.microsoft.com/office/word/2010/wordprocessingCanvas" xmlns:mc="http://schemas.openxmlformats.org/markup-compatibility/2006" xmlns:o="urn:schemas-microsoft-com:office:office" xmlns:r="http://schemas.openxmlformats.org/officeDocument/2006/relationships" xmlns:m="http://schemas.openxmlformats.org/officeDocument/2006/math" xmlns:v="urn:schemas-microsoft-com:vml" xmlns:wp14="http://schemas.microsoft.com/office/word/2010/wordprocessingDrawing" xmlns:wp="http://schemas.openxmlformats.org/drawingml/2006/wordprocessingDrawing" xmlns:w10="urn:schemas-microsoft-com:office:word" xmlns:w="http://schemas.openxmlformats.org/wordprocessingml/2006/main" xmlns:w14="http://schemas.microsoft.com/office/word/2010/wordml" xmlns:w15="http://schemas.microsoft.com/office/word/2012/wordml" xmlns:wpg="http://schemas.microsoft.com/office/word/2010/wordprocessingGroup" xmlns:wpi="http://schemas.microsoft.com/office/word/2010/wordprocessingInk" xmlns:wne="http://schemas.microsoft.com/office/word/2006/wordml" xmlns:wps="http://schemas.microsoft.com/office/word/2010/wordprocessingShape" mc:Ignorable="w14 w15 wp14">
-  <w:abstractNum w:abstractNumId="0" w15:restartNumberingAfterBreak="0">
+<w:numbering xmlns:wpc="http://schemas.microsoft.com/office/word/2010/wordprocessingCanvas" xmlns:mo="http://schemas.microsoft.com/office/mac/office/2008/main" xmlns:mc="http://schemas.openxmlformats.org/markup-compatibility/2006" xmlns:mv="urn:schemas-microsoft-com:mac:vml" xmlns:o="urn:schemas-microsoft-com:office:office" xmlns:r="http://schemas.openxmlformats.org/officeDocument/2006/relationships" xmlns:m="http://schemas.openxmlformats.org/officeDocument/2006/math" xmlns:v="urn:schemas-microsoft-com:vml" xmlns:wp14="http://schemas.microsoft.com/office/word/2010/wordprocessingDrawing" xmlns:wp="http://schemas.openxmlformats.org/drawingml/2006/wordprocessingDrawing" xmlns:w10="urn:schemas-microsoft-com:office:word" xmlns:w="http://schemas.openxmlformats.org/wordprocessingml/2006/main" xmlns:w14="http://schemas.microsoft.com/office/word/2010/wordml" xmlns:w15="http://schemas.microsoft.com/office/word/2012/wordml" xmlns:wpg="http://schemas.microsoft.com/office/word/2010/wordprocessingGroup" xmlns:wpi="http://schemas.microsoft.com/office/word/2010/wordprocessingInk" xmlns:wne="http://schemas.microsoft.com/office/word/2006/wordml" xmlns:wps="http://schemas.microsoft.com/office/word/2010/wordprocessingShape" mc:Ignorable="w14 w15 wp14">
+  <w:abstractNum w:abstractNumId="0">
     <w:nsid w:val="13F02302"/>
     <w:multiLevelType w:val="hybridMultilevel"/>
     <w:tmpl w:val="78AE2B54"/>
@@ -13187,7 +13114,7 @@
       </w:rPr>
     </w:lvl>
   </w:abstractNum>
-  <w:abstractNum w:abstractNumId="1" w15:restartNumberingAfterBreak="0">
+  <w:abstractNum w:abstractNumId="1">
     <w:nsid w:val="1BCE7421"/>
     <w:multiLevelType w:val="hybridMultilevel"/>
     <w:tmpl w:val="C0E0013C"/>
@@ -13300,7 +13227,7 @@
       </w:rPr>
     </w:lvl>
   </w:abstractNum>
-  <w:abstractNum w:abstractNumId="2" w15:restartNumberingAfterBreak="0">
+  <w:abstractNum w:abstractNumId="2">
     <w:nsid w:val="29F84C0C"/>
     <w:multiLevelType w:val="multilevel"/>
     <w:tmpl w:val="04090025"/>
@@ -13395,7 +13322,7 @@
       </w:pPr>
     </w:lvl>
   </w:abstractNum>
-  <w:abstractNum w:abstractNumId="3" w15:restartNumberingAfterBreak="0">
+  <w:abstractNum w:abstractNumId="3">
     <w:nsid w:val="5BCA223C"/>
     <w:multiLevelType w:val="hybridMultilevel"/>
     <w:tmpl w:val="13B6770E"/>
@@ -13508,7 +13435,7 @@
       </w:rPr>
     </w:lvl>
   </w:abstractNum>
-  <w:abstractNum w:abstractNumId="4" w15:restartNumberingAfterBreak="0">
+  <w:abstractNum w:abstractNumId="4">
     <w:nsid w:val="64F141F5"/>
     <w:multiLevelType w:val="multilevel"/>
     <w:tmpl w:val="04090025"/>
@@ -13763,7 +13690,7 @@
 </file>
 
 <file path=word/people.xml><?xml version="1.0" encoding="utf-8"?>
-<w15:people xmlns:wpc="http://schemas.microsoft.com/office/word/2010/wordprocessingCanvas" xmlns:mc="http://schemas.openxmlformats.org/markup-compatibility/2006" xmlns:o="urn:schemas-microsoft-com:office:office" xmlns:r="http://schemas.openxmlformats.org/officeDocument/2006/relationships" xmlns:m="http://schemas.openxmlformats.org/officeDocument/2006/math" xmlns:v="urn:schemas-microsoft-com:vml" xmlns:wp14="http://schemas.microsoft.com/office/word/2010/wordprocessingDrawing" xmlns:wp="http://schemas.openxmlformats.org/drawingml/2006/wordprocessingDrawing" xmlns:w10="urn:schemas-microsoft-com:office:word" xmlns:w="http://schemas.openxmlformats.org/wordprocessingml/2006/main" xmlns:w14="http://schemas.microsoft.com/office/word/2010/wordml" xmlns:w15="http://schemas.microsoft.com/office/word/2012/wordml" xmlns:wpg="http://schemas.microsoft.com/office/word/2010/wordprocessingGroup" xmlns:wpi="http://schemas.microsoft.com/office/word/2010/wordprocessingInk" xmlns:wne="http://schemas.microsoft.com/office/word/2006/wordml" xmlns:wps="http://schemas.microsoft.com/office/word/2010/wordprocessingShape" mc:Ignorable="w14 w15 wp14">
+<w15:people xmlns:wpc="http://schemas.microsoft.com/office/word/2010/wordprocessingCanvas" xmlns:mo="http://schemas.microsoft.com/office/mac/office/2008/main" xmlns:mc="http://schemas.openxmlformats.org/markup-compatibility/2006" xmlns:mv="urn:schemas-microsoft-com:mac:vml" xmlns:o="urn:schemas-microsoft-com:office:office" xmlns:r="http://schemas.openxmlformats.org/officeDocument/2006/relationships" xmlns:m="http://schemas.openxmlformats.org/officeDocument/2006/math" xmlns:v="urn:schemas-microsoft-com:vml" xmlns:wp14="http://schemas.microsoft.com/office/word/2010/wordprocessingDrawing" xmlns:wp="http://schemas.openxmlformats.org/drawingml/2006/wordprocessingDrawing" xmlns:w10="urn:schemas-microsoft-com:office:word" xmlns:w="http://schemas.openxmlformats.org/wordprocessingml/2006/main" xmlns:w14="http://schemas.microsoft.com/office/word/2010/wordml" xmlns:w15="http://schemas.microsoft.com/office/word/2012/wordml" xmlns:wpg="http://schemas.microsoft.com/office/word/2010/wordprocessingGroup" xmlns:wpi="http://schemas.microsoft.com/office/word/2010/wordprocessingInk" xmlns:wne="http://schemas.microsoft.com/office/word/2006/wordml" xmlns:wps="http://schemas.microsoft.com/office/word/2010/wordprocessingShape" mc:Ignorable="w14 w15 wp14">
   <w15:person w15:author="Rothenberg, David B.">
     <w15:presenceInfo w15:providerId="AD" w15:userId="S-1-5-21-1940666338-227100268-1349548132-166577"/>
   </w15:person>
@@ -13782,7 +13709,7 @@
     </w:rPrDefault>
     <w:pPrDefault/>
   </w:docDefaults>
-  <w:latentStyles w:defLockedState="0" w:defUIPriority="99" w:defSemiHidden="0" w:defUnhideWhenUsed="0" w:defQFormat="0" w:count="371">
+  <w:latentStyles w:defLockedState="0" w:defUIPriority="99" w:defSemiHidden="0" w:defUnhideWhenUsed="0" w:defQFormat="0" w:count="380">
     <w:lsdException w:name="Normal" w:uiPriority="0" w:qFormat="1"/>
     <w:lsdException w:name="heading 1" w:uiPriority="0" w:qFormat="1"/>
     <w:lsdException w:name="heading 2" w:semiHidden="1" w:uiPriority="0" w:unhideWhenUsed="1" w:qFormat="1"/>
@@ -14890,6 +14817,7 @@
       <w:spacing w:before="80" w:after="80"/>
     </w:pPr>
     <w:tblPr>
+      <w:tblInd w:w="0" w:type="dxa"/>
       <w:tblBorders>
         <w:top w:val="single" w:sz="4" w:space="0" w:color="auto"/>
         <w:left w:val="single" w:sz="4" w:space="0" w:color="auto"/>
@@ -14898,6 +14826,12 @@
         <w:insideH w:val="single" w:sz="4" w:space="0" w:color="auto"/>
         <w:insideV w:val="single" w:sz="4" w:space="0" w:color="auto"/>
       </w:tblBorders>
+      <w:tblCellMar>
+        <w:top w:w="0" w:type="dxa"/>
+        <w:left w:w="108" w:type="dxa"/>
+        <w:bottom w:w="0" w:type="dxa"/>
+        <w:right w:w="108" w:type="dxa"/>
+      </w:tblCellMar>
     </w:tblPr>
   </w:style>
   <w:style w:type="paragraph" w:customStyle="1" w:styleId="AppendixHeading3">
@@ -15088,6 +15022,13 @@
     <w:tblPr>
       <w:tblStyleRowBandSize w:val="1"/>
       <w:tblStyleColBandSize w:val="1"/>
+      <w:tblInd w:w="0" w:type="dxa"/>
+      <w:tblCellMar>
+        <w:top w:w="0" w:type="dxa"/>
+        <w:left w:w="108" w:type="dxa"/>
+        <w:bottom w:w="0" w:type="dxa"/>
+        <w:right w:w="108" w:type="dxa"/>
+      </w:tblCellMar>
     </w:tblPr>
   </w:style>
   <w:style w:type="paragraph" w:styleId="ListParagraph">
@@ -15370,7 +15311,7 @@
 </file>
 
 <file path=customXml/itemProps1.xml><?xml version="1.0" encoding="utf-8"?>
-<ds:datastoreItem xmlns:ds="http://schemas.openxmlformats.org/officeDocument/2006/customXml" ds:itemID="{7EAE810A-C4C7-4470-81E0-53A8BBCA352C}">
+<ds:datastoreItem xmlns:ds="http://schemas.openxmlformats.org/officeDocument/2006/customXml" ds:itemID="{C63473BA-9C53-4246-9E67-1DF5934302B7}">
   <ds:schemaRefs>
     <ds:schemaRef ds:uri="http://schemas.openxmlformats.org/officeDocument/2006/bibliography"/>
   </ds:schemaRefs>

--- a/documents/DRAFT-cybox-v2.1.1-wd01-part26-gui-object.docx
+++ b/documents/DRAFT-cybox-v2.1.1-wd01-part26-gui-object.docx
@@ -1,6 +1,6 @@
 
 <file path=word/document.xml><?xml version="1.0" encoding="utf-8"?>
-<w:document xmlns:wpc="http://schemas.microsoft.com/office/word/2010/wordprocessingCanvas" xmlns:mo="http://schemas.microsoft.com/office/mac/office/2008/main" xmlns:mc="http://schemas.openxmlformats.org/markup-compatibility/2006" xmlns:mv="urn:schemas-microsoft-com:mac:vml" xmlns:o="urn:schemas-microsoft-com:office:office" xmlns:r="http://schemas.openxmlformats.org/officeDocument/2006/relationships" xmlns:m="http://schemas.openxmlformats.org/officeDocument/2006/math" xmlns:v="urn:schemas-microsoft-com:vml" xmlns:wp14="http://schemas.microsoft.com/office/word/2010/wordprocessingDrawing" xmlns:wp="http://schemas.openxmlformats.org/drawingml/2006/wordprocessingDrawing" xmlns:w10="urn:schemas-microsoft-com:office:word" xmlns:w="http://schemas.openxmlformats.org/wordprocessingml/2006/main" xmlns:w14="http://schemas.microsoft.com/office/word/2010/wordml" xmlns:w15="http://schemas.microsoft.com/office/word/2012/wordml" xmlns:wpg="http://schemas.microsoft.com/office/word/2010/wordprocessingGroup" xmlns:wpi="http://schemas.microsoft.com/office/word/2010/wordprocessingInk" xmlns:wne="http://schemas.microsoft.com/office/word/2006/wordml" xmlns:wps="http://schemas.microsoft.com/office/word/2010/wordprocessingShape" mc:Ignorable="w14 w15 wp14">
+<w:document xmlns:wpc="http://schemas.microsoft.com/office/word/2010/wordprocessingCanvas" xmlns:mc="http://schemas.openxmlformats.org/markup-compatibility/2006" xmlns:o="urn:schemas-microsoft-com:office:office" xmlns:r="http://schemas.openxmlformats.org/officeDocument/2006/relationships" xmlns:m="http://schemas.openxmlformats.org/officeDocument/2006/math" xmlns:v="urn:schemas-microsoft-com:vml" xmlns:wp14="http://schemas.microsoft.com/office/word/2010/wordprocessingDrawing" xmlns:wp="http://schemas.openxmlformats.org/drawingml/2006/wordprocessingDrawing" xmlns:w10="urn:schemas-microsoft-com:office:word" xmlns:w="http://schemas.openxmlformats.org/wordprocessingml/2006/main" xmlns:w14="http://schemas.microsoft.com/office/word/2010/wordml" xmlns:w15="http://schemas.microsoft.com/office/word/2012/wordml" xmlns:wpg="http://schemas.microsoft.com/office/word/2010/wordprocessingGroup" xmlns:wpi="http://schemas.microsoft.com/office/word/2010/wordprocessingInk" xmlns:wne="http://schemas.microsoft.com/office/word/2006/wordml" xmlns:wps="http://schemas.microsoft.com/office/word/2010/wordprocessingShape" mc:Ignorable="w14 w15 wp14">
   <w:background w:color="FFFFFF"/>
   <w:body>
     <w:p>
@@ -11,6 +11,7 @@
           <w:szCs w:val="28"/>
         </w:rPr>
       </w:pPr>
+      <w:proofErr w:type="spellStart"/>
       <w:r>
         <w:rPr>
           <w:sz w:val="28"/>
@@ -26,6 +27,7 @@
         </w:rPr>
         <w:t>TM</w:t>
       </w:r>
+      <w:proofErr w:type="spellEnd"/>
       <w:r>
         <w:rPr>
           <w:sz w:val="28"/>
@@ -317,6 +319,7 @@
         </w:tabs>
         <w:ind w:left="1080"/>
       </w:pPr>
+      <w:proofErr w:type="spellStart"/>
       <w:r>
         <w:rPr>
           <w:i/>
@@ -330,6 +333,7 @@
         </w:rPr>
         <w:t>TM</w:t>
       </w:r>
+      <w:proofErr w:type="spellEnd"/>
       <w:r>
         <w:rPr>
           <w:i/>
@@ -365,6 +369,7 @@
         </w:tabs>
         <w:ind w:left="1080"/>
       </w:pPr>
+      <w:proofErr w:type="spellStart"/>
       <w:r>
         <w:rPr>
           <w:i/>
@@ -378,6 +383,7 @@
         </w:rPr>
         <w:t>TM</w:t>
       </w:r>
+      <w:proofErr w:type="spellEnd"/>
       <w:r>
         <w:rPr>
           <w:i/>
@@ -431,6 +437,7 @@
         </w:tabs>
         <w:ind w:left="1080"/>
       </w:pPr>
+      <w:proofErr w:type="spellStart"/>
       <w:r>
         <w:rPr>
           <w:i/>
@@ -444,6 +451,7 @@
         </w:rPr>
         <w:t>TM</w:t>
       </w:r>
+      <w:proofErr w:type="spellEnd"/>
       <w:r>
         <w:rPr>
           <w:i/>
@@ -485,6 +493,7 @@
         </w:tabs>
         <w:ind w:left="1080"/>
       </w:pPr>
+      <w:proofErr w:type="spellStart"/>
       <w:r>
         <w:rPr>
           <w:i/>
@@ -498,6 +507,7 @@
         </w:rPr>
         <w:t>TM</w:t>
       </w:r>
+      <w:proofErr w:type="spellEnd"/>
       <w:r>
         <w:rPr>
           <w:i/>
@@ -551,6 +561,7 @@
         </w:tabs>
         <w:ind w:left="1080"/>
       </w:pPr>
+      <w:proofErr w:type="spellStart"/>
       <w:r>
         <w:rPr>
           <w:i/>
@@ -564,6 +575,7 @@
         </w:rPr>
         <w:t>TM</w:t>
       </w:r>
+      <w:proofErr w:type="spellEnd"/>
       <w:r>
         <w:rPr>
           <w:i/>
@@ -617,6 +629,7 @@
         </w:tabs>
         <w:ind w:left="1080"/>
       </w:pPr>
+      <w:proofErr w:type="spellStart"/>
       <w:r>
         <w:rPr>
           <w:i/>
@@ -630,6 +643,7 @@
         </w:rPr>
         <w:t>TM</w:t>
       </w:r>
+      <w:proofErr w:type="spellEnd"/>
       <w:r>
         <w:rPr>
           <w:i/>
@@ -683,6 +697,7 @@
         </w:tabs>
         <w:ind w:left="1080"/>
       </w:pPr>
+      <w:proofErr w:type="spellStart"/>
       <w:r>
         <w:rPr>
           <w:i/>
@@ -696,6 +711,7 @@
         </w:rPr>
         <w:t>TM</w:t>
       </w:r>
+      <w:proofErr w:type="spellEnd"/>
       <w:r>
         <w:rPr>
           <w:i/>
@@ -749,6 +765,7 @@
         </w:tabs>
         <w:ind w:left="1080"/>
       </w:pPr>
+      <w:proofErr w:type="spellStart"/>
       <w:r>
         <w:rPr>
           <w:i/>
@@ -762,6 +779,7 @@
         </w:rPr>
         <w:t>TM</w:t>
       </w:r>
+      <w:proofErr w:type="spellEnd"/>
       <w:r>
         <w:rPr>
           <w:i/>
@@ -815,6 +833,7 @@
         </w:tabs>
         <w:ind w:left="1080"/>
       </w:pPr>
+      <w:proofErr w:type="spellStart"/>
       <w:r>
         <w:rPr>
           <w:i/>
@@ -828,6 +847,7 @@
         </w:rPr>
         <w:t>TM</w:t>
       </w:r>
+      <w:proofErr w:type="spellEnd"/>
       <w:r>
         <w:rPr>
           <w:i/>
@@ -884,6 +904,7 @@
         </w:tabs>
         <w:ind w:left="1080"/>
       </w:pPr>
+      <w:proofErr w:type="spellStart"/>
       <w:r>
         <w:rPr>
           <w:i/>
@@ -897,6 +918,7 @@
         </w:rPr>
         <w:t>TM</w:t>
       </w:r>
+      <w:proofErr w:type="spellEnd"/>
       <w:r>
         <w:rPr>
           <w:i/>
@@ -950,6 +972,7 @@
         </w:tabs>
         <w:ind w:left="1080"/>
       </w:pPr>
+      <w:proofErr w:type="spellStart"/>
       <w:r>
         <w:rPr>
           <w:i/>
@@ -963,6 +986,7 @@
         </w:rPr>
         <w:t>TM</w:t>
       </w:r>
+      <w:proofErr w:type="spellEnd"/>
       <w:r>
         <w:rPr>
           <w:i/>
@@ -1016,6 +1040,7 @@
         </w:tabs>
         <w:ind w:left="1080"/>
       </w:pPr>
+      <w:proofErr w:type="spellStart"/>
       <w:r>
         <w:rPr>
           <w:i/>
@@ -1029,6 +1054,7 @@
         </w:rPr>
         <w:t>TM</w:t>
       </w:r>
+      <w:proofErr w:type="spellEnd"/>
       <w:r>
         <w:rPr>
           <w:i/>
@@ -1082,6 +1108,7 @@
         </w:tabs>
         <w:ind w:left="1080"/>
       </w:pPr>
+      <w:proofErr w:type="spellStart"/>
       <w:r>
         <w:rPr>
           <w:i/>
@@ -1095,6 +1122,7 @@
         </w:rPr>
         <w:t>TM</w:t>
       </w:r>
+      <w:proofErr w:type="spellEnd"/>
       <w:r>
         <w:rPr>
           <w:i/>
@@ -1148,6 +1176,7 @@
         </w:tabs>
         <w:ind w:left="1080"/>
       </w:pPr>
+      <w:proofErr w:type="spellStart"/>
       <w:r>
         <w:rPr>
           <w:i/>
@@ -1161,6 +1190,7 @@
         </w:rPr>
         <w:t>TM</w:t>
       </w:r>
+      <w:proofErr w:type="spellEnd"/>
       <w:r>
         <w:rPr>
           <w:i/>
@@ -1214,6 +1244,7 @@
         </w:tabs>
         <w:ind w:left="1080"/>
       </w:pPr>
+      <w:proofErr w:type="spellStart"/>
       <w:r>
         <w:rPr>
           <w:i/>
@@ -1227,6 +1258,7 @@
         </w:rPr>
         <w:t>TM</w:t>
       </w:r>
+      <w:proofErr w:type="spellEnd"/>
       <w:r>
         <w:rPr>
           <w:i/>
@@ -1280,6 +1312,7 @@
         </w:tabs>
         <w:ind w:left="1080"/>
       </w:pPr>
+      <w:proofErr w:type="spellStart"/>
       <w:r>
         <w:rPr>
           <w:i/>
@@ -1293,6 +1326,7 @@
         </w:rPr>
         <w:t>TM</w:t>
       </w:r>
+      <w:proofErr w:type="spellEnd"/>
       <w:r>
         <w:rPr>
           <w:i/>
@@ -1346,6 +1380,7 @@
         </w:tabs>
         <w:ind w:left="1080"/>
       </w:pPr>
+      <w:proofErr w:type="spellStart"/>
       <w:r>
         <w:rPr>
           <w:i/>
@@ -1359,6 +1394,7 @@
         </w:rPr>
         <w:t>TM</w:t>
       </w:r>
+      <w:proofErr w:type="spellEnd"/>
       <w:r>
         <w:rPr>
           <w:i/>
@@ -1412,6 +1448,7 @@
         </w:tabs>
         <w:ind w:left="1080"/>
       </w:pPr>
+      <w:proofErr w:type="spellStart"/>
       <w:r>
         <w:rPr>
           <w:i/>
@@ -1425,6 +1462,7 @@
         </w:rPr>
         <w:t>TM</w:t>
       </w:r>
+      <w:proofErr w:type="spellEnd"/>
       <w:r>
         <w:rPr>
           <w:i/>
@@ -1478,6 +1516,7 @@
         </w:tabs>
         <w:ind w:left="1080"/>
       </w:pPr>
+      <w:proofErr w:type="spellStart"/>
       <w:r>
         <w:rPr>
           <w:i/>
@@ -1491,6 +1530,7 @@
         </w:rPr>
         <w:t>TM</w:t>
       </w:r>
+      <w:proofErr w:type="spellEnd"/>
       <w:r>
         <w:rPr>
           <w:i/>
@@ -1544,6 +1584,7 @@
         </w:tabs>
         <w:ind w:left="1080"/>
       </w:pPr>
+      <w:proofErr w:type="spellStart"/>
       <w:r>
         <w:rPr>
           <w:i/>
@@ -1557,6 +1598,7 @@
         </w:rPr>
         <w:t>TM</w:t>
       </w:r>
+      <w:proofErr w:type="spellEnd"/>
       <w:r>
         <w:rPr>
           <w:i/>
@@ -1610,6 +1652,7 @@
         </w:tabs>
         <w:ind w:left="1080"/>
       </w:pPr>
+      <w:proofErr w:type="spellStart"/>
       <w:r>
         <w:rPr>
           <w:i/>
@@ -1623,6 +1666,7 @@
         </w:rPr>
         <w:t>TM</w:t>
       </w:r>
+      <w:proofErr w:type="spellEnd"/>
       <w:r>
         <w:rPr>
           <w:i/>
@@ -1676,6 +1720,7 @@
         </w:tabs>
         <w:ind w:left="1080"/>
       </w:pPr>
+      <w:proofErr w:type="spellStart"/>
       <w:r>
         <w:rPr>
           <w:i/>
@@ -1689,6 +1734,7 @@
         </w:rPr>
         <w:t>TM</w:t>
       </w:r>
+      <w:proofErr w:type="spellEnd"/>
       <w:r>
         <w:rPr>
           <w:i/>
@@ -1742,6 +1788,7 @@
         </w:tabs>
         <w:ind w:left="1080"/>
       </w:pPr>
+      <w:proofErr w:type="spellStart"/>
       <w:r>
         <w:rPr>
           <w:i/>
@@ -1755,6 +1802,7 @@
         </w:rPr>
         <w:t>TM</w:t>
       </w:r>
+      <w:proofErr w:type="spellEnd"/>
       <w:r>
         <w:rPr>
           <w:i/>
@@ -1808,6 +1856,7 @@
         </w:tabs>
         <w:ind w:left="1080"/>
       </w:pPr>
+      <w:proofErr w:type="spellStart"/>
       <w:r>
         <w:rPr>
           <w:i/>
@@ -1821,6 +1870,7 @@
         </w:rPr>
         <w:t>TM</w:t>
       </w:r>
+      <w:proofErr w:type="spellEnd"/>
       <w:r>
         <w:rPr>
           <w:i/>
@@ -1862,6 +1912,7 @@
         </w:tabs>
         <w:ind w:left="1080"/>
       </w:pPr>
+      <w:proofErr w:type="spellStart"/>
       <w:r>
         <w:rPr>
           <w:i/>
@@ -1875,6 +1926,7 @@
         </w:rPr>
         <w:t>TM</w:t>
       </w:r>
+      <w:proofErr w:type="spellEnd"/>
       <w:r>
         <w:rPr>
           <w:i/>
@@ -1928,6 +1980,7 @@
         </w:tabs>
         <w:ind w:left="1080"/>
       </w:pPr>
+      <w:proofErr w:type="spellStart"/>
       <w:r>
         <w:rPr>
           <w:i/>
@@ -1941,6 +1994,7 @@
         </w:rPr>
         <w:t>TM</w:t>
       </w:r>
+      <w:proofErr w:type="spellEnd"/>
       <w:r>
         <w:rPr>
           <w:i/>
@@ -1997,6 +2051,7 @@
         </w:tabs>
         <w:ind w:left="1080"/>
       </w:pPr>
+      <w:proofErr w:type="spellStart"/>
       <w:r>
         <w:rPr>
           <w:i/>
@@ -2010,6 +2065,7 @@
         </w:rPr>
         <w:t>TM</w:t>
       </w:r>
+      <w:proofErr w:type="spellEnd"/>
       <w:r>
         <w:rPr>
           <w:i/>
@@ -2063,6 +2119,7 @@
         </w:tabs>
         <w:ind w:left="1080"/>
       </w:pPr>
+      <w:proofErr w:type="spellStart"/>
       <w:r>
         <w:rPr>
           <w:i/>
@@ -2076,6 +2133,7 @@
         </w:rPr>
         <w:t>TM</w:t>
       </w:r>
+      <w:proofErr w:type="spellEnd"/>
       <w:r>
         <w:rPr>
           <w:i/>
@@ -2129,6 +2187,7 @@
         </w:tabs>
         <w:ind w:left="1080"/>
       </w:pPr>
+      <w:proofErr w:type="spellStart"/>
       <w:r>
         <w:rPr>
           <w:i/>
@@ -2142,6 +2201,7 @@
         </w:rPr>
         <w:t>TM</w:t>
       </w:r>
+      <w:proofErr w:type="spellEnd"/>
       <w:r>
         <w:rPr>
           <w:i/>
@@ -2195,6 +2255,7 @@
         </w:tabs>
         <w:ind w:left="1080"/>
       </w:pPr>
+      <w:proofErr w:type="spellStart"/>
       <w:r>
         <w:rPr>
           <w:i/>
@@ -2208,6 +2269,7 @@
         </w:rPr>
         <w:t>TM</w:t>
       </w:r>
+      <w:proofErr w:type="spellEnd"/>
       <w:r>
         <w:rPr>
           <w:i/>
@@ -2249,6 +2311,7 @@
         </w:tabs>
         <w:ind w:left="1080"/>
       </w:pPr>
+      <w:proofErr w:type="spellStart"/>
       <w:r>
         <w:rPr>
           <w:i/>
@@ -2262,6 +2325,7 @@
         </w:rPr>
         <w:t>TM</w:t>
       </w:r>
+      <w:proofErr w:type="spellEnd"/>
       <w:r>
         <w:rPr>
           <w:i/>
@@ -2303,6 +2367,7 @@
         </w:tabs>
         <w:ind w:left="1080"/>
       </w:pPr>
+      <w:proofErr w:type="spellStart"/>
       <w:r>
         <w:rPr>
           <w:i/>
@@ -2316,6 +2381,7 @@
         </w:rPr>
         <w:t>TM</w:t>
       </w:r>
+      <w:proofErr w:type="spellEnd"/>
       <w:r>
         <w:rPr>
           <w:i/>
@@ -2357,6 +2423,7 @@
         </w:tabs>
         <w:ind w:left="1080"/>
       </w:pPr>
+      <w:proofErr w:type="spellStart"/>
       <w:r>
         <w:rPr>
           <w:i/>
@@ -2370,6 +2437,7 @@
         </w:rPr>
         <w:t>TM</w:t>
       </w:r>
+      <w:proofErr w:type="spellEnd"/>
       <w:r>
         <w:rPr>
           <w:i/>
@@ -2411,6 +2479,7 @@
         </w:tabs>
         <w:ind w:left="1080"/>
       </w:pPr>
+      <w:proofErr w:type="spellStart"/>
       <w:r>
         <w:rPr>
           <w:i/>
@@ -2424,6 +2493,7 @@
         </w:rPr>
         <w:t>TM</w:t>
       </w:r>
+      <w:proofErr w:type="spellEnd"/>
       <w:r>
         <w:rPr>
           <w:i/>
@@ -2465,6 +2535,7 @@
         </w:tabs>
         <w:ind w:left="1080"/>
       </w:pPr>
+      <w:proofErr w:type="spellStart"/>
       <w:r>
         <w:rPr>
           <w:i/>
@@ -2479,6 +2550,7 @@
         </w:rPr>
         <w:t>TM</w:t>
       </w:r>
+      <w:proofErr w:type="spellEnd"/>
       <w:r>
         <w:rPr>
           <w:i/>
@@ -2520,6 +2592,7 @@
         </w:tabs>
         <w:ind w:left="1080"/>
       </w:pPr>
+      <w:proofErr w:type="spellStart"/>
       <w:r>
         <w:rPr>
           <w:i/>
@@ -2533,6 +2606,7 @@
         </w:rPr>
         <w:t>TM</w:t>
       </w:r>
+      <w:proofErr w:type="spellEnd"/>
       <w:r>
         <w:rPr>
           <w:i/>
@@ -2574,6 +2648,7 @@
         </w:tabs>
         <w:ind w:left="1080"/>
       </w:pPr>
+      <w:proofErr w:type="spellStart"/>
       <w:r>
         <w:rPr>
           <w:i/>
@@ -2587,6 +2662,7 @@
         </w:rPr>
         <w:t>TM</w:t>
       </w:r>
+      <w:proofErr w:type="spellEnd"/>
       <w:r>
         <w:rPr>
           <w:i/>
@@ -2628,6 +2704,7 @@
         </w:tabs>
         <w:ind w:left="1080"/>
       </w:pPr>
+      <w:proofErr w:type="spellStart"/>
       <w:r>
         <w:rPr>
           <w:i/>
@@ -2641,6 +2718,7 @@
         </w:rPr>
         <w:t>TM</w:t>
       </w:r>
+      <w:proofErr w:type="spellEnd"/>
       <w:r>
         <w:rPr>
           <w:i/>
@@ -2682,6 +2760,7 @@
         </w:tabs>
         <w:ind w:left="1080"/>
       </w:pPr>
+      <w:proofErr w:type="spellStart"/>
       <w:r>
         <w:rPr>
           <w:i/>
@@ -2695,6 +2774,7 @@
         </w:rPr>
         <w:t>TM</w:t>
       </w:r>
+      <w:proofErr w:type="spellEnd"/>
       <w:r>
         <w:rPr>
           <w:i/>
@@ -2736,6 +2816,7 @@
         </w:tabs>
         <w:ind w:left="1080"/>
       </w:pPr>
+      <w:proofErr w:type="spellStart"/>
       <w:r>
         <w:rPr>
           <w:i/>
@@ -2749,6 +2830,7 @@
         </w:rPr>
         <w:t>TM</w:t>
       </w:r>
+      <w:proofErr w:type="spellEnd"/>
       <w:r>
         <w:rPr>
           <w:i/>
@@ -2790,6 +2872,7 @@
         </w:tabs>
         <w:ind w:left="1080"/>
       </w:pPr>
+      <w:proofErr w:type="spellStart"/>
       <w:r>
         <w:rPr>
           <w:i/>
@@ -2803,6 +2886,7 @@
         </w:rPr>
         <w:t>TM</w:t>
       </w:r>
+      <w:proofErr w:type="spellEnd"/>
       <w:r>
         <w:rPr>
           <w:i/>
@@ -2844,6 +2928,7 @@
         </w:tabs>
         <w:ind w:left="1080"/>
       </w:pPr>
+      <w:proofErr w:type="spellStart"/>
       <w:r>
         <w:rPr>
           <w:i/>
@@ -2857,6 +2942,7 @@
         </w:rPr>
         <w:t>TM</w:t>
       </w:r>
+      <w:proofErr w:type="spellEnd"/>
       <w:r>
         <w:rPr>
           <w:i/>
@@ -2898,6 +2984,7 @@
         </w:tabs>
         <w:ind w:left="1080"/>
       </w:pPr>
+      <w:proofErr w:type="spellStart"/>
       <w:r>
         <w:rPr>
           <w:i/>
@@ -2911,6 +2998,7 @@
         </w:rPr>
         <w:t>TM</w:t>
       </w:r>
+      <w:proofErr w:type="spellEnd"/>
       <w:r>
         <w:rPr>
           <w:i/>
@@ -2952,6 +3040,7 @@
         </w:tabs>
         <w:ind w:left="1080"/>
       </w:pPr>
+      <w:proofErr w:type="spellStart"/>
       <w:r>
         <w:rPr>
           <w:i/>
@@ -2965,6 +3054,7 @@
         </w:rPr>
         <w:t>TM</w:t>
       </w:r>
+      <w:proofErr w:type="spellEnd"/>
       <w:r>
         <w:rPr>
           <w:i/>
@@ -3006,6 +3096,7 @@
         </w:tabs>
         <w:ind w:left="1080"/>
       </w:pPr>
+      <w:proofErr w:type="spellStart"/>
       <w:r>
         <w:rPr>
           <w:i/>
@@ -3019,6 +3110,7 @@
         </w:rPr>
         <w:t>TM</w:t>
       </w:r>
+      <w:proofErr w:type="spellEnd"/>
       <w:r>
         <w:rPr>
           <w:i/>
@@ -3060,6 +3152,7 @@
         </w:tabs>
         <w:ind w:left="1080"/>
       </w:pPr>
+      <w:proofErr w:type="spellStart"/>
       <w:r>
         <w:rPr>
           <w:i/>
@@ -3073,6 +3166,7 @@
         </w:rPr>
         <w:t>TM</w:t>
       </w:r>
+      <w:proofErr w:type="spellEnd"/>
       <w:r>
         <w:rPr>
           <w:i/>
@@ -3114,6 +3208,7 @@
         </w:tabs>
         <w:ind w:left="1080"/>
       </w:pPr>
+      <w:proofErr w:type="spellStart"/>
       <w:r>
         <w:rPr>
           <w:i/>
@@ -3127,6 +3222,7 @@
         </w:rPr>
         <w:t>TM</w:t>
       </w:r>
+      <w:proofErr w:type="spellEnd"/>
       <w:r>
         <w:rPr>
           <w:i/>
@@ -3168,6 +3264,7 @@
         </w:tabs>
         <w:ind w:left="1080"/>
       </w:pPr>
+      <w:proofErr w:type="spellStart"/>
       <w:r>
         <w:rPr>
           <w:i/>
@@ -3181,6 +3278,7 @@
         </w:rPr>
         <w:t>TM</w:t>
       </w:r>
+      <w:proofErr w:type="spellEnd"/>
       <w:r>
         <w:rPr>
           <w:i/>
@@ -3222,6 +3320,7 @@
         </w:tabs>
         <w:ind w:left="1080"/>
       </w:pPr>
+      <w:proofErr w:type="spellStart"/>
       <w:r>
         <w:rPr>
           <w:i/>
@@ -3235,6 +3334,7 @@
         </w:rPr>
         <w:t>TM</w:t>
       </w:r>
+      <w:proofErr w:type="spellEnd"/>
       <w:r>
         <w:rPr>
           <w:i/>
@@ -3276,6 +3376,7 @@
         </w:tabs>
         <w:ind w:left="1080"/>
       </w:pPr>
+      <w:proofErr w:type="spellStart"/>
       <w:r>
         <w:rPr>
           <w:i/>
@@ -3289,6 +3390,7 @@
         </w:rPr>
         <w:t>TM</w:t>
       </w:r>
+      <w:proofErr w:type="spellEnd"/>
       <w:r>
         <w:rPr>
           <w:i/>
@@ -3330,6 +3432,7 @@
         </w:tabs>
         <w:ind w:left="1080"/>
       </w:pPr>
+      <w:proofErr w:type="spellStart"/>
       <w:r>
         <w:rPr>
           <w:i/>
@@ -3343,6 +3446,7 @@
         </w:rPr>
         <w:t>TM</w:t>
       </w:r>
+      <w:proofErr w:type="spellEnd"/>
       <w:r>
         <w:rPr>
           <w:i/>
@@ -3384,6 +3488,7 @@
         </w:tabs>
         <w:ind w:left="1080"/>
       </w:pPr>
+      <w:proofErr w:type="spellStart"/>
       <w:r>
         <w:rPr>
           <w:i/>
@@ -3397,6 +3502,7 @@
         </w:rPr>
         <w:t>TM</w:t>
       </w:r>
+      <w:proofErr w:type="spellEnd"/>
       <w:r>
         <w:rPr>
           <w:i/>
@@ -3438,6 +3544,7 @@
         </w:tabs>
         <w:ind w:left="1080"/>
       </w:pPr>
+      <w:proofErr w:type="spellStart"/>
       <w:r>
         <w:rPr>
           <w:i/>
@@ -3451,6 +3558,7 @@
         </w:rPr>
         <w:t>TM</w:t>
       </w:r>
+      <w:proofErr w:type="spellEnd"/>
       <w:r>
         <w:rPr>
           <w:i/>
@@ -3492,6 +3600,7 @@
         </w:tabs>
         <w:ind w:left="1080"/>
       </w:pPr>
+      <w:proofErr w:type="spellStart"/>
       <w:r>
         <w:rPr>
           <w:i/>
@@ -3505,6 +3614,7 @@
         </w:rPr>
         <w:t>TM</w:t>
       </w:r>
+      <w:proofErr w:type="spellEnd"/>
       <w:r>
         <w:rPr>
           <w:i/>
@@ -3527,7 +3637,21 @@
         <w:rPr>
           <w:i/>
         </w:rPr>
-        <w:t>Part 54: Unix File Object</w:t>
+        <w:t xml:space="preserve">Part 54: </w:t>
+      </w:r>
+      <w:proofErr w:type="gramStart"/>
+      <w:r>
+        <w:rPr>
+          <w:i/>
+        </w:rPr>
+        <w:t>Unix</w:t>
+      </w:r>
+      <w:proofErr w:type="gramEnd"/>
+      <w:r>
+        <w:rPr>
+          <w:i/>
+        </w:rPr>
+        <w:t xml:space="preserve"> File Object</w:t>
       </w:r>
       <w:r>
         <w:t>. [URI]</w:t>
@@ -3546,6 +3670,7 @@
         </w:tabs>
         <w:ind w:left="1080"/>
       </w:pPr>
+      <w:proofErr w:type="spellStart"/>
       <w:r>
         <w:rPr>
           <w:i/>
@@ -3559,6 +3684,7 @@
         </w:rPr>
         <w:t>TM</w:t>
       </w:r>
+      <w:proofErr w:type="spellEnd"/>
       <w:r>
         <w:rPr>
           <w:i/>
@@ -3600,6 +3726,7 @@
         </w:tabs>
         <w:ind w:left="1080"/>
       </w:pPr>
+      <w:proofErr w:type="spellStart"/>
       <w:r>
         <w:rPr>
           <w:i/>
@@ -3613,6 +3740,7 @@
         </w:rPr>
         <w:t>TM</w:t>
       </w:r>
+      <w:proofErr w:type="spellEnd"/>
       <w:r>
         <w:rPr>
           <w:i/>
@@ -3635,7 +3763,21 @@
         <w:rPr>
           <w:i/>
         </w:rPr>
-        <w:t>Part 56: Unix Pipe Object</w:t>
+        <w:t xml:space="preserve">Part 56: </w:t>
+      </w:r>
+      <w:proofErr w:type="gramStart"/>
+      <w:r>
+        <w:rPr>
+          <w:i/>
+        </w:rPr>
+        <w:t>Unix</w:t>
+      </w:r>
+      <w:proofErr w:type="gramEnd"/>
+      <w:r>
+        <w:rPr>
+          <w:i/>
+        </w:rPr>
+        <w:t xml:space="preserve"> Pipe Object</w:t>
       </w:r>
       <w:r>
         <w:t>. [URI]</w:t>
@@ -3654,6 +3796,7 @@
         </w:tabs>
         <w:ind w:left="1080"/>
       </w:pPr>
+      <w:proofErr w:type="spellStart"/>
       <w:r>
         <w:rPr>
           <w:i/>
@@ -3667,6 +3810,7 @@
         </w:rPr>
         <w:t>TM</w:t>
       </w:r>
+      <w:proofErr w:type="spellEnd"/>
       <w:r>
         <w:rPr>
           <w:i/>
@@ -3689,7 +3833,21 @@
         <w:rPr>
           <w:i/>
         </w:rPr>
-        <w:t>Part 57: Unix Process Object</w:t>
+        <w:t xml:space="preserve">Part 57: </w:t>
+      </w:r>
+      <w:proofErr w:type="gramStart"/>
+      <w:r>
+        <w:rPr>
+          <w:i/>
+        </w:rPr>
+        <w:t>Unix</w:t>
+      </w:r>
+      <w:proofErr w:type="gramEnd"/>
+      <w:r>
+        <w:rPr>
+          <w:i/>
+        </w:rPr>
+        <w:t xml:space="preserve"> Process Object</w:t>
       </w:r>
       <w:r>
         <w:t>. [URI]</w:t>
@@ -3708,6 +3866,7 @@
         </w:tabs>
         <w:ind w:left="1080"/>
       </w:pPr>
+      <w:proofErr w:type="spellStart"/>
       <w:r>
         <w:rPr>
           <w:i/>
@@ -3721,6 +3880,7 @@
         </w:rPr>
         <w:t>TM</w:t>
       </w:r>
+      <w:proofErr w:type="spellEnd"/>
       <w:r>
         <w:rPr>
           <w:i/>
@@ -3743,7 +3903,21 @@
         <w:rPr>
           <w:i/>
         </w:rPr>
-        <w:t>Part 58: Unix User Account Object</w:t>
+        <w:t xml:space="preserve">Part 58: </w:t>
+      </w:r>
+      <w:proofErr w:type="gramStart"/>
+      <w:r>
+        <w:rPr>
+          <w:i/>
+        </w:rPr>
+        <w:t>Unix</w:t>
+      </w:r>
+      <w:proofErr w:type="gramEnd"/>
+      <w:r>
+        <w:rPr>
+          <w:i/>
+        </w:rPr>
+        <w:t xml:space="preserve"> User Account Object</w:t>
       </w:r>
       <w:r>
         <w:t>. [URI]</w:t>
@@ -3762,6 +3936,7 @@
         </w:tabs>
         <w:ind w:left="1080"/>
       </w:pPr>
+      <w:proofErr w:type="spellStart"/>
       <w:r>
         <w:rPr>
           <w:i/>
@@ -3775,6 +3950,7 @@
         </w:rPr>
         <w:t>TM</w:t>
       </w:r>
+      <w:proofErr w:type="spellEnd"/>
       <w:r>
         <w:rPr>
           <w:i/>
@@ -3797,7 +3973,21 @@
         <w:rPr>
           <w:i/>
         </w:rPr>
-        <w:t>Part 59: Unix Volume Object</w:t>
+        <w:t xml:space="preserve">Part 59: </w:t>
+      </w:r>
+      <w:proofErr w:type="gramStart"/>
+      <w:r>
+        <w:rPr>
+          <w:i/>
+        </w:rPr>
+        <w:t>Unix</w:t>
+      </w:r>
+      <w:proofErr w:type="gramEnd"/>
+      <w:r>
+        <w:rPr>
+          <w:i/>
+        </w:rPr>
+        <w:t xml:space="preserve"> Volume Object</w:t>
       </w:r>
       <w:r>
         <w:t>. [URI]</w:t>
@@ -3816,6 +4006,7 @@
         </w:tabs>
         <w:ind w:left="1080"/>
       </w:pPr>
+      <w:proofErr w:type="spellStart"/>
       <w:r>
         <w:rPr>
           <w:i/>
@@ -3829,6 +4020,7 @@
         </w:rPr>
         <w:t>TM</w:t>
       </w:r>
+      <w:proofErr w:type="spellEnd"/>
       <w:r>
         <w:rPr>
           <w:i/>
@@ -3859,8 +4051,6 @@
         </w:rPr>
         <w:t xml:space="preserve">User </w:t>
       </w:r>
-      <w:bookmarkStart w:id="2" w:name="_GoBack"/>
-      <w:bookmarkEnd w:id="2"/>
       <w:r>
         <w:rPr>
           <w:i/>
@@ -3884,6 +4074,7 @@
         </w:tabs>
         <w:ind w:left="1080"/>
       </w:pPr>
+      <w:proofErr w:type="spellStart"/>
       <w:r>
         <w:rPr>
           <w:i/>
@@ -3897,6 +4088,7 @@
         </w:rPr>
         <w:t>TM</w:t>
       </w:r>
+      <w:proofErr w:type="spellEnd"/>
       <w:r>
         <w:rPr>
           <w:i/>
@@ -3938,6 +4130,7 @@
         </w:tabs>
         <w:ind w:left="1080"/>
       </w:pPr>
+      <w:proofErr w:type="spellStart"/>
       <w:r>
         <w:rPr>
           <w:i/>
@@ -3951,6 +4144,7 @@
         </w:rPr>
         <w:t>TM</w:t>
       </w:r>
+      <w:proofErr w:type="spellEnd"/>
       <w:r>
         <w:rPr>
           <w:i/>
@@ -3992,6 +4186,7 @@
         </w:tabs>
         <w:ind w:left="1080"/>
       </w:pPr>
+      <w:proofErr w:type="spellStart"/>
       <w:r>
         <w:rPr>
           <w:i/>
@@ -4005,6 +4200,7 @@
         </w:rPr>
         <w:t>TM</w:t>
       </w:r>
+      <w:proofErr w:type="spellEnd"/>
       <w:r>
         <w:rPr>
           <w:i/>
@@ -4046,6 +4242,7 @@
         </w:tabs>
         <w:ind w:left="1080"/>
       </w:pPr>
+      <w:proofErr w:type="spellStart"/>
       <w:r>
         <w:rPr>
           <w:i/>
@@ -4059,6 +4256,7 @@
         </w:rPr>
         <w:t>TM</w:t>
       </w:r>
+      <w:proofErr w:type="spellEnd"/>
       <w:r>
         <w:rPr>
           <w:i/>
@@ -4100,6 +4298,7 @@
         </w:tabs>
         <w:ind w:left="1080"/>
       </w:pPr>
+      <w:proofErr w:type="spellStart"/>
       <w:r>
         <w:rPr>
           <w:i/>
@@ -4113,6 +4312,7 @@
         </w:rPr>
         <w:t>TM</w:t>
       </w:r>
+      <w:proofErr w:type="spellEnd"/>
       <w:r>
         <w:rPr>
           <w:i/>
@@ -4154,6 +4354,7 @@
         </w:tabs>
         <w:ind w:left="1080"/>
       </w:pPr>
+      <w:proofErr w:type="spellStart"/>
       <w:r>
         <w:rPr>
           <w:i/>
@@ -4167,6 +4368,7 @@
         </w:rPr>
         <w:t>TM</w:t>
       </w:r>
+      <w:proofErr w:type="spellEnd"/>
       <w:r>
         <w:rPr>
           <w:i/>
@@ -4208,6 +4410,7 @@
         </w:tabs>
         <w:ind w:left="1080"/>
       </w:pPr>
+      <w:proofErr w:type="spellStart"/>
       <w:r>
         <w:rPr>
           <w:i/>
@@ -4221,6 +4424,7 @@
         </w:rPr>
         <w:t>TM</w:t>
       </w:r>
+      <w:proofErr w:type="spellEnd"/>
       <w:r>
         <w:rPr>
           <w:i/>
@@ -4262,6 +4466,7 @@
         </w:tabs>
         <w:ind w:left="1080"/>
       </w:pPr>
+      <w:proofErr w:type="spellStart"/>
       <w:r>
         <w:rPr>
           <w:i/>
@@ -4275,6 +4480,7 @@
         </w:rPr>
         <w:t>TM</w:t>
       </w:r>
+      <w:proofErr w:type="spellEnd"/>
       <w:r>
         <w:rPr>
           <w:i/>
@@ -4316,6 +4522,7 @@
         </w:tabs>
         <w:ind w:left="1080"/>
       </w:pPr>
+      <w:proofErr w:type="spellStart"/>
       <w:r>
         <w:rPr>
           <w:i/>
@@ -4329,6 +4536,7 @@
         </w:rPr>
         <w:t>TM</w:t>
       </w:r>
+      <w:proofErr w:type="spellEnd"/>
       <w:r>
         <w:rPr>
           <w:i/>
@@ -4370,6 +4578,7 @@
         </w:tabs>
         <w:ind w:left="1080"/>
       </w:pPr>
+      <w:proofErr w:type="spellStart"/>
       <w:r>
         <w:rPr>
           <w:i/>
@@ -4383,6 +4592,7 @@
         </w:rPr>
         <w:t>TM</w:t>
       </w:r>
+      <w:proofErr w:type="spellEnd"/>
       <w:r>
         <w:rPr>
           <w:i/>
@@ -4424,6 +4634,7 @@
         </w:tabs>
         <w:ind w:left="1080"/>
       </w:pPr>
+      <w:proofErr w:type="spellStart"/>
       <w:r>
         <w:rPr>
           <w:i/>
@@ -4437,6 +4648,7 @@
         </w:rPr>
         <w:t>TM</w:t>
       </w:r>
+      <w:proofErr w:type="spellEnd"/>
       <w:r>
         <w:rPr>
           <w:i/>
@@ -4478,6 +4690,7 @@
         </w:tabs>
         <w:ind w:left="1080"/>
       </w:pPr>
+      <w:proofErr w:type="spellStart"/>
       <w:r>
         <w:rPr>
           <w:i/>
@@ -4491,6 +4704,7 @@
         </w:rPr>
         <w:t>TM</w:t>
       </w:r>
+      <w:proofErr w:type="spellEnd"/>
       <w:r>
         <w:rPr>
           <w:i/>
@@ -4532,6 +4746,7 @@
         </w:tabs>
         <w:ind w:left="1080"/>
       </w:pPr>
+      <w:proofErr w:type="spellStart"/>
       <w:r>
         <w:rPr>
           <w:i/>
@@ -4545,6 +4760,7 @@
         </w:rPr>
         <w:t>TM</w:t>
       </w:r>
+      <w:proofErr w:type="spellEnd"/>
       <w:r>
         <w:rPr>
           <w:i/>
@@ -4586,6 +4802,7 @@
         </w:tabs>
         <w:ind w:left="1080"/>
       </w:pPr>
+      <w:proofErr w:type="spellStart"/>
       <w:r>
         <w:rPr>
           <w:i/>
@@ -4599,6 +4816,7 @@
         </w:rPr>
         <w:t>TM</w:t>
       </w:r>
+      <w:proofErr w:type="spellEnd"/>
       <w:r>
         <w:rPr>
           <w:i/>
@@ -4640,6 +4858,7 @@
         </w:tabs>
         <w:ind w:left="1080"/>
       </w:pPr>
+      <w:proofErr w:type="spellStart"/>
       <w:r>
         <w:rPr>
           <w:i/>
@@ -4653,6 +4872,7 @@
         </w:rPr>
         <w:t>TM</w:t>
       </w:r>
+      <w:proofErr w:type="spellEnd"/>
       <w:r>
         <w:rPr>
           <w:i/>
@@ -4694,6 +4914,7 @@
         </w:tabs>
         <w:ind w:left="1080"/>
       </w:pPr>
+      <w:proofErr w:type="spellStart"/>
       <w:r>
         <w:rPr>
           <w:i/>
@@ -4707,6 +4928,7 @@
         </w:rPr>
         <w:t>TM</w:t>
       </w:r>
+      <w:proofErr w:type="spellEnd"/>
       <w:r>
         <w:rPr>
           <w:i/>
@@ -4748,6 +4970,7 @@
         </w:tabs>
         <w:ind w:left="1080"/>
       </w:pPr>
+      <w:proofErr w:type="spellStart"/>
       <w:r>
         <w:rPr>
           <w:i/>
@@ -4761,6 +4984,7 @@
         </w:rPr>
         <w:t>TM</w:t>
       </w:r>
+      <w:proofErr w:type="spellEnd"/>
       <w:r>
         <w:rPr>
           <w:i/>
@@ -4802,6 +5026,7 @@
         </w:tabs>
         <w:ind w:left="1080"/>
       </w:pPr>
+      <w:proofErr w:type="spellStart"/>
       <w:r>
         <w:rPr>
           <w:i/>
@@ -4815,6 +5040,7 @@
         </w:rPr>
         <w:t>TM</w:t>
       </w:r>
+      <w:proofErr w:type="spellEnd"/>
       <w:r>
         <w:rPr>
           <w:i/>
@@ -4856,6 +5082,7 @@
         </w:tabs>
         <w:ind w:left="1080"/>
       </w:pPr>
+      <w:proofErr w:type="spellStart"/>
       <w:r>
         <w:rPr>
           <w:i/>
@@ -4869,6 +5096,7 @@
         </w:rPr>
         <w:t>TM</w:t>
       </w:r>
+      <w:proofErr w:type="spellEnd"/>
       <w:r>
         <w:rPr>
           <w:i/>
@@ -4910,6 +5138,7 @@
         </w:tabs>
         <w:ind w:left="1080"/>
       </w:pPr>
+      <w:proofErr w:type="spellStart"/>
       <w:r>
         <w:rPr>
           <w:i/>
@@ -4923,6 +5152,7 @@
         </w:rPr>
         <w:t>TM</w:t>
       </w:r>
+      <w:proofErr w:type="spellEnd"/>
       <w:r>
         <w:rPr>
           <w:i/>
@@ -4964,6 +5194,7 @@
         </w:tabs>
         <w:ind w:left="1080"/>
       </w:pPr>
+      <w:proofErr w:type="spellStart"/>
       <w:r>
         <w:rPr>
           <w:i/>
@@ -4977,6 +5208,7 @@
         </w:rPr>
         <w:t>TM</w:t>
       </w:r>
+      <w:proofErr w:type="spellEnd"/>
       <w:r>
         <w:rPr>
           <w:i/>
@@ -5018,6 +5250,7 @@
         </w:tabs>
         <w:ind w:left="1080"/>
       </w:pPr>
+      <w:proofErr w:type="spellStart"/>
       <w:r>
         <w:rPr>
           <w:i/>
@@ -5031,6 +5264,7 @@
         </w:rPr>
         <w:t>TM</w:t>
       </w:r>
+      <w:proofErr w:type="spellEnd"/>
       <w:r>
         <w:rPr>
           <w:i/>
@@ -5072,6 +5306,7 @@
         </w:tabs>
         <w:ind w:left="1080"/>
       </w:pPr>
+      <w:proofErr w:type="spellStart"/>
       <w:r>
         <w:rPr>
           <w:i/>
@@ -5085,6 +5320,7 @@
         </w:rPr>
         <w:t>TM</w:t>
       </w:r>
+      <w:proofErr w:type="spellEnd"/>
       <w:r>
         <w:rPr>
           <w:i/>
@@ -5126,6 +5362,7 @@
         </w:tabs>
         <w:ind w:left="1080"/>
       </w:pPr>
+      <w:proofErr w:type="spellStart"/>
       <w:r>
         <w:rPr>
           <w:i/>
@@ -5139,6 +5376,7 @@
         </w:rPr>
         <w:t>TM</w:t>
       </w:r>
+      <w:proofErr w:type="spellEnd"/>
       <w:r>
         <w:rPr>
           <w:i/>
@@ -5180,6 +5418,7 @@
         </w:tabs>
         <w:ind w:left="1080"/>
       </w:pPr>
+      <w:proofErr w:type="spellStart"/>
       <w:r>
         <w:rPr>
           <w:i/>
@@ -5193,6 +5432,7 @@
         </w:rPr>
         <w:t>TM</w:t>
       </w:r>
+      <w:proofErr w:type="spellEnd"/>
       <w:r>
         <w:rPr>
           <w:i/>
@@ -5234,6 +5474,7 @@
         </w:tabs>
         <w:ind w:left="1080"/>
       </w:pPr>
+      <w:proofErr w:type="spellStart"/>
       <w:r>
         <w:rPr>
           <w:i/>
@@ -5247,6 +5488,7 @@
         </w:rPr>
         <w:t>TM</w:t>
       </w:r>
+      <w:proofErr w:type="spellEnd"/>
       <w:r>
         <w:rPr>
           <w:i/>
@@ -5288,6 +5530,7 @@
         </w:tabs>
         <w:ind w:left="1080"/>
       </w:pPr>
+      <w:proofErr w:type="spellStart"/>
       <w:r>
         <w:rPr>
           <w:i/>
@@ -5301,6 +5544,7 @@
         </w:rPr>
         <w:t>TM</w:t>
       </w:r>
+      <w:proofErr w:type="spellEnd"/>
       <w:r>
         <w:rPr>
           <w:i/>
@@ -5342,6 +5586,7 @@
         </w:tabs>
         <w:ind w:left="1080"/>
       </w:pPr>
+      <w:proofErr w:type="spellStart"/>
       <w:r>
         <w:rPr>
           <w:i/>
@@ -5356,6 +5601,7 @@
         </w:rPr>
         <w:t>TM</w:t>
       </w:r>
+      <w:proofErr w:type="spellEnd"/>
       <w:r>
         <w:rPr>
           <w:i/>
@@ -5397,6 +5643,7 @@
         </w:tabs>
         <w:ind w:left="1080"/>
       </w:pPr>
+      <w:proofErr w:type="spellStart"/>
       <w:r>
         <w:rPr>
           <w:i/>
@@ -5410,6 +5657,7 @@
         </w:rPr>
         <w:t>TM</w:t>
       </w:r>
+      <w:proofErr w:type="spellEnd"/>
       <w:r>
         <w:rPr>
           <w:i/>
@@ -5451,6 +5699,7 @@
         </w:tabs>
         <w:ind w:left="1080"/>
       </w:pPr>
+      <w:proofErr w:type="spellStart"/>
       <w:r>
         <w:rPr>
           <w:i/>
@@ -5464,6 +5713,7 @@
         </w:rPr>
         <w:t>TM</w:t>
       </w:r>
+      <w:proofErr w:type="spellEnd"/>
       <w:r>
         <w:rPr>
           <w:i/>
@@ -5505,6 +5755,7 @@
         </w:tabs>
         <w:ind w:left="1080"/>
       </w:pPr>
+      <w:proofErr w:type="spellStart"/>
       <w:r>
         <w:rPr>
           <w:i/>
@@ -5518,6 +5769,7 @@
         </w:rPr>
         <w:t>TM</w:t>
       </w:r>
+      <w:proofErr w:type="spellEnd"/>
       <w:r>
         <w:rPr>
           <w:i/>
@@ -5559,6 +5811,7 @@
         </w:tabs>
         <w:ind w:left="1080"/>
       </w:pPr>
+      <w:proofErr w:type="spellStart"/>
       <w:r>
         <w:rPr>
           <w:i/>
@@ -5572,6 +5825,7 @@
         </w:rPr>
         <w:t>TM</w:t>
       </w:r>
+      <w:proofErr w:type="spellEnd"/>
       <w:r>
         <w:rPr>
           <w:i/>
@@ -5613,6 +5867,7 @@
         </w:tabs>
         <w:ind w:left="1080"/>
       </w:pPr>
+      <w:proofErr w:type="spellStart"/>
       <w:r>
         <w:rPr>
           <w:i/>
@@ -5626,6 +5881,7 @@
         </w:rPr>
         <w:t>TM</w:t>
       </w:r>
+      <w:proofErr w:type="spellEnd"/>
       <w:r>
         <w:rPr>
           <w:i/>
@@ -5667,6 +5923,7 @@
         </w:tabs>
         <w:ind w:left="1080"/>
       </w:pPr>
+      <w:proofErr w:type="spellStart"/>
       <w:r>
         <w:rPr>
           <w:i/>
@@ -5680,6 +5937,7 @@
         </w:rPr>
         <w:t>TM</w:t>
       </w:r>
+      <w:proofErr w:type="spellEnd"/>
       <w:r>
         <w:rPr>
           <w:i/>
@@ -5712,11 +5970,11 @@
       <w:pPr>
         <w:pStyle w:val="Titlepageinfo"/>
       </w:pPr>
-      <w:bookmarkStart w:id="3" w:name="RelatedWork"/>
+      <w:bookmarkStart w:id="2" w:name="RelatedWork"/>
       <w:r>
         <w:t>Related work</w:t>
       </w:r>
-      <w:bookmarkEnd w:id="3"/>
+      <w:bookmarkEnd w:id="2"/>
       <w:r>
         <w:t>:</w:t>
       </w:r>
@@ -5726,7 +5984,15 @@
         <w:pStyle w:val="Titlepageinfodescription"/>
       </w:pPr>
       <w:r>
-        <w:t>This specification is related to:</w:t>
+        <w:t xml:space="preserve">This specification is related </w:t>
+      </w:r>
+      <w:proofErr w:type="gramStart"/>
+      <w:r>
+        <w:t>to</w:t>
+      </w:r>
+      <w:proofErr w:type="gramEnd"/>
+      <w:r>
+        <w:t>:</w:t>
       </w:r>
     </w:p>
     <w:p>
@@ -5850,7 +6116,7 @@
       <w:pPr>
         <w:pStyle w:val="Titlepageinfo"/>
       </w:pPr>
-      <w:commentRangeStart w:id="4"/>
+      <w:commentRangeStart w:id="3"/>
       <w:r>
         <w:t>URI patterns:</w:t>
       </w:r>
@@ -5864,116 +6130,134 @@
           <w:rStyle w:val="Hyperlink"/>
           <w:color w:val="auto"/>
         </w:rPr>
-        <w:t>Initial publication URI:</w:t>
-      </w:r>
+        <w:t>Initial publication URI</w:t>
+      </w:r>
+      <w:proofErr w:type="gramStart"/>
       <w:r>
         <w:rPr>
           <w:rStyle w:val="Hyperlink"/>
           <w:color w:val="auto"/>
         </w:rPr>
-        <w:br/>
-      </w:r>
+        <w:t>:</w:t>
+      </w:r>
+      <w:proofErr w:type="gramEnd"/>
       <w:r>
         <w:rPr>
           <w:rStyle w:val="Hyperlink"/>
           <w:color w:val="auto"/>
         </w:rPr>
-        <w:t>http://docs.oasis-open.org/</w:t>
+        <w:br/>
       </w:r>
       <w:r>
         <w:rPr>
           <w:rStyle w:val="Hyperlink"/>
           <w:color w:val="auto"/>
         </w:rPr>
-        <w:t>cti</w:t>
+        <w:t>http://docs.oasis-open.org/</w:t>
       </w:r>
       <w:r>
         <w:rPr>
           <w:rStyle w:val="Hyperlink"/>
           <w:color w:val="auto"/>
         </w:rPr>
-        <w:t>/</w:t>
+        <w:t>cti</w:t>
       </w:r>
       <w:r>
         <w:rPr>
           <w:rStyle w:val="Hyperlink"/>
           <w:color w:val="auto"/>
         </w:rPr>
-        <w:t>stix/v1.2.1/csd01/part1-overview/</w:t>
+        <w:t>/</w:t>
       </w:r>
       <w:r>
         <w:rPr>
           <w:rStyle w:val="Hyperlink"/>
           <w:color w:val="auto"/>
         </w:rPr>
-        <w:t>stix-v1.2.1-</w:t>
+        <w:t>stix/v1.2.1/csd01/part1-overview/</w:t>
       </w:r>
       <w:r>
         <w:rPr>
           <w:rStyle w:val="Hyperlink"/>
           <w:color w:val="auto"/>
         </w:rPr>
-        <w:t>cs</w:t>
+        <w:t>stix-v1.2.1-</w:t>
       </w:r>
       <w:r>
         <w:rPr>
           <w:rStyle w:val="Hyperlink"/>
           <w:color w:val="auto"/>
         </w:rPr>
-        <w:t>d01-part1-overview.docx</w:t>
-      </w:r>
-    </w:p>
-    <w:p>
-      <w:pPr>
-        <w:pStyle w:val="Titlepageinfodescription"/>
-      </w:pPr>
+        <w:t>cs</w:t>
+      </w:r>
       <w:r>
         <w:rPr>
           <w:rStyle w:val="Hyperlink"/>
           <w:color w:val="auto"/>
         </w:rPr>
-        <w:t>Permanent “Latest version” URI:</w:t>
-      </w:r>
+        <w:t>d01-part1-overview.docx</w:t>
+      </w:r>
+    </w:p>
+    <w:p>
+      <w:pPr>
+        <w:pStyle w:val="Titlepageinfodescription"/>
+      </w:pPr>
       <w:r>
         <w:rPr>
           <w:rStyle w:val="Hyperlink"/>
           <w:color w:val="auto"/>
         </w:rPr>
-        <w:br/>
-      </w:r>
+        <w:t>Permanent “Latest version” URI</w:t>
+      </w:r>
+      <w:proofErr w:type="gramStart"/>
       <w:r>
         <w:rPr>
           <w:rStyle w:val="Hyperlink"/>
           <w:color w:val="auto"/>
         </w:rPr>
-        <w:t>http://docs.oasis-open.org/</w:t>
-      </w:r>
+        <w:t>:</w:t>
+      </w:r>
+      <w:proofErr w:type="gramEnd"/>
       <w:r>
         <w:rPr>
           <w:rStyle w:val="Hyperlink"/>
           <w:color w:val="auto"/>
         </w:rPr>
-        <w:t>cti</w:t>
+        <w:br/>
       </w:r>
       <w:r>
         <w:rPr>
           <w:rStyle w:val="Hyperlink"/>
           <w:color w:val="auto"/>
         </w:rPr>
-        <w:t>/</w:t>
+        <w:t>http://docs.oasis-open.org/</w:t>
       </w:r>
       <w:r>
         <w:rPr>
           <w:rStyle w:val="Hyperlink"/>
           <w:color w:val="auto"/>
         </w:rPr>
-        <w:t>stix/v1.2.1/</w:t>
+        <w:t>cti</w:t>
       </w:r>
       <w:r>
         <w:rPr>
           <w:rStyle w:val="Hyperlink"/>
           <w:color w:val="auto"/>
         </w:rPr>
+        <w:t>/</w:t>
+      </w:r>
+      <w:r>
+        <w:rPr>
+          <w:rStyle w:val="Hyperlink"/>
+          <w:color w:val="auto"/>
+        </w:rPr>
+        <w:t>stix/v1.2.1/</w:t>
+      </w:r>
+      <w:r>
+        <w:rPr>
+          <w:rStyle w:val="Hyperlink"/>
+          <w:color w:val="auto"/>
+        </w:rPr>
         <w:t>stix-v1.2.1-part1-overview.docx</w:t>
       </w:r>
     </w:p>
@@ -5984,13 +6268,13 @@
       <w:r>
         <w:t>(Managed by OASIS TC Administration; please don’t modify.)</w:t>
       </w:r>
-      <w:commentRangeEnd w:id="4"/>
+      <w:commentRangeEnd w:id="3"/>
       <w:r>
         <w:rPr>
           <w:rStyle w:val="CommentReference"/>
           <w:color w:val="333333"/>
         </w:rPr>
-        <w:commentReference w:id="4"/>
+        <w:commentReference w:id="3"/>
       </w:r>
     </w:p>
     <w:p>
@@ -6074,7 +6358,7 @@
       <w:pPr>
         <w:pStyle w:val="Notices"/>
       </w:pPr>
-      <w:bookmarkStart w:id="5" w:name="_Toc424631595"/>
+      <w:bookmarkStart w:id="4" w:name="_Toc424631595"/>
       <w:bookmarkEnd w:id="0"/>
       <w:r>
         <w:lastRenderedPageBreak/>
@@ -7858,12 +8142,12 @@
         <w:lastRenderedPageBreak/>
         <w:fldChar w:fldCharType="end"/>
       </w:r>
-      <w:bookmarkStart w:id="6" w:name="_Toc437951767"/>
+      <w:bookmarkStart w:id="5" w:name="_Toc437951767"/>
       <w:r>
         <w:t>Introduction</w:t>
       </w:r>
+      <w:bookmarkEnd w:id="4"/>
       <w:bookmarkEnd w:id="5"/>
-      <w:bookmarkEnd w:id="6"/>
     </w:p>
     <w:p>
       <w:pPr>
@@ -7889,7 +8173,11 @@
         <w:ind w:right="-270"/>
       </w:pPr>
       <w:r>
-        <w:t>The Cyber Observable Expression (CybOX</w:t>
+        <w:t>The Cyber Observable Expression (</w:t>
+      </w:r>
+      <w:proofErr w:type="spellStart"/>
+      <w:r>
+        <w:t>CybOX</w:t>
       </w:r>
       <w:r>
         <w:rPr>
@@ -7897,6 +8185,7 @@
         </w:rPr>
         <w:t>TM</w:t>
       </w:r>
+      <w:proofErr w:type="spellEnd"/>
       <w:r>
         <w:t>)</w:t>
       </w:r>
@@ -7930,7 +8219,7 @@
         <w:spacing w:after="240"/>
         <w:ind w:right="-270"/>
       </w:pPr>
-      <w:bookmarkStart w:id="7" w:name="_Toc401131317"/>
+      <w:bookmarkStart w:id="6" w:name="_Toc401131317"/>
       <w:r>
         <w:t xml:space="preserve">In Section </w:t>
       </w:r>
@@ -7961,6 +8250,7 @@
         </w:rPr>
         <w:fldChar w:fldCharType="separate"/>
       </w:r>
+      <w:proofErr w:type="gramStart"/>
       <w:r>
         <w:rPr>
           <w:b/>
@@ -7968,6 +8258,7 @@
         </w:rPr>
         <w:t>1.1</w:t>
       </w:r>
+      <w:proofErr w:type="gramEnd"/>
       <w:r>
         <w:rPr>
           <w:b/>
@@ -8120,7 +8411,7 @@
       <w:r>
         <w:t xml:space="preserve">. </w:t>
       </w:r>
-      <w:bookmarkEnd w:id="7"/>
+      <w:bookmarkEnd w:id="6"/>
       <w:r>
         <w:t xml:space="preserve">In Section </w:t>
       </w:r>
@@ -8173,7 +8464,23 @@
         <w:fldChar w:fldCharType="end"/>
       </w:r>
       <w:r>
-        <w:t xml:space="preserve">, we give background information necessary to fully understand the GUI Object data model. We present the GUI Object data model specification details in Section </w:t>
+        <w:t xml:space="preserve">, we give background information necessary </w:t>
+      </w:r>
+      <w:proofErr w:type="gramStart"/>
+      <w:r>
+        <w:t>to fully understand</w:t>
+      </w:r>
+      <w:proofErr w:type="gramEnd"/>
+      <w:r>
+        <w:t xml:space="preserve"> the GUI Object data model. We present the GUI Object </w:t>
+      </w:r>
+      <w:proofErr w:type="gramStart"/>
+      <w:r>
+        <w:t>data model specification details</w:t>
+      </w:r>
+      <w:proofErr w:type="gramEnd"/>
+      <w:r>
+        <w:t xml:space="preserve"> in Section </w:t>
       </w:r>
       <w:r>
         <w:rPr>
@@ -8309,11 +8616,12 @@
       <w:pPr>
         <w:pStyle w:val="Heading2"/>
       </w:pPr>
-      <w:bookmarkStart w:id="8" w:name="_Toc412205405"/>
-      <w:bookmarkStart w:id="9" w:name="_Ref412300941"/>
-      <w:bookmarkStart w:id="10" w:name="_Ref412622367"/>
-      <w:bookmarkStart w:id="11" w:name="_Toc424631596"/>
-      <w:bookmarkStart w:id="12" w:name="_Toc437951768"/>
+      <w:bookmarkStart w:id="7" w:name="_Toc412205405"/>
+      <w:bookmarkStart w:id="8" w:name="_Ref412300941"/>
+      <w:bookmarkStart w:id="9" w:name="_Ref412622367"/>
+      <w:bookmarkStart w:id="10" w:name="_Toc424631596"/>
+      <w:bookmarkStart w:id="11" w:name="_Toc437951768"/>
+      <w:proofErr w:type="spellStart"/>
       <w:r>
         <w:t>CybOX</w:t>
       </w:r>
@@ -8323,14 +8631,15 @@
         </w:rPr>
         <w:t>TM</w:t>
       </w:r>
+      <w:proofErr w:type="spellEnd"/>
       <w:r>
         <w:t xml:space="preserve"> Specification Documents</w:t>
       </w:r>
+      <w:bookmarkEnd w:id="7"/>
       <w:bookmarkEnd w:id="8"/>
       <w:bookmarkEnd w:id="9"/>
       <w:bookmarkEnd w:id="10"/>
       <w:bookmarkEnd w:id="11"/>
-      <w:bookmarkEnd w:id="12"/>
     </w:p>
     <w:p>
       <w:pPr>
@@ -8441,15 +8750,15 @@
         <w:spacing w:before="360" w:after="60"/>
         <w:ind w:left="540" w:hanging="540"/>
       </w:pPr>
-      <w:bookmarkStart w:id="13" w:name="_Ref394437867"/>
-      <w:bookmarkStart w:id="14" w:name="_Toc426119868"/>
-      <w:bookmarkStart w:id="15" w:name="_Toc437951769"/>
+      <w:bookmarkStart w:id="12" w:name="_Ref394437867"/>
+      <w:bookmarkStart w:id="13" w:name="_Toc426119868"/>
+      <w:bookmarkStart w:id="14" w:name="_Toc437951769"/>
       <w:r>
         <w:t>Document Conventions</w:t>
       </w:r>
+      <w:bookmarkEnd w:id="12"/>
       <w:bookmarkEnd w:id="13"/>
       <w:bookmarkEnd w:id="14"/>
-      <w:bookmarkEnd w:id="15"/>
     </w:p>
     <w:p>
       <w:r>
@@ -8464,17 +8773,17 @@
         </w:tabs>
         <w:spacing w:before="360" w:after="60"/>
       </w:pPr>
-      <w:bookmarkStart w:id="16" w:name="_Toc389570603"/>
-      <w:bookmarkStart w:id="17" w:name="_Toc389581073"/>
-      <w:bookmarkStart w:id="18" w:name="_Toc426119870"/>
-      <w:bookmarkStart w:id="19" w:name="_Toc437951770"/>
+      <w:bookmarkStart w:id="15" w:name="_Toc389570603"/>
+      <w:bookmarkStart w:id="16" w:name="_Toc389581073"/>
+      <w:bookmarkStart w:id="17" w:name="_Toc426119870"/>
+      <w:bookmarkStart w:id="18" w:name="_Toc437951770"/>
       <w:r>
         <w:t>Fonts</w:t>
       </w:r>
+      <w:bookmarkEnd w:id="15"/>
       <w:bookmarkEnd w:id="16"/>
       <w:bookmarkEnd w:id="17"/>
       <w:bookmarkEnd w:id="18"/>
-      <w:bookmarkEnd w:id="19"/>
     </w:p>
     <w:p>
       <w:pPr>
@@ -8709,7 +9018,25 @@
           <w:sz w:val="20"/>
           <w:szCs w:val="20"/>
         </w:rPr>
-        <w:t xml:space="preserve">cyboxCommon:BaseObjectPropertyType </w:t>
+        <w:t>cyboxCommon</w:t>
+      </w:r>
+      <w:proofErr w:type="gramStart"/>
+      <w:r>
+        <w:rPr>
+          <w:rFonts w:ascii="Courier New" w:hAnsi="Courier New" w:cs="Courier New"/>
+          <w:sz w:val="20"/>
+          <w:szCs w:val="20"/>
+        </w:rPr>
+        <w:t>:BaseObjectPropertyType</w:t>
+      </w:r>
+      <w:proofErr w:type="gramEnd"/>
+      <w:r>
+        <w:rPr>
+          <w:rFonts w:ascii="Courier New" w:hAnsi="Courier New" w:cs="Courier New"/>
+          <w:sz w:val="20"/>
+          <w:szCs w:val="20"/>
+        </w:rPr>
+        <w:t xml:space="preserve"> </w:t>
       </w:r>
     </w:p>
     <w:p>
@@ -8866,22 +9193,22 @@
       <w:pPr>
         <w:pStyle w:val="Heading3"/>
       </w:pPr>
-      <w:bookmarkStart w:id="20" w:name="_Ref394486021"/>
-      <w:bookmarkStart w:id="21" w:name="_Toc426119871"/>
-      <w:bookmarkStart w:id="22" w:name="_Toc437951771"/>
+      <w:bookmarkStart w:id="19" w:name="_Ref394486021"/>
+      <w:bookmarkStart w:id="20" w:name="_Toc426119871"/>
+      <w:bookmarkStart w:id="21" w:name="_Toc437951771"/>
       <w:r>
         <w:t>UML Package References</w:t>
       </w:r>
+      <w:bookmarkEnd w:id="19"/>
       <w:bookmarkEnd w:id="20"/>
       <w:bookmarkEnd w:id="21"/>
-      <w:bookmarkEnd w:id="22"/>
     </w:p>
     <w:p>
       <w:pPr>
         <w:spacing w:before="80" w:after="240"/>
       </w:pPr>
-      <w:bookmarkStart w:id="23" w:name="_Toc389570605"/>
-      <w:bookmarkStart w:id="24" w:name="_Toc389581075"/>
+      <w:bookmarkStart w:id="22" w:name="_Toc389570605"/>
+      <w:bookmarkStart w:id="23" w:name="_Toc389581075"/>
       <w:r>
         <w:t xml:space="preserve">Each CybOX data model is captured in a different UML package (e.g., Core package) where the packages together compose the full CybOX UML model.  To refer to a particular class of a specific package, we use the format </w:t>
       </w:r>
@@ -8912,39 +9239,10 @@
         <w:t xml:space="preserve"> </w:t>
       </w:r>
       <w:r>
-        <w:t xml:space="preserve">corresponds to the appropriate UML package. The </w:t>
-      </w:r>
-      <w:hyperlink w:anchor="AdditionalArtifacts" w:history="1">
-        <w:r>
-          <w:rPr>
-            <w:rStyle w:val="Hyperlink"/>
-            <w:i/>
-          </w:rPr>
-          <w:t>CybOX Version 2.1.1 Part 1:</w:t>
-        </w:r>
-        <w:r>
-          <w:rPr>
-            <w:rStyle w:val="Hyperlink"/>
-            <w:i/>
-          </w:rPr>
-          <w:t xml:space="preserve"> Overview</w:t>
-        </w:r>
-      </w:hyperlink>
-      <w:r>
-        <w:t xml:space="preserve"> document contains the full list of CybOX packages, along with </w:t>
-      </w:r>
-      <w:r>
-        <w:t xml:space="preserve">the associated prefix notations, descriptions, </w:t>
-      </w:r>
-      <w:r>
-        <w:t xml:space="preserve">and </w:t>
-      </w:r>
-      <w:r>
-        <w:t>examples</w:t>
-      </w:r>
-      <w:r>
-        <w:t xml:space="preserve">. </w:t>
-      </w:r>
+        <w:t xml:space="preserve">corresponds to the appropriate UML package. </w:t>
+      </w:r>
+      <w:bookmarkStart w:id="24" w:name="_GoBack"/>
+      <w:bookmarkEnd w:id="24"/>
     </w:p>
     <w:p>
       <w:pPr>
@@ -8953,6 +9251,7 @@
       <w:r>
         <w:t xml:space="preserve">The package_prefix for the GUI data model is </w:t>
       </w:r>
+      <w:proofErr w:type="spellStart"/>
       <w:r>
         <w:rPr>
           <w:rFonts w:ascii="Courier New" w:hAnsi="Courier New" w:cs="Courier New"/>
@@ -8965,6 +9264,7 @@
         </w:rPr>
         <w:t>Obj</w:t>
       </w:r>
+      <w:proofErr w:type="spellEnd"/>
       <w:r>
         <w:t xml:space="preserve">. </w:t>
       </w:r>
@@ -8999,8 +9299,8 @@
       <w:r>
         <w:t>UML Diagrams</w:t>
       </w:r>
+      <w:bookmarkEnd w:id="22"/>
       <w:bookmarkEnd w:id="23"/>
-      <w:bookmarkEnd w:id="24"/>
       <w:bookmarkEnd w:id="25"/>
       <w:bookmarkEnd w:id="26"/>
     </w:p>
@@ -9013,7 +9313,15 @@
       <w:bookmarkStart w:id="29" w:name="_Toc389581076"/>
       <w:bookmarkStart w:id="30" w:name="_Ref394436861"/>
       <w:r>
-        <w:t xml:space="preserve">This specification makes use of UML diagrams to visually depict relationships between CybOX Language constructs. Note that the diagrams have been extracted directly from the full UML model for CybOX; they have not been constructed purely for inclusion in the specification documents.  Typically, diagrams are included for the primary class of a data model, and for any other class where the visualization of its relationships between other classes would be useful.  This implies that there will be very few diagrams for classes whose only properties are either a data type or a class from the CybOX Common data model.  </w:t>
+        <w:t xml:space="preserve">This specification makes use of UML diagrams </w:t>
+      </w:r>
+      <w:proofErr w:type="gramStart"/>
+      <w:r>
+        <w:t>to visually depict</w:t>
+      </w:r>
+      <w:proofErr w:type="gramEnd"/>
+      <w:r>
+        <w:t xml:space="preserve"> relationships between CybOX Language constructs. Note that the diagrams have been extracted directly from the full UML model for CybOX; they have not been constructed purely for inclusion in the specification documents.  Typically, diagrams are included for the primary class of a data model, and for any other class where the visualization of its relationships between other classes would be useful.  This implies that there will be very few diagrams for classes whose only properties are either a data type or a class from the CybOX Common data model.  </w:t>
       </w:r>
       <w:r>
         <w:t>Other diagrams that are included correspond to classes that specialize a superclass and abstract or generalized classes that are extended by one or more subclasses</w:t>
@@ -9048,7 +9356,15 @@
         <w:spacing w:before="80" w:after="240"/>
       </w:pPr>
       <w:r>
-        <w:t xml:space="preserve">Generally, a class property can be shown in a UML diagram as either an attribute or an association (i.e., the distinction between attributes and associations is somewhat subjective).  In order to make the size of UML diagrams in the specifications manageable, we have chosen to capture most properties as attributes and to capture only higher level properties as associations, especially in the main top-level component diagrams.  In particular, we will always capture properties of UML data types as attributes.  </w:t>
+        <w:t xml:space="preserve">Generally, a class property can be shown in a UML diagram as either an attribute or an association (i.e., the distinction between attributes and associations is somewhat subjective).  In order to make the size of UML diagrams in the specifications manageable, we have chosen to capture most properties as attributes and to capture only higher level properties as associations, especially in the main top-level component </w:t>
+      </w:r>
+      <w:proofErr w:type="gramStart"/>
+      <w:r>
+        <w:t>diagrams</w:t>
+      </w:r>
+      <w:proofErr w:type="gramEnd"/>
+      <w:r>
+        <w:t xml:space="preserve">.  In particular, we will always capture properties of UML data types as attributes.  </w:t>
       </w:r>
     </w:p>
     <w:p>
@@ -9157,25 +9473,51 @@
         <w:lastRenderedPageBreak/>
         <w:t xml:space="preserve">Table </w:t>
       </w:r>
-      <w:fldSimple w:instr=" STYLEREF 1 \s ">
-        <w:r>
-          <w:rPr>
-            <w:noProof/>
-          </w:rPr>
-          <w:t>1</w:t>
-        </w:r>
-      </w:fldSimple>
+      <w:r>
+        <w:fldChar w:fldCharType="begin"/>
+      </w:r>
+      <w:r>
+        <w:instrText xml:space="preserve"> STYLEREF 1 \s </w:instrText>
+      </w:r>
+      <w:r>
+        <w:fldChar w:fldCharType="separate"/>
+      </w:r>
+      <w:r>
+        <w:rPr>
+          <w:noProof/>
+        </w:rPr>
+        <w:t>1</w:t>
+      </w:r>
+      <w:r>
+        <w:rPr>
+          <w:noProof/>
+        </w:rPr>
+        <w:fldChar w:fldCharType="end"/>
+      </w:r>
       <w:r>
         <w:noBreakHyphen/>
       </w:r>
-      <w:fldSimple w:instr=" SEQ Table \* ARABIC \s 1 ">
-        <w:r>
-          <w:rPr>
-            <w:noProof/>
-          </w:rPr>
-          <w:t>1</w:t>
-        </w:r>
-      </w:fldSimple>
+      <w:r>
+        <w:fldChar w:fldCharType="begin"/>
+      </w:r>
+      <w:r>
+        <w:instrText xml:space="preserve"> SEQ Table \* ARABIC \s 1 </w:instrText>
+      </w:r>
+      <w:r>
+        <w:fldChar w:fldCharType="separate"/>
+      </w:r>
+      <w:r>
+        <w:rPr>
+          <w:noProof/>
+        </w:rPr>
+        <w:t>1</w:t>
+      </w:r>
+      <w:r>
+        <w:rPr>
+          <w:noProof/>
+        </w:rPr>
+        <w:fldChar w:fldCharType="end"/>
+      </w:r>
       <w:bookmarkEnd w:id="36"/>
       <w:r>
         <w:t xml:space="preserve">.  </w:t>
@@ -9423,7 +9765,7 @@
                 <v:shape id="_x0000_i1025" type="#_x0000_t75" style="width:24pt;height:21pt" o:ole="">
                   <v:imagedata r:id="rId26" o:title=""/>
                 </v:shape>
-                <o:OLEObject Type="Embed" ProgID="PBrush" ShapeID="_x0000_i1025" DrawAspect="Content" ObjectID="_1511862058" r:id="rId27"/>
+                <o:OLEObject Type="Embed" ProgID="PBrush" ShapeID="_x0000_i1025" DrawAspect="Content" ObjectID="_1512715540" r:id="rId27"/>
               </w:object>
             </w:r>
           </w:p>
@@ -9576,10 +9918,10 @@
             </w:pPr>
             <w:r>
               <w:object w:dxaOrig="270" w:dyaOrig="195" w14:anchorId="6BCC3591">
-                <v:shape id="_x0000_i1026" type="#_x0000_t75" style="width:14pt;height:14pt" o:ole="">
+                <v:shape id="_x0000_i1026" type="#_x0000_t75" style="width:14.25pt;height:14.25pt" o:ole="">
                   <v:imagedata r:id="rId29" o:title=""/>
                 </v:shape>
-                <o:OLEObject Type="Embed" ProgID="PBrush" ShapeID="_x0000_i1026" DrawAspect="Content" ObjectID="_1511862059" r:id="rId30"/>
+                <o:OLEObject Type="Embed" ProgID="PBrush" ShapeID="_x0000_i1026" DrawAspect="Content" ObjectID="_1512715541" r:id="rId30"/>
               </w:object>
             </w:r>
           </w:p>
@@ -9636,10 +9978,10 @@
             </w:pPr>
             <w:r>
               <w:object w:dxaOrig="210" w:dyaOrig="150" w14:anchorId="142FF67C">
-                <v:shape id="_x0000_i1027" type="#_x0000_t75" style="width:14pt;height:14pt" o:ole="">
+                <v:shape id="_x0000_i1027" type="#_x0000_t75" style="width:14.25pt;height:14.25pt" o:ole="">
                   <v:imagedata r:id="rId31" o:title=""/>
                 </v:shape>
-                <o:OLEObject Type="Embed" ProgID="PBrush" ShapeID="_x0000_i1027" DrawAspect="Content" ObjectID="_1511862060" r:id="rId32"/>
+                <o:OLEObject Type="Embed" ProgID="PBrush" ShapeID="_x0000_i1027" DrawAspect="Content" ObjectID="_1512715542" r:id="rId32"/>
               </w:object>
             </w:r>
           </w:p>
@@ -9756,7 +10098,7 @@
                     </wp:anchor>
                   </w:drawing>
                 </mc:Choice>
-                <mc:Fallback>
+                <mc:Fallback xmlns:mv="urn:schemas-microsoft-com:mac:vml" xmlns:mo="http://schemas.microsoft.com/office/mac/office/2008/main">
                   <w:pict>
                     <v:shapetype w14:anchorId="4FC4E443" id="_x0000_t32" coordsize="21600,21600" o:spt="32" o:oned="t" path="m,l21600,21600e" filled="f">
                       <v:path arrowok="t" fillok="f" o:connecttype="none"/>
@@ -9822,10 +10164,10 @@
                 <w:color w:val="000000" w:themeColor="text1"/>
               </w:rPr>
               <w:object w:dxaOrig="1140" w:dyaOrig="780" w14:anchorId="0F0FC1CD">
-                <v:shape id="_x0000_i1028" type="#_x0000_t75" style="width:58pt;height:35pt" o:ole="">
+                <v:shape id="_x0000_i1028" type="#_x0000_t75" style="width:57.75pt;height:35.25pt" o:ole="">
                   <v:imagedata r:id="rId33" o:title=""/>
                 </v:shape>
-                <o:OLEObject Type="Embed" ProgID="PBrush" ShapeID="_x0000_i1028" DrawAspect="Content" ObjectID="_1511862061" r:id="rId34"/>
+                <o:OLEObject Type="Embed" ProgID="PBrush" ShapeID="_x0000_i1028" DrawAspect="Content" ObjectID="_1512715543" r:id="rId34"/>
               </w:object>
             </w:r>
           </w:p>
@@ -10419,8 +10761,13 @@
             <w:r>
               <w:t xml:space="preserve">potentially </w:t>
             </w:r>
+            <w:proofErr w:type="gramStart"/>
             <w:r>
-              <w:t>leverage to obfuscate the Observable</w:t>
+              <w:t>leverage</w:t>
+            </w:r>
+            <w:proofErr w:type="gramEnd"/>
+            <w:r>
+              <w:t xml:space="preserve"> to obfuscate the Observable</w:t>
             </w:r>
             <w:r>
               <w:rPr>
@@ -10465,7 +10812,15 @@
           </w:tcPr>
           <w:p>
             <w:r>
-              <w:t>Used to clearly and precisely identify particular instances or values associated with a property.  Often used for properties that are defined by a controlled vocabulary or enumeration; typically used for properties that take on only a single value.</w:t>
+              <w:t xml:space="preserve">Used </w:t>
+            </w:r>
+            <w:proofErr w:type="gramStart"/>
+            <w:r>
+              <w:t>to clearly and precisely identify</w:t>
+            </w:r>
+            <w:proofErr w:type="gramEnd"/>
+            <w:r>
+              <w:t xml:space="preserve"> particular instances or values associated with a property.  Often used for properties that are defined by a controlled vocabulary or enumeration; typically used for properties that take on only a single value.</w:t>
             </w:r>
           </w:p>
         </w:tc>
@@ -10796,7 +11151,15 @@
     </w:p>
     <w:p>
       <w:r>
-        <w:t>In this section, we provide high level information about the GUI Object data model that is necessary to fully understand the specification details given in Section</w:t>
+        <w:t xml:space="preserve">In this section, we provide high level information about the GUI Object data model that is necessary </w:t>
+      </w:r>
+      <w:proofErr w:type="gramStart"/>
+      <w:r>
+        <w:t>to fully understand</w:t>
+      </w:r>
+      <w:proofErr w:type="gramEnd"/>
+      <w:r>
+        <w:t xml:space="preserve"> the specification details given in Section</w:t>
       </w:r>
       <w:r>
         <w:t xml:space="preserve"> </w:t>
@@ -10880,7 +11243,15 @@
     </w:p>
     <w:p>
       <w:r>
-        <w:t>A cyber observable is different than a cyber indicator. A cyber observable is a statement of fact, capturing what was observed or could be observed in the cyber operational domain. Cyber indicators are cyber observable patterns, such as a registry key value associated with a known bad actor or a spoofed email address used on a particular date.</w:t>
+        <w:t xml:space="preserve">A cyber observable is different </w:t>
+      </w:r>
+      <w:proofErr w:type="gramStart"/>
+      <w:r>
+        <w:t>than</w:t>
+      </w:r>
+      <w:proofErr w:type="gramEnd"/>
+      <w:r>
+        <w:t xml:space="preserve"> a cyber indicator. A cyber observable is a statement of fact, capturing what was observed or could be observed in the cyber operational domain. Cyber indicators are cyber observable patterns, such as a registry key value associated with a known bad actor or a spoofed email address used on a particular date.</w:t>
       </w:r>
     </w:p>
     <w:p>
@@ -11121,25 +11492,51 @@
       <w:r>
         <w:t xml:space="preserve">Figure </w:t>
       </w:r>
-      <w:fldSimple w:instr=" STYLEREF 1 \s ">
-        <w:r>
-          <w:rPr>
-            <w:noProof/>
-          </w:rPr>
-          <w:t>3</w:t>
-        </w:r>
-      </w:fldSimple>
+      <w:r>
+        <w:fldChar w:fldCharType="begin"/>
+      </w:r>
+      <w:r>
+        <w:instrText xml:space="preserve"> STYLEREF 1 \s </w:instrText>
+      </w:r>
+      <w:r>
+        <w:fldChar w:fldCharType="separate"/>
+      </w:r>
+      <w:r>
+        <w:rPr>
+          <w:noProof/>
+        </w:rPr>
+        <w:t>3</w:t>
+      </w:r>
+      <w:r>
+        <w:rPr>
+          <w:noProof/>
+        </w:rPr>
+        <w:fldChar w:fldCharType="end"/>
+      </w:r>
       <w:r>
         <w:noBreakHyphen/>
       </w:r>
-      <w:fldSimple w:instr=" SEQ Figure \* ARABIC \s 1 ">
-        <w:r>
-          <w:rPr>
-            <w:noProof/>
-          </w:rPr>
-          <w:t>1</w:t>
-        </w:r>
-      </w:fldSimple>
+      <w:r>
+        <w:fldChar w:fldCharType="begin"/>
+      </w:r>
+      <w:r>
+        <w:instrText xml:space="preserve"> SEQ Figure \* ARABIC \s 1 </w:instrText>
+      </w:r>
+      <w:r>
+        <w:fldChar w:fldCharType="separate"/>
+      </w:r>
+      <w:r>
+        <w:rPr>
+          <w:noProof/>
+        </w:rPr>
+        <w:t>1</w:t>
+      </w:r>
+      <w:r>
+        <w:rPr>
+          <w:noProof/>
+        </w:rPr>
+        <w:fldChar w:fldCharType="end"/>
+      </w:r>
       <w:bookmarkEnd w:id="64"/>
       <w:r>
         <w:t xml:space="preserve">. UML diagram of the </w:t>
@@ -11258,25 +11655,51 @@
       <w:r>
         <w:t xml:space="preserve">Table </w:t>
       </w:r>
-      <w:fldSimple w:instr=" STYLEREF 1 \s ">
-        <w:r>
-          <w:rPr>
-            <w:noProof/>
-          </w:rPr>
-          <w:t>3</w:t>
-        </w:r>
-      </w:fldSimple>
+      <w:r>
+        <w:fldChar w:fldCharType="begin"/>
+      </w:r>
+      <w:r>
+        <w:instrText xml:space="preserve"> STYLEREF 1 \s </w:instrText>
+      </w:r>
+      <w:r>
+        <w:fldChar w:fldCharType="separate"/>
+      </w:r>
+      <w:r>
+        <w:rPr>
+          <w:noProof/>
+        </w:rPr>
+        <w:t>3</w:t>
+      </w:r>
+      <w:r>
+        <w:rPr>
+          <w:noProof/>
+        </w:rPr>
+        <w:fldChar w:fldCharType="end"/>
+      </w:r>
       <w:r>
         <w:noBreakHyphen/>
       </w:r>
-      <w:fldSimple w:instr=" SEQ Table \* ARABIC \s 1 ">
-        <w:r>
-          <w:rPr>
-            <w:noProof/>
-          </w:rPr>
-          <w:t>1</w:t>
-        </w:r>
-      </w:fldSimple>
+      <w:r>
+        <w:fldChar w:fldCharType="begin"/>
+      </w:r>
+      <w:r>
+        <w:instrText xml:space="preserve"> SEQ Table \* ARABIC \s 1 </w:instrText>
+      </w:r>
+      <w:r>
+        <w:fldChar w:fldCharType="separate"/>
+      </w:r>
+      <w:r>
+        <w:rPr>
+          <w:noProof/>
+        </w:rPr>
+        <w:t>1</w:t>
+      </w:r>
+      <w:r>
+        <w:rPr>
+          <w:noProof/>
+        </w:rPr>
+        <w:fldChar w:fldCharType="end"/>
+      </w:r>
       <w:bookmarkEnd w:id="65"/>
       <w:r>
         <w:t xml:space="preserve">. </w:t>
@@ -11701,9 +12124,11 @@
       <w:pPr>
         <w:spacing w:after="240"/>
       </w:pPr>
+      <w:proofErr w:type="gramStart"/>
       <w:r>
         <w:t>The following individuals have participated in the creation of this specification and are gratefully acknowledged:</w:t>
       </w:r>
+      <w:proofErr w:type="gramEnd"/>
     </w:p>
     <w:p>
       <w:pPr>
@@ -11751,7 +12176,15 @@
         <w:pStyle w:val="Contributor"/>
       </w:pPr>
       <w:r>
-        <w:t>Liron Schiff, Comilion (mobile) Ltd.</w:t>
+        <w:t xml:space="preserve">Liron Schiff, </w:t>
+      </w:r>
+      <w:proofErr w:type="spellStart"/>
+      <w:r>
+        <w:t>Comilion</w:t>
+      </w:r>
+      <w:proofErr w:type="spellEnd"/>
+      <w:r>
+        <w:t xml:space="preserve"> (mobile) Ltd.</w:t>
       </w:r>
     </w:p>
     <w:p>
@@ -11759,7 +12192,15 @@
         <w:pStyle w:val="Contributor"/>
       </w:pPr>
       <w:r>
-        <w:t>Jane Ginn, Cyber Threat Intelligence Network, Inc. (CTIN)</w:t>
+        <w:t xml:space="preserve">Jane </w:t>
+      </w:r>
+      <w:proofErr w:type="spellStart"/>
+      <w:r>
+        <w:t>Ginn</w:t>
+      </w:r>
+      <w:proofErr w:type="spellEnd"/>
+      <w:r>
+        <w:t>, Cyber Threat Intelligence Network, Inc. (CTIN)</w:t>
       </w:r>
     </w:p>
     <w:p>
@@ -11774,8 +12215,21 @@
       <w:pPr>
         <w:pStyle w:val="Contributor"/>
       </w:pPr>
-      <w:r>
-        <w:t>Ryusuke Masuoka, Fujitsu Limited</w:t>
+      <w:proofErr w:type="spellStart"/>
+      <w:r>
+        <w:t>Ryusuke</w:t>
+      </w:r>
+      <w:proofErr w:type="spellEnd"/>
+      <w:r>
+        <w:t xml:space="preserve"> </w:t>
+      </w:r>
+      <w:proofErr w:type="spellStart"/>
+      <w:r>
+        <w:t>Masuoka</w:t>
+      </w:r>
+      <w:proofErr w:type="spellEnd"/>
+      <w:r>
+        <w:t>, Fujitsu Limited</w:t>
       </w:r>
     </w:p>
     <w:p>
@@ -11791,7 +12245,15 @@
         <w:pStyle w:val="Contributor"/>
       </w:pPr>
       <w:r>
-        <w:t>Jason Keirstead, IBM</w:t>
+        <w:t xml:space="preserve">Jason </w:t>
+      </w:r>
+      <w:proofErr w:type="spellStart"/>
+      <w:r>
+        <w:t>Keirstead</w:t>
+      </w:r>
+      <w:proofErr w:type="spellEnd"/>
+      <w:r>
+        <w:t>, IBM</w:t>
       </w:r>
     </w:p>
     <w:p>
@@ -11799,7 +12261,15 @@
         <w:pStyle w:val="Contributor"/>
       </w:pPr>
       <w:r>
-        <w:t>Paul Martini, iboss, Inc.</w:t>
+        <w:t xml:space="preserve">Paul Martini, </w:t>
+      </w:r>
+      <w:proofErr w:type="spellStart"/>
+      <w:r>
+        <w:t>iboss</w:t>
+      </w:r>
+      <w:proofErr w:type="spellEnd"/>
+      <w:r>
+        <w:t>, Inc.</w:t>
       </w:r>
     </w:p>
     <w:p>
@@ -11807,15 +12277,36 @@
         <w:pStyle w:val="Contributor"/>
       </w:pPr>
       <w:r>
-        <w:t>Jerome Athias, Individual</w:t>
+        <w:t xml:space="preserve">Jerome </w:t>
+      </w:r>
+      <w:proofErr w:type="spellStart"/>
+      <w:r>
+        <w:t>Athias</w:t>
+      </w:r>
+      <w:proofErr w:type="spellEnd"/>
+      <w:r>
+        <w:t>, Individual</w:t>
       </w:r>
     </w:p>
     <w:p>
       <w:pPr>
         <w:pStyle w:val="Contributor"/>
       </w:pPr>
-      <w:r>
-        <w:t>Sanjiv Kalkar, Individual</w:t>
+      <w:proofErr w:type="spellStart"/>
+      <w:r>
+        <w:t>Sanjiv</w:t>
+      </w:r>
+      <w:proofErr w:type="spellEnd"/>
+      <w:r>
+        <w:t xml:space="preserve"> </w:t>
+      </w:r>
+      <w:proofErr w:type="spellStart"/>
+      <w:r>
+        <w:t>Kalkar</w:t>
+      </w:r>
+      <w:proofErr w:type="spellEnd"/>
+      <w:r>
+        <w:t>, Individual</w:t>
       </w:r>
     </w:p>
     <w:p>
@@ -11846,16 +12337,58 @@
       <w:pPr>
         <w:pStyle w:val="Contributor"/>
       </w:pPr>
-      <w:r>
-        <w:t>Wouter Bolsterlee, Intelworks BV</w:t>
+      <w:proofErr w:type="spellStart"/>
+      <w:r>
+        <w:t>Wouter</w:t>
+      </w:r>
+      <w:proofErr w:type="spellEnd"/>
+      <w:r>
+        <w:t xml:space="preserve"> </w:t>
+      </w:r>
+      <w:proofErr w:type="spellStart"/>
+      <w:r>
+        <w:t>Bolsterlee</w:t>
+      </w:r>
+      <w:proofErr w:type="spellEnd"/>
+      <w:r>
+        <w:t xml:space="preserve">, </w:t>
+      </w:r>
+      <w:proofErr w:type="spellStart"/>
+      <w:r>
+        <w:t>Intelworks</w:t>
+      </w:r>
+      <w:proofErr w:type="spellEnd"/>
+      <w:r>
+        <w:t xml:space="preserve"> BV</w:t>
       </w:r>
     </w:p>
     <w:p>
       <w:pPr>
         <w:pStyle w:val="Contributor"/>
       </w:pPr>
-      <w:r>
-        <w:t>Joep Gommers, Intelworks BV</w:t>
+      <w:proofErr w:type="spellStart"/>
+      <w:r>
+        <w:t>Joep</w:t>
+      </w:r>
+      <w:proofErr w:type="spellEnd"/>
+      <w:r>
+        <w:t xml:space="preserve"> </w:t>
+      </w:r>
+      <w:proofErr w:type="spellStart"/>
+      <w:r>
+        <w:t>Gommers</w:t>
+      </w:r>
+      <w:proofErr w:type="spellEnd"/>
+      <w:r>
+        <w:t xml:space="preserve">, </w:t>
+      </w:r>
+      <w:proofErr w:type="spellStart"/>
+      <w:r>
+        <w:t>Intelworks</w:t>
+      </w:r>
+      <w:proofErr w:type="spellEnd"/>
+      <w:r>
+        <w:t xml:space="preserve"> BV</w:t>
       </w:r>
     </w:p>
     <w:p>
@@ -11863,15 +12396,52 @@
         <w:pStyle w:val="Contributor"/>
       </w:pPr>
       <w:r>
-        <w:t>Sergey Polzunov, Intelworks BV</w:t>
+        <w:t xml:space="preserve">Sergey </w:t>
+      </w:r>
+      <w:proofErr w:type="spellStart"/>
+      <w:r>
+        <w:t>Polzunov</w:t>
+      </w:r>
+      <w:proofErr w:type="spellEnd"/>
+      <w:r>
+        <w:t xml:space="preserve">, </w:t>
+      </w:r>
+      <w:proofErr w:type="spellStart"/>
+      <w:r>
+        <w:t>Intelworks</w:t>
+      </w:r>
+      <w:proofErr w:type="spellEnd"/>
+      <w:r>
+        <w:t xml:space="preserve"> BV</w:t>
       </w:r>
     </w:p>
     <w:p>
       <w:pPr>
         <w:pStyle w:val="Contributor"/>
       </w:pPr>
-      <w:r>
-        <w:t>Rutger Prins, Intelworks BV</w:t>
+      <w:proofErr w:type="spellStart"/>
+      <w:r>
+        <w:t>Rutger</w:t>
+      </w:r>
+      <w:proofErr w:type="spellEnd"/>
+      <w:r>
+        <w:t xml:space="preserve"> </w:t>
+      </w:r>
+      <w:proofErr w:type="spellStart"/>
+      <w:r>
+        <w:t>Prins</w:t>
+      </w:r>
+      <w:proofErr w:type="spellEnd"/>
+      <w:r>
+        <w:t xml:space="preserve">, </w:t>
+      </w:r>
+      <w:proofErr w:type="spellStart"/>
+      <w:r>
+        <w:t>Intelworks</w:t>
+      </w:r>
+      <w:proofErr w:type="spellEnd"/>
+      <w:r>
+        <w:t xml:space="preserve"> BV</w:t>
       </w:r>
     </w:p>
     <w:p>
@@ -11879,7 +12449,23 @@
         <w:pStyle w:val="Contributor"/>
       </w:pPr>
       <w:r>
-        <w:t>Andrei Sîrghi, Intelworks BV</w:t>
+        <w:t xml:space="preserve">Andrei </w:t>
+      </w:r>
+      <w:proofErr w:type="spellStart"/>
+      <w:r>
+        <w:t>Sîrghi</w:t>
+      </w:r>
+      <w:proofErr w:type="spellEnd"/>
+      <w:r>
+        <w:t xml:space="preserve">, </w:t>
+      </w:r>
+      <w:proofErr w:type="spellStart"/>
+      <w:r>
+        <w:t>Intelworks</w:t>
+      </w:r>
+      <w:proofErr w:type="spellEnd"/>
+      <w:r>
+        <w:t xml:space="preserve"> BV</w:t>
       </w:r>
     </w:p>
     <w:p>
@@ -11943,7 +12529,15 @@
         <w:pStyle w:val="Contributor"/>
       </w:pPr>
       <w:r>
-        <w:t>Takahiro Kakumaru, NEC Corporation</w:t>
+        <w:t xml:space="preserve">Takahiro </w:t>
+      </w:r>
+      <w:proofErr w:type="spellStart"/>
+      <w:r>
+        <w:t>Kakumaru</w:t>
+      </w:r>
+      <w:proofErr w:type="spellEnd"/>
+      <w:r>
+        <w:t>, NEC Corporation</w:t>
       </w:r>
     </w:p>
     <w:p>
@@ -11975,15 +12569,36 @@
         <w:pStyle w:val="Contributor"/>
       </w:pPr>
       <w:r>
-        <w:t>Igor Baikalov, Securonix</w:t>
-      </w:r>
+        <w:t xml:space="preserve">Igor </w:t>
+      </w:r>
+      <w:proofErr w:type="spellStart"/>
+      <w:r>
+        <w:t>Baikalov</w:t>
+      </w:r>
+      <w:proofErr w:type="spellEnd"/>
+      <w:r>
+        <w:t xml:space="preserve">, </w:t>
+      </w:r>
+      <w:proofErr w:type="spellStart"/>
+      <w:r>
+        <w:t>Securonix</w:t>
+      </w:r>
+      <w:proofErr w:type="spellEnd"/>
     </w:p>
     <w:p>
       <w:pPr>
         <w:pStyle w:val="Contributor"/>
       </w:pPr>
       <w:r>
-        <w:t>Bernd Grobauer, Siemens AG</w:t>
+        <w:t xml:space="preserve">Bernd </w:t>
+      </w:r>
+      <w:proofErr w:type="spellStart"/>
+      <w:r>
+        <w:t>Grobauer</w:t>
+      </w:r>
+      <w:proofErr w:type="spellEnd"/>
+      <w:r>
+        <w:t>, Siemens AG</w:t>
       </w:r>
     </w:p>
     <w:p>
@@ -12049,6 +12664,7 @@
       <w:bookmarkStart w:id="74" w:name="_Toc409437269"/>
       <w:bookmarkStart w:id="75" w:name="_Toc437951786"/>
       <w:r>
+        <w:lastRenderedPageBreak/>
         <w:t>Revision History</w:t>
       </w:r>
       <w:bookmarkEnd w:id="72"/>
@@ -12210,8 +12826,8 @@
 </file>
 
 <file path=word/comments.xml><?xml version="1.0" encoding="utf-8"?>
-<w:comments xmlns:wpc="http://schemas.microsoft.com/office/word/2010/wordprocessingCanvas" xmlns:mo="http://schemas.microsoft.com/office/mac/office/2008/main" xmlns:mc="http://schemas.openxmlformats.org/markup-compatibility/2006" xmlns:mv="urn:schemas-microsoft-com:mac:vml" xmlns:o="urn:schemas-microsoft-com:office:office" xmlns:r="http://schemas.openxmlformats.org/officeDocument/2006/relationships" xmlns:m="http://schemas.openxmlformats.org/officeDocument/2006/math" xmlns:v="urn:schemas-microsoft-com:vml" xmlns:wp14="http://schemas.microsoft.com/office/word/2010/wordprocessingDrawing" xmlns:wp="http://schemas.openxmlformats.org/drawingml/2006/wordprocessingDrawing" xmlns:w10="urn:schemas-microsoft-com:office:word" xmlns:w="http://schemas.openxmlformats.org/wordprocessingml/2006/main" xmlns:w14="http://schemas.microsoft.com/office/word/2010/wordml" xmlns:w15="http://schemas.microsoft.com/office/word/2012/wordml" xmlns:wpg="http://schemas.microsoft.com/office/word/2010/wordprocessingGroup" xmlns:wpi="http://schemas.microsoft.com/office/word/2010/wordprocessingInk" xmlns:wne="http://schemas.microsoft.com/office/word/2006/wordml" xmlns:wps="http://schemas.microsoft.com/office/word/2010/wordprocessingShape" mc:Ignorable="w14 w15 wp14">
-  <w:comment w:id="4" w:author="Rothenberg, David B." w:date="2015-11-17T11:13:00Z" w:initials="RDB">
+<w:comments xmlns:wpc="http://schemas.microsoft.com/office/word/2010/wordprocessingCanvas" xmlns:mc="http://schemas.openxmlformats.org/markup-compatibility/2006" xmlns:o="urn:schemas-microsoft-com:office:office" xmlns:r="http://schemas.openxmlformats.org/officeDocument/2006/relationships" xmlns:m="http://schemas.openxmlformats.org/officeDocument/2006/math" xmlns:v="urn:schemas-microsoft-com:vml" xmlns:wp14="http://schemas.microsoft.com/office/word/2010/wordprocessingDrawing" xmlns:wp="http://schemas.openxmlformats.org/drawingml/2006/wordprocessingDrawing" xmlns:w10="urn:schemas-microsoft-com:office:word" xmlns:w="http://schemas.openxmlformats.org/wordprocessingml/2006/main" xmlns:w14="http://schemas.microsoft.com/office/word/2010/wordml" xmlns:w15="http://schemas.microsoft.com/office/word/2012/wordml" xmlns:wpg="http://schemas.microsoft.com/office/word/2010/wordprocessingGroup" xmlns:wpi="http://schemas.microsoft.com/office/word/2010/wordprocessingInk" xmlns:wne="http://schemas.microsoft.com/office/word/2006/wordml" xmlns:wps="http://schemas.microsoft.com/office/word/2010/wordprocessingShape" mc:Ignorable="w14 w15 wp14">
+  <w:comment w:id="3" w:author="Rothenberg, David B." w:date="2015-11-17T11:13:00Z" w:initials="RDB">
     <w:p>
       <w:pPr>
         <w:pStyle w:val="CommentText"/>
@@ -12231,13 +12847,13 @@
 </file>
 
 <file path=word/commentsExtended.xml><?xml version="1.0" encoding="utf-8"?>
-<w15:commentsEx xmlns:wpc="http://schemas.microsoft.com/office/word/2010/wordprocessingCanvas" xmlns:mo="http://schemas.microsoft.com/office/mac/office/2008/main" xmlns:mc="http://schemas.openxmlformats.org/markup-compatibility/2006" xmlns:mv="urn:schemas-microsoft-com:mac:vml" xmlns:o="urn:schemas-microsoft-com:office:office" xmlns:r="http://schemas.openxmlformats.org/officeDocument/2006/relationships" xmlns:m="http://schemas.openxmlformats.org/officeDocument/2006/math" xmlns:v="urn:schemas-microsoft-com:vml" xmlns:wp14="http://schemas.microsoft.com/office/word/2010/wordprocessingDrawing" xmlns:wp="http://schemas.openxmlformats.org/drawingml/2006/wordprocessingDrawing" xmlns:w10="urn:schemas-microsoft-com:office:word" xmlns:w="http://schemas.openxmlformats.org/wordprocessingml/2006/main" xmlns:w14="http://schemas.microsoft.com/office/word/2010/wordml" xmlns:w15="http://schemas.microsoft.com/office/word/2012/wordml" xmlns:wpg="http://schemas.microsoft.com/office/word/2010/wordprocessingGroup" xmlns:wpi="http://schemas.microsoft.com/office/word/2010/wordprocessingInk" xmlns:wne="http://schemas.microsoft.com/office/word/2006/wordml" xmlns:wps="http://schemas.microsoft.com/office/word/2010/wordprocessingShape" mc:Ignorable="w14 w15 wp14">
+<w15:commentsEx xmlns:wpc="http://schemas.microsoft.com/office/word/2010/wordprocessingCanvas" xmlns:mc="http://schemas.openxmlformats.org/markup-compatibility/2006" xmlns:o="urn:schemas-microsoft-com:office:office" xmlns:r="http://schemas.openxmlformats.org/officeDocument/2006/relationships" xmlns:m="http://schemas.openxmlformats.org/officeDocument/2006/math" xmlns:v="urn:schemas-microsoft-com:vml" xmlns:wp14="http://schemas.microsoft.com/office/word/2010/wordprocessingDrawing" xmlns:wp="http://schemas.openxmlformats.org/drawingml/2006/wordprocessingDrawing" xmlns:w10="urn:schemas-microsoft-com:office:word" xmlns:w="http://schemas.openxmlformats.org/wordprocessingml/2006/main" xmlns:w14="http://schemas.microsoft.com/office/word/2010/wordml" xmlns:w15="http://schemas.microsoft.com/office/word/2012/wordml" xmlns:wpg="http://schemas.microsoft.com/office/word/2010/wordprocessingGroup" xmlns:wpi="http://schemas.microsoft.com/office/word/2010/wordprocessingInk" xmlns:wne="http://schemas.microsoft.com/office/word/2006/wordml" xmlns:wps="http://schemas.microsoft.com/office/word/2010/wordprocessingShape" mc:Ignorable="w14 w15 wp14">
   <w15:commentEx w15:paraId="023DE905" w15:done="0"/>
 </w15:commentsEx>
 </file>
 
 <file path=word/endnotes.xml><?xml version="1.0" encoding="utf-8"?>
-<w:endnotes xmlns:wpc="http://schemas.microsoft.com/office/word/2010/wordprocessingCanvas" xmlns:mo="http://schemas.microsoft.com/office/mac/office/2008/main" xmlns:mc="http://schemas.openxmlformats.org/markup-compatibility/2006" xmlns:mv="urn:schemas-microsoft-com:mac:vml" xmlns:o="urn:schemas-microsoft-com:office:office" xmlns:r="http://schemas.openxmlformats.org/officeDocument/2006/relationships" xmlns:m="http://schemas.openxmlformats.org/officeDocument/2006/math" xmlns:v="urn:schemas-microsoft-com:vml" xmlns:wp14="http://schemas.microsoft.com/office/word/2010/wordprocessingDrawing" xmlns:wp="http://schemas.openxmlformats.org/drawingml/2006/wordprocessingDrawing" xmlns:w10="urn:schemas-microsoft-com:office:word" xmlns:w="http://schemas.openxmlformats.org/wordprocessingml/2006/main" xmlns:w14="http://schemas.microsoft.com/office/word/2010/wordml" xmlns:w15="http://schemas.microsoft.com/office/word/2012/wordml" xmlns:wpg="http://schemas.microsoft.com/office/word/2010/wordprocessingGroup" xmlns:wpi="http://schemas.microsoft.com/office/word/2010/wordprocessingInk" xmlns:wne="http://schemas.microsoft.com/office/word/2006/wordml" xmlns:wps="http://schemas.microsoft.com/office/word/2010/wordprocessingShape" mc:Ignorable="w14 w15 wp14">
+<w:endnotes xmlns:wpc="http://schemas.microsoft.com/office/word/2010/wordprocessingCanvas" xmlns:mc="http://schemas.openxmlformats.org/markup-compatibility/2006" xmlns:o="urn:schemas-microsoft-com:office:office" xmlns:r="http://schemas.openxmlformats.org/officeDocument/2006/relationships" xmlns:m="http://schemas.openxmlformats.org/officeDocument/2006/math" xmlns:v="urn:schemas-microsoft-com:vml" xmlns:wp14="http://schemas.microsoft.com/office/word/2010/wordprocessingDrawing" xmlns:wp="http://schemas.openxmlformats.org/drawingml/2006/wordprocessingDrawing" xmlns:w10="urn:schemas-microsoft-com:office:word" xmlns:w="http://schemas.openxmlformats.org/wordprocessingml/2006/main" xmlns:w14="http://schemas.microsoft.com/office/word/2010/wordml" xmlns:w15="http://schemas.microsoft.com/office/word/2012/wordml" xmlns:wpg="http://schemas.microsoft.com/office/word/2010/wordprocessingGroup" xmlns:wpi="http://schemas.microsoft.com/office/word/2010/wordprocessingInk" xmlns:wne="http://schemas.microsoft.com/office/word/2006/wordml" xmlns:wps="http://schemas.microsoft.com/office/word/2010/wordprocessingShape" mc:Ignorable="w14 w15 wp14">
   <w:endnote w:type="separator" w:id="-1">
     <w:p>
       <w:r>
@@ -12256,7 +12872,7 @@
 </file>
 
 <file path=word/footer1.xml><?xml version="1.0" encoding="utf-8"?>
-<w:ftr xmlns:wpc="http://schemas.microsoft.com/office/word/2010/wordprocessingCanvas" xmlns:mo="http://schemas.microsoft.com/office/mac/office/2008/main" xmlns:mc="http://schemas.openxmlformats.org/markup-compatibility/2006" xmlns:mv="urn:schemas-microsoft-com:mac:vml" xmlns:o="urn:schemas-microsoft-com:office:office" xmlns:r="http://schemas.openxmlformats.org/officeDocument/2006/relationships" xmlns:m="http://schemas.openxmlformats.org/officeDocument/2006/math" xmlns:v="urn:schemas-microsoft-com:vml" xmlns:wp14="http://schemas.microsoft.com/office/word/2010/wordprocessingDrawing" xmlns:wp="http://schemas.openxmlformats.org/drawingml/2006/wordprocessingDrawing" xmlns:w10="urn:schemas-microsoft-com:office:word" xmlns:w="http://schemas.openxmlformats.org/wordprocessingml/2006/main" xmlns:w14="http://schemas.microsoft.com/office/word/2010/wordml" xmlns:w15="http://schemas.microsoft.com/office/word/2012/wordml" xmlns:wpg="http://schemas.microsoft.com/office/word/2010/wordprocessingGroup" xmlns:wpi="http://schemas.microsoft.com/office/word/2010/wordprocessingInk" xmlns:wne="http://schemas.microsoft.com/office/word/2006/wordml" xmlns:wps="http://schemas.microsoft.com/office/word/2010/wordprocessingShape" mc:Ignorable="w14 w15 wp14">
+<w:ftr xmlns:wpc="http://schemas.microsoft.com/office/word/2010/wordprocessingCanvas" xmlns:mc="http://schemas.openxmlformats.org/markup-compatibility/2006" xmlns:o="urn:schemas-microsoft-com:office:office" xmlns:r="http://schemas.openxmlformats.org/officeDocument/2006/relationships" xmlns:m="http://schemas.openxmlformats.org/officeDocument/2006/math" xmlns:v="urn:schemas-microsoft-com:vml" xmlns:wp14="http://schemas.microsoft.com/office/word/2010/wordprocessingDrawing" xmlns:wp="http://schemas.openxmlformats.org/drawingml/2006/wordprocessingDrawing" xmlns:w10="urn:schemas-microsoft-com:office:word" xmlns:w="http://schemas.openxmlformats.org/wordprocessingml/2006/main" xmlns:w14="http://schemas.microsoft.com/office/word/2010/wordml" xmlns:w15="http://schemas.microsoft.com/office/word/2012/wordml" xmlns:wpg="http://schemas.microsoft.com/office/word/2010/wordprocessingGroup" xmlns:wpi="http://schemas.microsoft.com/office/word/2010/wordprocessingInk" xmlns:wne="http://schemas.microsoft.com/office/word/2006/wordml" xmlns:wps="http://schemas.microsoft.com/office/word/2010/wordprocessingShape" mc:Ignorable="w14 w15 wp14">
   <w:p>
     <w:pPr>
       <w:pStyle w:val="Footer"/>
@@ -12437,7 +13053,7 @@
         <w:sz w:val="16"/>
         <w:szCs w:val="16"/>
       </w:rPr>
-      <w:t>1</w:t>
+      <w:t>10</w:t>
     </w:r>
     <w:r>
       <w:rPr>
@@ -12486,7 +13102,7 @@
         <w:sz w:val="16"/>
         <w:szCs w:val="16"/>
       </w:rPr>
-      <w:t>13</w:t>
+      <w:t>14</w:t>
     </w:r>
     <w:r>
       <w:rPr>
@@ -12501,7 +13117,7 @@
 </file>
 
 <file path=word/footer2.xml><?xml version="1.0" encoding="utf-8"?>
-<w:ftr xmlns:wpc="http://schemas.microsoft.com/office/word/2010/wordprocessingCanvas" xmlns:mo="http://schemas.microsoft.com/office/mac/office/2008/main" xmlns:mc="http://schemas.openxmlformats.org/markup-compatibility/2006" xmlns:mv="urn:schemas-microsoft-com:mac:vml" xmlns:o="urn:schemas-microsoft-com:office:office" xmlns:r="http://schemas.openxmlformats.org/officeDocument/2006/relationships" xmlns:m="http://schemas.openxmlformats.org/officeDocument/2006/math" xmlns:v="urn:schemas-microsoft-com:vml" xmlns:wp14="http://schemas.microsoft.com/office/word/2010/wordprocessingDrawing" xmlns:wp="http://schemas.openxmlformats.org/drawingml/2006/wordprocessingDrawing" xmlns:w10="urn:schemas-microsoft-com:office:word" xmlns:w="http://schemas.openxmlformats.org/wordprocessingml/2006/main" xmlns:w14="http://schemas.microsoft.com/office/word/2010/wordml" xmlns:w15="http://schemas.microsoft.com/office/word/2012/wordml" xmlns:wpg="http://schemas.microsoft.com/office/word/2010/wordprocessingGroup" xmlns:wpi="http://schemas.microsoft.com/office/word/2010/wordprocessingInk" xmlns:wne="http://schemas.microsoft.com/office/word/2006/wordml" xmlns:wps="http://schemas.microsoft.com/office/word/2010/wordprocessingShape" mc:Ignorable="w14 w15 wp14">
+<w:ftr xmlns:wpc="http://schemas.microsoft.com/office/word/2010/wordprocessingCanvas" xmlns:mc="http://schemas.openxmlformats.org/markup-compatibility/2006" xmlns:o="urn:schemas-microsoft-com:office:office" xmlns:r="http://schemas.openxmlformats.org/officeDocument/2006/relationships" xmlns:m="http://schemas.openxmlformats.org/officeDocument/2006/math" xmlns:v="urn:schemas-microsoft-com:vml" xmlns:wp14="http://schemas.microsoft.com/office/word/2010/wordprocessingDrawing" xmlns:wp="http://schemas.openxmlformats.org/drawingml/2006/wordprocessingDrawing" xmlns:w10="urn:schemas-microsoft-com:office:word" xmlns:w="http://schemas.openxmlformats.org/wordprocessingml/2006/main" xmlns:w14="http://schemas.microsoft.com/office/word/2010/wordml" xmlns:w15="http://schemas.microsoft.com/office/word/2012/wordml" xmlns:wpg="http://schemas.microsoft.com/office/word/2010/wordprocessingGroup" xmlns:wpi="http://schemas.microsoft.com/office/word/2010/wordprocessingInk" xmlns:wne="http://schemas.microsoft.com/office/word/2006/wordml" xmlns:wps="http://schemas.microsoft.com/office/word/2010/wordprocessingShape" mc:Ignorable="w14 w15 wp14">
   <w:p>
     <w:pPr>
       <w:pStyle w:val="Footer"/>
@@ -12683,7 +13299,7 @@
         <w:sz w:val="16"/>
         <w:szCs w:val="16"/>
       </w:rPr>
-      <w:t>12</w:t>
+      <w:t>14</w:t>
     </w:r>
     <w:r>
       <w:rPr>
@@ -12732,7 +13348,7 @@
         <w:sz w:val="16"/>
         <w:szCs w:val="16"/>
       </w:rPr>
-      <w:t>12</w:t>
+      <w:t>14</w:t>
     </w:r>
     <w:r>
       <w:rPr>
@@ -12747,7 +13363,7 @@
 </file>
 
 <file path=word/footnotes.xml><?xml version="1.0" encoding="utf-8"?>
-<w:footnotes xmlns:wpc="http://schemas.microsoft.com/office/word/2010/wordprocessingCanvas" xmlns:mo="http://schemas.microsoft.com/office/mac/office/2008/main" xmlns:mc="http://schemas.openxmlformats.org/markup-compatibility/2006" xmlns:mv="urn:schemas-microsoft-com:mac:vml" xmlns:o="urn:schemas-microsoft-com:office:office" xmlns:r="http://schemas.openxmlformats.org/officeDocument/2006/relationships" xmlns:m="http://schemas.openxmlformats.org/officeDocument/2006/math" xmlns:v="urn:schemas-microsoft-com:vml" xmlns:wp14="http://schemas.microsoft.com/office/word/2010/wordprocessingDrawing" xmlns:wp="http://schemas.openxmlformats.org/drawingml/2006/wordprocessingDrawing" xmlns:w10="urn:schemas-microsoft-com:office:word" xmlns:w="http://schemas.openxmlformats.org/wordprocessingml/2006/main" xmlns:w14="http://schemas.microsoft.com/office/word/2010/wordml" xmlns:w15="http://schemas.microsoft.com/office/word/2012/wordml" xmlns:wpg="http://schemas.microsoft.com/office/word/2010/wordprocessingGroup" xmlns:wpi="http://schemas.microsoft.com/office/word/2010/wordprocessingInk" xmlns:wne="http://schemas.microsoft.com/office/word/2006/wordml" xmlns:wps="http://schemas.microsoft.com/office/word/2010/wordprocessingShape" mc:Ignorable="w14 w15 wp14">
+<w:footnotes xmlns:wpc="http://schemas.microsoft.com/office/word/2010/wordprocessingCanvas" xmlns:mc="http://schemas.openxmlformats.org/markup-compatibility/2006" xmlns:o="urn:schemas-microsoft-com:office:office" xmlns:r="http://schemas.openxmlformats.org/officeDocument/2006/relationships" xmlns:m="http://schemas.openxmlformats.org/officeDocument/2006/math" xmlns:v="urn:schemas-microsoft-com:vml" xmlns:wp14="http://schemas.microsoft.com/office/word/2010/wordprocessingDrawing" xmlns:wp="http://schemas.openxmlformats.org/drawingml/2006/wordprocessingDrawing" xmlns:w10="urn:schemas-microsoft-com:office:word" xmlns:w="http://schemas.openxmlformats.org/wordprocessingml/2006/main" xmlns:w14="http://schemas.microsoft.com/office/word/2010/wordml" xmlns:w15="http://schemas.microsoft.com/office/word/2012/wordml" xmlns:wpg="http://schemas.microsoft.com/office/word/2010/wordprocessingGroup" xmlns:wpi="http://schemas.microsoft.com/office/word/2010/wordprocessingInk" xmlns:wne="http://schemas.microsoft.com/office/word/2006/wordml" xmlns:wps="http://schemas.microsoft.com/office/word/2010/wordprocessingShape" mc:Ignorable="w14 w15 wp14">
   <w:footnote w:type="separator" w:id="-1">
     <w:p>
       <w:pPr>
@@ -13000,8 +13616,8 @@
 </file>
 
 <file path=word/numbering.xml><?xml version="1.0" encoding="utf-8"?>
-<w:numbering xmlns:wpc="http://schemas.microsoft.com/office/word/2010/wordprocessingCanvas" xmlns:mo="http://schemas.microsoft.com/office/mac/office/2008/main" xmlns:mc="http://schemas.openxmlformats.org/markup-compatibility/2006" xmlns:mv="urn:schemas-microsoft-com:mac:vml" xmlns:o="urn:schemas-microsoft-com:office:office" xmlns:r="http://schemas.openxmlformats.org/officeDocument/2006/relationships" xmlns:m="http://schemas.openxmlformats.org/officeDocument/2006/math" xmlns:v="urn:schemas-microsoft-com:vml" xmlns:wp14="http://schemas.microsoft.com/office/word/2010/wordprocessingDrawing" xmlns:wp="http://schemas.openxmlformats.org/drawingml/2006/wordprocessingDrawing" xmlns:w10="urn:schemas-microsoft-com:office:word" xmlns:w="http://schemas.openxmlformats.org/wordprocessingml/2006/main" xmlns:w14="http://schemas.microsoft.com/office/word/2010/wordml" xmlns:w15="http://schemas.microsoft.com/office/word/2012/wordml" xmlns:wpg="http://schemas.microsoft.com/office/word/2010/wordprocessingGroup" xmlns:wpi="http://schemas.microsoft.com/office/word/2010/wordprocessingInk" xmlns:wne="http://schemas.microsoft.com/office/word/2006/wordml" xmlns:wps="http://schemas.microsoft.com/office/word/2010/wordprocessingShape" mc:Ignorable="w14 w15 wp14">
-  <w:abstractNum w:abstractNumId="0">
+<w:numbering xmlns:wpc="http://schemas.microsoft.com/office/word/2010/wordprocessingCanvas" xmlns:mc="http://schemas.openxmlformats.org/markup-compatibility/2006" xmlns:o="urn:schemas-microsoft-com:office:office" xmlns:r="http://schemas.openxmlformats.org/officeDocument/2006/relationships" xmlns:m="http://schemas.openxmlformats.org/officeDocument/2006/math" xmlns:v="urn:schemas-microsoft-com:vml" xmlns:wp14="http://schemas.microsoft.com/office/word/2010/wordprocessingDrawing" xmlns:wp="http://schemas.openxmlformats.org/drawingml/2006/wordprocessingDrawing" xmlns:w10="urn:schemas-microsoft-com:office:word" xmlns:w="http://schemas.openxmlformats.org/wordprocessingml/2006/main" xmlns:w14="http://schemas.microsoft.com/office/word/2010/wordml" xmlns:w15="http://schemas.microsoft.com/office/word/2012/wordml" xmlns:wpg="http://schemas.microsoft.com/office/word/2010/wordprocessingGroup" xmlns:wpi="http://schemas.microsoft.com/office/word/2010/wordprocessingInk" xmlns:wne="http://schemas.microsoft.com/office/word/2006/wordml" xmlns:wps="http://schemas.microsoft.com/office/word/2010/wordprocessingShape" mc:Ignorable="w14 w15 wp14">
+  <w:abstractNum w:abstractNumId="0" w15:restartNumberingAfterBreak="0">
     <w:nsid w:val="13F02302"/>
     <w:multiLevelType w:val="hybridMultilevel"/>
     <w:tmpl w:val="78AE2B54"/>
@@ -13114,7 +13730,7 @@
       </w:rPr>
     </w:lvl>
   </w:abstractNum>
-  <w:abstractNum w:abstractNumId="1">
+  <w:abstractNum w:abstractNumId="1" w15:restartNumberingAfterBreak="0">
     <w:nsid w:val="1BCE7421"/>
     <w:multiLevelType w:val="hybridMultilevel"/>
     <w:tmpl w:val="C0E0013C"/>
@@ -13227,7 +13843,7 @@
       </w:rPr>
     </w:lvl>
   </w:abstractNum>
-  <w:abstractNum w:abstractNumId="2">
+  <w:abstractNum w:abstractNumId="2" w15:restartNumberingAfterBreak="0">
     <w:nsid w:val="29F84C0C"/>
     <w:multiLevelType w:val="multilevel"/>
     <w:tmpl w:val="04090025"/>
@@ -13322,7 +13938,7 @@
       </w:pPr>
     </w:lvl>
   </w:abstractNum>
-  <w:abstractNum w:abstractNumId="3">
+  <w:abstractNum w:abstractNumId="3" w15:restartNumberingAfterBreak="0">
     <w:nsid w:val="5BCA223C"/>
     <w:multiLevelType w:val="hybridMultilevel"/>
     <w:tmpl w:val="13B6770E"/>
@@ -13435,7 +14051,7 @@
       </w:rPr>
     </w:lvl>
   </w:abstractNum>
-  <w:abstractNum w:abstractNumId="4">
+  <w:abstractNum w:abstractNumId="4" w15:restartNumberingAfterBreak="0">
     <w:nsid w:val="64F141F5"/>
     <w:multiLevelType w:val="multilevel"/>
     <w:tmpl w:val="04090025"/>
@@ -13690,7 +14306,7 @@
 </file>
 
 <file path=word/people.xml><?xml version="1.0" encoding="utf-8"?>
-<w15:people xmlns:wpc="http://schemas.microsoft.com/office/word/2010/wordprocessingCanvas" xmlns:mo="http://schemas.microsoft.com/office/mac/office/2008/main" xmlns:mc="http://schemas.openxmlformats.org/markup-compatibility/2006" xmlns:mv="urn:schemas-microsoft-com:mac:vml" xmlns:o="urn:schemas-microsoft-com:office:office" xmlns:r="http://schemas.openxmlformats.org/officeDocument/2006/relationships" xmlns:m="http://schemas.openxmlformats.org/officeDocument/2006/math" xmlns:v="urn:schemas-microsoft-com:vml" xmlns:wp14="http://schemas.microsoft.com/office/word/2010/wordprocessingDrawing" xmlns:wp="http://schemas.openxmlformats.org/drawingml/2006/wordprocessingDrawing" xmlns:w10="urn:schemas-microsoft-com:office:word" xmlns:w="http://schemas.openxmlformats.org/wordprocessingml/2006/main" xmlns:w14="http://schemas.microsoft.com/office/word/2010/wordml" xmlns:w15="http://schemas.microsoft.com/office/word/2012/wordml" xmlns:wpg="http://schemas.microsoft.com/office/word/2010/wordprocessingGroup" xmlns:wpi="http://schemas.microsoft.com/office/word/2010/wordprocessingInk" xmlns:wne="http://schemas.microsoft.com/office/word/2006/wordml" xmlns:wps="http://schemas.microsoft.com/office/word/2010/wordprocessingShape" mc:Ignorable="w14 w15 wp14">
+<w15:people xmlns:wpc="http://schemas.microsoft.com/office/word/2010/wordprocessingCanvas" xmlns:mc="http://schemas.openxmlformats.org/markup-compatibility/2006" xmlns:o="urn:schemas-microsoft-com:office:office" xmlns:r="http://schemas.openxmlformats.org/officeDocument/2006/relationships" xmlns:m="http://schemas.openxmlformats.org/officeDocument/2006/math" xmlns:v="urn:schemas-microsoft-com:vml" xmlns:wp14="http://schemas.microsoft.com/office/word/2010/wordprocessingDrawing" xmlns:wp="http://schemas.openxmlformats.org/drawingml/2006/wordprocessingDrawing" xmlns:w10="urn:schemas-microsoft-com:office:word" xmlns:w="http://schemas.openxmlformats.org/wordprocessingml/2006/main" xmlns:w14="http://schemas.microsoft.com/office/word/2010/wordml" xmlns:w15="http://schemas.microsoft.com/office/word/2012/wordml" xmlns:wpg="http://schemas.microsoft.com/office/word/2010/wordprocessingGroup" xmlns:wpi="http://schemas.microsoft.com/office/word/2010/wordprocessingInk" xmlns:wne="http://schemas.microsoft.com/office/word/2006/wordml" xmlns:wps="http://schemas.microsoft.com/office/word/2010/wordprocessingShape" mc:Ignorable="w14 w15 wp14">
   <w15:person w15:author="Rothenberg, David B.">
     <w15:presenceInfo w15:providerId="AD" w15:userId="S-1-5-21-1940666338-227100268-1349548132-166577"/>
   </w15:person>
@@ -13709,7 +14325,7 @@
     </w:rPrDefault>
     <w:pPrDefault/>
   </w:docDefaults>
-  <w:latentStyles w:defLockedState="0" w:defUIPriority="99" w:defSemiHidden="0" w:defUnhideWhenUsed="0" w:defQFormat="0" w:count="380">
+  <w:latentStyles w:defLockedState="0" w:defUIPriority="99" w:defSemiHidden="0" w:defUnhideWhenUsed="0" w:defQFormat="0" w:count="371">
     <w:lsdException w:name="Normal" w:uiPriority="0" w:qFormat="1"/>
     <w:lsdException w:name="heading 1" w:uiPriority="0" w:qFormat="1"/>
     <w:lsdException w:name="heading 2" w:semiHidden="1" w:uiPriority="0" w:unhideWhenUsed="1" w:qFormat="1"/>
@@ -14817,7 +15433,6 @@
       <w:spacing w:before="80" w:after="80"/>
     </w:pPr>
     <w:tblPr>
-      <w:tblInd w:w="0" w:type="dxa"/>
       <w:tblBorders>
         <w:top w:val="single" w:sz="4" w:space="0" w:color="auto"/>
         <w:left w:val="single" w:sz="4" w:space="0" w:color="auto"/>
@@ -14826,12 +15441,6 @@
         <w:insideH w:val="single" w:sz="4" w:space="0" w:color="auto"/>
         <w:insideV w:val="single" w:sz="4" w:space="0" w:color="auto"/>
       </w:tblBorders>
-      <w:tblCellMar>
-        <w:top w:w="0" w:type="dxa"/>
-        <w:left w:w="108" w:type="dxa"/>
-        <w:bottom w:w="0" w:type="dxa"/>
-        <w:right w:w="108" w:type="dxa"/>
-      </w:tblCellMar>
     </w:tblPr>
   </w:style>
   <w:style w:type="paragraph" w:customStyle="1" w:styleId="AppendixHeading3">
@@ -15022,13 +15631,6 @@
     <w:tblPr>
       <w:tblStyleRowBandSize w:val="1"/>
       <w:tblStyleColBandSize w:val="1"/>
-      <w:tblInd w:w="0" w:type="dxa"/>
-      <w:tblCellMar>
-        <w:top w:w="0" w:type="dxa"/>
-        <w:left w:w="108" w:type="dxa"/>
-        <w:bottom w:w="0" w:type="dxa"/>
-        <w:right w:w="108" w:type="dxa"/>
-      </w:tblCellMar>
     </w:tblPr>
   </w:style>
   <w:style w:type="paragraph" w:styleId="ListParagraph">
@@ -15311,7 +15913,7 @@
 </file>
 
 <file path=customXml/itemProps1.xml><?xml version="1.0" encoding="utf-8"?>
-<ds:datastoreItem xmlns:ds="http://schemas.openxmlformats.org/officeDocument/2006/customXml" ds:itemID="{C63473BA-9C53-4246-9E67-1DF5934302B7}">
+<ds:datastoreItem xmlns:ds="http://schemas.openxmlformats.org/officeDocument/2006/customXml" ds:itemID="{709219DF-BA06-43A3-9D68-F0AA7E059042}">
   <ds:schemaRefs>
     <ds:schemaRef ds:uri="http://schemas.openxmlformats.org/officeDocument/2006/bibliography"/>
   </ds:schemaRefs>
